--- a/trunk/TianTi/天梯总纲.docx
+++ b/trunk/TianTi/天梯总纲.docx
@@ -6,7 +6,6 @@
       <w:pPr>
         <w:jc w:val="center"/>
         <w:rPr>
-          <w:rFonts w:hint="eastAsia"/>
           <w:sz w:val="48"/>
           <w:szCs w:val="48"/>
         </w:rPr>
@@ -53,7 +52,6 @@
         </w:numPr>
         <w:ind w:firstLineChars="0"/>
         <w:rPr>
-          <w:rFonts w:hint="eastAsia"/>
           <w:sz w:val="36"/>
           <w:szCs w:val="36"/>
         </w:rPr>
@@ -68,11 +66,6 @@
       </w:r>
     </w:p>
     <w:p>
-      <w:pPr>
-        <w:rPr>
-          <w:rFonts w:hint="eastAsia"/>
-        </w:rPr>
-      </w:pPr>
       <w:r>
         <w:rPr>
           <w:rFonts w:hint="eastAsia"/>
@@ -87,11 +80,6 @@
       </w:r>
     </w:p>
     <w:p>
-      <w:pPr>
-        <w:rPr>
-          <w:rFonts w:hint="eastAsia"/>
-        </w:rPr>
-      </w:pPr>
       <w:r>
         <w:rPr>
           <w:rFonts w:hint="eastAsia"/>
@@ -118,11 +106,6 @@
       </w:r>
     </w:p>
     <w:p>
-      <w:pPr>
-        <w:rPr>
-          <w:rFonts w:hint="eastAsia"/>
-        </w:rPr>
-      </w:pPr>
       <w:r>
         <w:rPr>
           <w:rFonts w:hint="eastAsia"/>
@@ -137,11 +120,6 @@
       </w:r>
     </w:p>
     <w:p>
-      <w:pPr>
-        <w:rPr>
-          <w:rFonts w:hint="eastAsia"/>
-        </w:rPr>
-      </w:pPr>
       <w:r>
         <w:rPr>
           <w:rFonts w:hint="eastAsia"/>
@@ -169,17 +147,10 @@
         <w:t>、屏幕底部会出现尖刺，且会缓慢上升。</w:t>
       </w:r>
     </w:p>
-    <w:p>
-      <w:pPr>
-        <w:rPr>
-          <w:rFonts w:hint="eastAsia"/>
-        </w:rPr>
-      </w:pPr>
-    </w:p>
-    <w:p>
-      <w:pPr>
-        <w:rPr>
-          <w:rFonts w:hint="eastAsia"/>
+    <w:p/>
+    <w:p>
+      <w:pPr>
+        <w:rPr>
           <w:sz w:val="36"/>
           <w:szCs w:val="36"/>
         </w:rPr>
@@ -190,190 +161,137 @@
           <w:sz w:val="36"/>
           <w:szCs w:val="36"/>
         </w:rPr>
-        <w:t>二、核心玩法</w:t>
-      </w:r>
-    </w:p>
-    <w:p>
-      <w:pPr>
-        <w:rPr>
-          <w:rFonts w:hint="eastAsia"/>
-        </w:rPr>
-      </w:pPr>
-      <w:r>
-        <w:t>1</w:t>
-      </w:r>
-      <w:r>
-        <w:rPr>
-          <w:rFonts w:hint="eastAsia"/>
-        </w:rPr>
-        <w:t>、</w:t>
-      </w:r>
-      <w:r>
-        <w:rPr>
-          <w:rFonts w:hint="eastAsia"/>
-        </w:rPr>
-        <w:t>主角会不停的原地跳跃。</w:t>
-      </w:r>
-      <w:r>
-        <w:rPr>
-          <w:rFonts w:hint="eastAsia"/>
-        </w:rPr>
-        <w:t>玩家点击屏幕控制左右。</w:t>
-      </w:r>
-    </w:p>
-    <w:p>
-      <w:pPr>
-        <w:rPr>
-          <w:rFonts w:hint="eastAsia"/>
-        </w:rPr>
-      </w:pPr>
-      <w:r>
-        <w:rPr>
-          <w:rFonts w:hint="eastAsia"/>
-        </w:rPr>
-        <w:t>2</w:t>
-      </w:r>
-      <w:r>
-        <w:rPr>
-          <w:rFonts w:hint="eastAsia"/>
-        </w:rPr>
-        <w:t>、不停的跳跃到更高的木桩。</w:t>
-      </w:r>
-    </w:p>
-    <w:p>
-      <w:r>
-        <w:rPr>
-          <w:rFonts w:hint="eastAsia"/>
-        </w:rPr>
-        <w:t>3</w:t>
-      </w:r>
-      <w:r>
-        <w:rPr>
-          <w:rFonts w:hint="eastAsia"/>
-        </w:rPr>
-        <w:t>、跳跃到怪物上面会触发一次很高的跳跃。</w:t>
-      </w:r>
-    </w:p>
-    <w:p>
-      <w:r>
-        <w:rPr>
-          <w:rFonts w:hint="eastAsia"/>
-        </w:rPr>
-        <w:t>4</w:t>
-      </w:r>
-      <w:r>
-        <w:rPr>
-          <w:rFonts w:hint="eastAsia"/>
-        </w:rPr>
-        <w:t>、碰到怪物会掉血。</w:t>
-      </w:r>
-    </w:p>
-    <w:p>
-      <w:r>
-        <w:t>5</w:t>
-      </w:r>
-      <w:r>
-        <w:rPr>
-          <w:rFonts w:hint="eastAsia"/>
-        </w:rPr>
-        <w:t>、掉下来碰到尖刺会掉血。</w:t>
-      </w:r>
-    </w:p>
-    <w:p>
-      <w:r>
-        <w:t>6</w:t>
-      </w:r>
-      <w:r>
-        <w:rPr>
-          <w:rFonts w:hint="eastAsia"/>
-        </w:rPr>
-        <w:t>、屏幕底部会出现尖刺，且会缓慢上升。</w:t>
-      </w:r>
-    </w:p>
-    <w:p>
-      <w:pPr>
-        <w:rPr>
-          <w:rFonts w:hint="eastAsia"/>
-        </w:rPr>
-      </w:pPr>
-    </w:p>
-    <w:p>
-      <w:pPr>
-        <w:rPr>
+        <w:t>二</w:t>
+      </w:r>
+      <w:bookmarkStart w:id="0" w:name="_GoBack"/>
+      <w:bookmarkEnd w:id="0"/>
+      <w:r>
+        <w:rPr>
+          <w:rFonts w:hint="eastAsia"/>
           <w:sz w:val="36"/>
           <w:szCs w:val="36"/>
         </w:rPr>
-      </w:pPr>
-      <w:r>
+        <w:t>、核心玩法</w:t>
+      </w:r>
+    </w:p>
+    <w:p>
+      <w:r>
+        <w:t>1</w:t>
+      </w:r>
+      <w:r>
+        <w:rPr>
+          <w:rFonts w:hint="eastAsia"/>
+        </w:rPr>
+        <w:t>、</w:t>
+      </w:r>
+      <w:r>
+        <w:rPr>
+          <w:rFonts w:hint="eastAsia"/>
+        </w:rPr>
+        <w:t>主角会不停的原地跳跃。</w:t>
+      </w:r>
+      <w:r>
+        <w:rPr>
+          <w:rFonts w:hint="eastAsia"/>
+        </w:rPr>
+        <w:t>玩家点击屏幕控制左右。</w:t>
+      </w:r>
+    </w:p>
+    <w:p>
+      <w:r>
+        <w:rPr>
+          <w:rFonts w:hint="eastAsia"/>
+        </w:rPr>
+        <w:t>2</w:t>
+      </w:r>
+      <w:r>
+        <w:rPr>
+          <w:rFonts w:hint="eastAsia"/>
+        </w:rPr>
+        <w:t>、不停的跳跃到更高的木桩。</w:t>
+      </w:r>
+    </w:p>
+    <w:p>
+      <w:r>
+        <w:rPr>
+          <w:rFonts w:hint="eastAsia"/>
+        </w:rPr>
+        <w:t>3</w:t>
+      </w:r>
+      <w:r>
+        <w:rPr>
+          <w:rFonts w:hint="eastAsia"/>
+        </w:rPr>
+        <w:t>、跳跃到怪物上面会触发一次很高的跳跃。</w:t>
+      </w:r>
+    </w:p>
+    <w:p>
+      <w:r>
+        <w:rPr>
+          <w:rFonts w:hint="eastAsia"/>
+        </w:rPr>
+        <w:t>4</w:t>
+      </w:r>
+      <w:r>
+        <w:rPr>
+          <w:rFonts w:hint="eastAsia"/>
+        </w:rPr>
+        <w:t>、碰到怪物会掉血。</w:t>
+      </w:r>
+    </w:p>
+    <w:p>
+      <w:r>
+        <w:t>5</w:t>
+      </w:r>
+      <w:r>
+        <w:rPr>
+          <w:rFonts w:hint="eastAsia"/>
+        </w:rPr>
+        <w:t>、掉下来碰到尖刺会掉血。</w:t>
+      </w:r>
+    </w:p>
+    <w:p>
+      <w:r>
+        <w:t>6</w:t>
+      </w:r>
+      <w:r>
+        <w:rPr>
+          <w:rFonts w:hint="eastAsia"/>
+        </w:rPr>
+        <w:t>、屏幕底部会出现尖刺，且会缓慢上升。</w:t>
+      </w:r>
+    </w:p>
+    <w:p/>
+    <w:p>
+      <w:pPr>
         <w:rPr>
           <w:rFonts w:hint="eastAsia"/>
           <w:sz w:val="36"/>
           <w:szCs w:val="36"/>
         </w:rPr>
-        <w:t>三、关卡设计</w:t>
-      </w:r>
+      </w:pPr>
       <w:r>
         <w:rPr>
           <w:rFonts w:hint="eastAsia"/>
           <w:sz w:val="36"/>
           <w:szCs w:val="36"/>
         </w:rPr>
+        <w:t>三、关卡设计</w:t>
+      </w:r>
+      <w:r>
+        <w:rPr>
+          <w:rFonts w:hint="eastAsia"/>
+          <w:sz w:val="36"/>
+          <w:szCs w:val="36"/>
+        </w:rPr>
         <w:t>与剧情</w:t>
       </w:r>
     </w:p>
-    <w:p>
-      <w:bookmarkStart w:id="0" w:name="_GoBack"/>
-      <w:bookmarkEnd w:id="0"/>
-    </w:p>
-    <w:p>
-      <w:pPr>
-        <w:rPr>
-          <w:rFonts w:hint="eastAsia"/>
-        </w:rPr>
-      </w:pPr>
-    </w:p>
-    <w:p>
-      <w:pPr>
-        <w:rPr>
-          <w:rFonts w:hint="eastAsia"/>
-        </w:rPr>
-      </w:pPr>
-    </w:p>
-    <w:p>
-      <w:pPr>
-        <w:rPr>
-          <w:rFonts w:hint="eastAsia"/>
-        </w:rPr>
-      </w:pPr>
-    </w:p>
-    <w:p>
-      <w:pPr>
-        <w:rPr>
-          <w:rFonts w:hint="eastAsia"/>
-        </w:rPr>
-      </w:pPr>
-    </w:p>
-    <w:p>
-      <w:pPr>
-        <w:rPr>
-          <w:rFonts w:hint="eastAsia"/>
-        </w:rPr>
-      </w:pPr>
-    </w:p>
-    <w:p>
-      <w:pPr>
-        <w:rPr>
-          <w:rFonts w:hint="eastAsia"/>
-        </w:rPr>
-      </w:pPr>
-    </w:p>
-    <w:p>
-      <w:pPr>
-        <w:rPr>
-          <w:rFonts w:hint="eastAsia"/>
-        </w:rPr>
-      </w:pPr>
-    </w:p>
+    <w:p/>
+    <w:p/>
+    <w:p/>
+    <w:p/>
+    <w:p/>
     <w:sectPr>
       <w:pgSz w:w="11900" w:h="16840"/>
       <w:pgMar w:top="1440" w:right="1800" w:bottom="1440" w:left="1800" w:header="851" w:footer="992" w:gutter="0"/>

--- a/trunk/TianTi/天梯总纲.docx
+++ b/trunk/TianTi/天梯总纲.docx
@@ -161,137 +161,283 @@
           <w:sz w:val="36"/>
           <w:szCs w:val="36"/>
         </w:rPr>
-        <w:t>二</w:t>
-      </w:r>
+        <w:t>二、核心玩法</w:t>
+      </w:r>
+    </w:p>
+    <w:p>
+      <w:r>
+        <w:t>1</w:t>
+      </w:r>
+      <w:r>
+        <w:rPr>
+          <w:rFonts w:hint="eastAsia"/>
+        </w:rPr>
+        <w:t>、</w:t>
+      </w:r>
+      <w:r>
+        <w:rPr>
+          <w:rFonts w:hint="eastAsia"/>
+        </w:rPr>
+        <w:t>主角会不停的原地跳跃。</w:t>
+      </w:r>
+      <w:r>
+        <w:rPr>
+          <w:rFonts w:hint="eastAsia"/>
+        </w:rPr>
+        <w:t>玩家点击屏幕控制左右。</w:t>
+      </w:r>
+    </w:p>
+    <w:p>
+      <w:r>
+        <w:rPr>
+          <w:rFonts w:hint="eastAsia"/>
+        </w:rPr>
+        <w:t>2</w:t>
+      </w:r>
+      <w:r>
+        <w:rPr>
+          <w:rFonts w:hint="eastAsia"/>
+        </w:rPr>
+        <w:t>、不停的跳跃到更高的木桩。</w:t>
+      </w:r>
+    </w:p>
+    <w:p>
+      <w:r>
+        <w:rPr>
+          <w:rFonts w:hint="eastAsia"/>
+        </w:rPr>
+        <w:t>3</w:t>
+      </w:r>
+      <w:r>
+        <w:rPr>
+          <w:rFonts w:hint="eastAsia"/>
+        </w:rPr>
+        <w:t>、跳跃到怪物上面会触发一次很高的跳跃。</w:t>
+      </w:r>
+    </w:p>
+    <w:p>
+      <w:r>
+        <w:rPr>
+          <w:rFonts w:hint="eastAsia"/>
+        </w:rPr>
+        <w:t>4</w:t>
+      </w:r>
+      <w:r>
+        <w:rPr>
+          <w:rFonts w:hint="eastAsia"/>
+        </w:rPr>
+        <w:t>、碰到怪物会掉血。</w:t>
+      </w:r>
+    </w:p>
+    <w:p>
+      <w:r>
+        <w:t>5</w:t>
+      </w:r>
+      <w:r>
+        <w:rPr>
+          <w:rFonts w:hint="eastAsia"/>
+        </w:rPr>
+        <w:t>、掉下来碰到尖刺会掉血。</w:t>
+      </w:r>
+    </w:p>
+    <w:p>
+      <w:r>
+        <w:t>6</w:t>
+      </w:r>
+      <w:r>
+        <w:rPr>
+          <w:rFonts w:hint="eastAsia"/>
+        </w:rPr>
+        <w:t>、屏幕底部会出现尖刺</w:t>
+      </w:r>
+      <w:r>
+        <w:rPr>
+          <w:rFonts w:hint="eastAsia"/>
+        </w:rPr>
+        <w:t>（或者火）</w:t>
+      </w:r>
+      <w:r>
+        <w:rPr>
+          <w:rFonts w:hint="eastAsia"/>
+        </w:rPr>
+        <w:t>，且会缓慢上升</w:t>
+      </w:r>
+      <w:r>
+        <w:rPr>
+          <w:rFonts w:hint="eastAsia"/>
+        </w:rPr>
+        <w:t>，并不是每个关卡都有</w:t>
+      </w:r>
+      <w:r>
+        <w:rPr>
+          <w:rFonts w:hint="eastAsia"/>
+        </w:rPr>
+        <w:t>。</w:t>
+      </w:r>
+    </w:p>
+    <w:p>
       <w:bookmarkStart w:id="0" w:name="_GoBack"/>
       <w:bookmarkEnd w:id="0"/>
-      <w:r>
+    </w:p>
+    <w:p>
+      <w:pPr>
         <w:rPr>
           <w:rFonts w:hint="eastAsia"/>
           <w:sz w:val="36"/>
           <w:szCs w:val="36"/>
         </w:rPr>
-        <w:t>、核心玩法</w:t>
-      </w:r>
-    </w:p>
-    <w:p>
-      <w:r>
-        <w:t>1</w:t>
-      </w:r>
-      <w:r>
-        <w:rPr>
-          <w:rFonts w:hint="eastAsia"/>
-        </w:rPr>
-        <w:t>、</w:t>
-      </w:r>
-      <w:r>
-        <w:rPr>
-          <w:rFonts w:hint="eastAsia"/>
-        </w:rPr>
-        <w:t>主角会不停的原地跳跃。</w:t>
-      </w:r>
-      <w:r>
-        <w:rPr>
-          <w:rFonts w:hint="eastAsia"/>
-        </w:rPr>
-        <w:t>玩家点击屏幕控制左右。</w:t>
-      </w:r>
-    </w:p>
-    <w:p>
-      <w:r>
-        <w:rPr>
-          <w:rFonts w:hint="eastAsia"/>
-        </w:rPr>
-        <w:t>2</w:t>
-      </w:r>
-      <w:r>
-        <w:rPr>
-          <w:rFonts w:hint="eastAsia"/>
-        </w:rPr>
-        <w:t>、不停的跳跃到更高的木桩。</w:t>
-      </w:r>
-    </w:p>
-    <w:p>
-      <w:r>
-        <w:rPr>
-          <w:rFonts w:hint="eastAsia"/>
-        </w:rPr>
-        <w:t>3</w:t>
-      </w:r>
-      <w:r>
-        <w:rPr>
-          <w:rFonts w:hint="eastAsia"/>
-        </w:rPr>
-        <w:t>、跳跃到怪物上面会触发一次很高的跳跃。</w:t>
-      </w:r>
-    </w:p>
-    <w:p>
-      <w:r>
-        <w:rPr>
-          <w:rFonts w:hint="eastAsia"/>
-        </w:rPr>
-        <w:t>4</w:t>
-      </w:r>
-      <w:r>
-        <w:rPr>
-          <w:rFonts w:hint="eastAsia"/>
-        </w:rPr>
-        <w:t>、碰到怪物会掉血。</w:t>
-      </w:r>
-    </w:p>
-    <w:p>
-      <w:r>
-        <w:t>5</w:t>
-      </w:r>
-      <w:r>
-        <w:rPr>
-          <w:rFonts w:hint="eastAsia"/>
-        </w:rPr>
-        <w:t>、掉下来碰到尖刺会掉血。</w:t>
-      </w:r>
-    </w:p>
-    <w:p>
-      <w:r>
-        <w:t>6</w:t>
-      </w:r>
-      <w:r>
-        <w:rPr>
-          <w:rFonts w:hint="eastAsia"/>
-        </w:rPr>
-        <w:t>、屏幕底部会出现尖刺，且会缓慢上升。</w:t>
-      </w:r>
-    </w:p>
-    <w:p/>
-    <w:p>
-      <w:pPr>
+      </w:pPr>
+      <w:r>
         <w:rPr>
           <w:rFonts w:hint="eastAsia"/>
           <w:sz w:val="36"/>
           <w:szCs w:val="36"/>
         </w:rPr>
-      </w:pPr>
+        <w:t>三、关卡设计</w:t>
+      </w:r>
       <w:r>
         <w:rPr>
           <w:rFonts w:hint="eastAsia"/>
           <w:sz w:val="36"/>
           <w:szCs w:val="36"/>
         </w:rPr>
-        <w:t>三、关卡设计</w:t>
-      </w:r>
-      <w:r>
+        <w:t>与剧情</w:t>
+      </w:r>
+    </w:p>
+    <w:p>
+      <w:pPr>
         <w:rPr>
           <w:rFonts w:hint="eastAsia"/>
           <w:sz w:val="36"/>
           <w:szCs w:val="36"/>
         </w:rPr>
-        <w:t>与剧情</w:t>
-      </w:r>
-    </w:p>
-    <w:p/>
-    <w:p/>
-    <w:p/>
-    <w:p/>
-    <w:p/>
+      </w:pPr>
+      <w:r>
+        <w:rPr>
+          <w:rFonts w:hint="eastAsia"/>
+          <w:sz w:val="36"/>
+          <w:szCs w:val="36"/>
+        </w:rPr>
+        <w:t>四、游戏怪物总</w:t>
+      </w:r>
+      <w:r>
+        <w:rPr>
+          <w:rFonts w:hint="eastAsia"/>
+          <w:sz w:val="36"/>
+          <w:szCs w:val="36"/>
+        </w:rPr>
+        <w:t>览</w:t>
+      </w:r>
+    </w:p>
+    <w:p>
+      <w:r>
+        <w:rPr>
+          <w:rFonts w:hint="eastAsia"/>
+        </w:rPr>
+        <w:t>没有特别说明的，都是可以踩，碰到人有一个伤害</w:t>
+      </w:r>
+    </w:p>
+    <w:p>
+      <w:pPr>
+        <w:rPr>
+          <w:rFonts w:hint="eastAsia"/>
+        </w:rPr>
+      </w:pPr>
+      <w:r>
+        <w:t>1</w:t>
+      </w:r>
+      <w:r>
+        <w:rPr>
+          <w:rFonts w:hint="eastAsia"/>
+        </w:rPr>
+        <w:t>、怪物</w:t>
+      </w:r>
+      <w:r>
+        <w:rPr>
+          <w:rFonts w:hint="eastAsia"/>
+        </w:rPr>
+        <w:t>1</w:t>
+      </w:r>
+      <w:r>
+        <w:rPr>
+          <w:rFonts w:hint="eastAsia"/>
+        </w:rPr>
+        <w:t>，地面行走。</w:t>
+      </w:r>
+    </w:p>
+    <w:p>
+      <w:pPr>
+        <w:rPr>
+          <w:rFonts w:hint="eastAsia"/>
+        </w:rPr>
+      </w:pPr>
+      <w:r>
+        <w:rPr>
+          <w:rFonts w:hint="eastAsia"/>
+        </w:rPr>
+        <w:t>2</w:t>
+      </w:r>
+      <w:r>
+        <w:rPr>
+          <w:rFonts w:hint="eastAsia"/>
+        </w:rPr>
+        <w:t>、怪物</w:t>
+      </w:r>
+      <w:r>
+        <w:rPr>
+          <w:rFonts w:hint="eastAsia"/>
+        </w:rPr>
+        <w:t>2</w:t>
+      </w:r>
+      <w:r>
+        <w:rPr>
+          <w:rFonts w:hint="eastAsia"/>
+        </w:rPr>
+        <w:t>，地面行走</w:t>
+      </w:r>
+      <w:r>
+        <w:t>,</w:t>
+      </w:r>
+      <w:r>
+        <w:rPr>
+          <w:rFonts w:hint="eastAsia"/>
+        </w:rPr>
+        <w:t>会发子弹。</w:t>
+      </w:r>
+    </w:p>
+    <w:p>
+      <w:r>
+        <w:t>3</w:t>
+      </w:r>
+      <w:r>
+        <w:rPr>
+          <w:rFonts w:hint="eastAsia"/>
+        </w:rPr>
+        <w:t>、飞鸟，飞行，会放高空坠物。</w:t>
+      </w:r>
+    </w:p>
+    <w:p>
+      <w:r>
+        <w:t>4</w:t>
+      </w:r>
+      <w:r>
+        <w:rPr>
+          <w:rFonts w:hint="eastAsia"/>
+        </w:rPr>
+        <w:t>、木刺，无敌。</w:t>
+      </w:r>
+    </w:p>
+    <w:p>
+      <w:r>
+        <w:t>5</w:t>
+      </w:r>
+      <w:r>
+        <w:rPr>
+          <w:rFonts w:hint="eastAsia"/>
+        </w:rPr>
+        <w:t>、地火，烧到人会把人弹得老高等于一次很高的跳跃。</w:t>
+      </w:r>
+    </w:p>
     <w:sectPr>
       <w:pgSz w:w="11900" w:h="16840"/>
       <w:pgMar w:top="1440" w:right="1800" w:bottom="1440" w:left="1800" w:header="851" w:footer="992" w:gutter="0"/>
@@ -689,6 +835,29 @@
       <w:ind w:firstLineChars="200" w:firstLine="420"/>
     </w:pPr>
   </w:style>
+  <w:style w:type="table" w:styleId="a4">
+    <w:name w:val="Table Grid"/>
+    <w:basedOn w:val="a1"/>
+    <w:uiPriority w:val="59"/>
+    <w:rsid w:val="00266367"/>
+    <w:tblPr>
+      <w:tblInd w:w="0" w:type="dxa"/>
+      <w:tblBorders>
+        <w:top w:val="single" w:sz="4" w:space="0" w:color="auto"/>
+        <w:left w:val="single" w:sz="4" w:space="0" w:color="auto"/>
+        <w:bottom w:val="single" w:sz="4" w:space="0" w:color="auto"/>
+        <w:right w:val="single" w:sz="4" w:space="0" w:color="auto"/>
+        <w:insideH w:val="single" w:sz="4" w:space="0" w:color="auto"/>
+        <w:insideV w:val="single" w:sz="4" w:space="0" w:color="auto"/>
+      </w:tblBorders>
+      <w:tblCellMar>
+        <w:top w:w="0" w:type="dxa"/>
+        <w:left w:w="108" w:type="dxa"/>
+        <w:bottom w:w="0" w:type="dxa"/>
+        <w:right w:w="108" w:type="dxa"/>
+      </w:tblCellMar>
+    </w:tblPr>
+  </w:style>
 </w:styles>
 </file>
 
@@ -889,6 +1058,29 @@
     <w:pPr>
       <w:ind w:firstLineChars="200" w:firstLine="420"/>
     </w:pPr>
+  </w:style>
+  <w:style w:type="table" w:styleId="a4">
+    <w:name w:val="Table Grid"/>
+    <w:basedOn w:val="a1"/>
+    <w:uiPriority w:val="59"/>
+    <w:rsid w:val="00266367"/>
+    <w:tblPr>
+      <w:tblInd w:w="0" w:type="dxa"/>
+      <w:tblBorders>
+        <w:top w:val="single" w:sz="4" w:space="0" w:color="auto"/>
+        <w:left w:val="single" w:sz="4" w:space="0" w:color="auto"/>
+        <w:bottom w:val="single" w:sz="4" w:space="0" w:color="auto"/>
+        <w:right w:val="single" w:sz="4" w:space="0" w:color="auto"/>
+        <w:insideH w:val="single" w:sz="4" w:space="0" w:color="auto"/>
+        <w:insideV w:val="single" w:sz="4" w:space="0" w:color="auto"/>
+      </w:tblBorders>
+      <w:tblCellMar>
+        <w:top w:w="0" w:type="dxa"/>
+        <w:left w:w="108" w:type="dxa"/>
+        <w:bottom w:w="0" w:type="dxa"/>
+        <w:right w:w="108" w:type="dxa"/>
+      </w:tblCellMar>
+    </w:tblPr>
   </w:style>
 </w:styles>
 </file>

--- a/trunk/TianTi/天梯总纲.docx
+++ b/trunk/TianTi/天梯总纲.docx
@@ -76,7 +76,15 @@
         <w:rPr>
           <w:rFonts w:hint="eastAsia"/>
         </w:rPr>
-        <w:t>、通过跳跃到更高的木桩上，不停的往上升，同时躲避障碍，最终达到天国之类，直至游戏通关。</w:t>
+        <w:t>、通过跳跃到更高的木桩</w:t>
+      </w:r>
+      <w:bookmarkStart w:id="0" w:name="_GoBack"/>
+      <w:bookmarkEnd w:id="0"/>
+      <w:r>
+        <w:rPr>
+          <w:rFonts w:hint="eastAsia"/>
+        </w:rPr>
+        <w:t>上，不停的往上升，同时躲避障碍。</w:t>
       </w:r>
     </w:p>
     <w:p>
@@ -90,19 +98,19 @@
         <w:rPr>
           <w:rFonts w:hint="eastAsia"/>
         </w:rPr>
-        <w:t>、游戏时长预计为</w:t>
-      </w:r>
-      <w:r>
-        <w:rPr>
-          <w:rFonts w:hint="eastAsia"/>
-        </w:rPr>
-        <w:t>30</w:t>
-      </w:r>
-      <w:r>
-        <w:rPr>
-          <w:rFonts w:hint="eastAsia"/>
-        </w:rPr>
-        <w:t>分钟。</w:t>
+        <w:t>、游戏</w:t>
+      </w:r>
+      <w:r>
+        <w:rPr>
+          <w:rFonts w:hint="eastAsia"/>
+        </w:rPr>
+        <w:t>长度为无限</w:t>
+      </w:r>
+      <w:r>
+        <w:rPr>
+          <w:rFonts w:hint="eastAsia"/>
+        </w:rPr>
+        <w:t>。</w:t>
       </w:r>
     </w:p>
     <w:p>
@@ -275,14 +283,10 @@
         <w:t>。</w:t>
       </w:r>
     </w:p>
-    <w:p>
-      <w:bookmarkStart w:id="0" w:name="_GoBack"/>
-      <w:bookmarkEnd w:id="0"/>
-    </w:p>
-    <w:p>
-      <w:pPr>
-        <w:rPr>
-          <w:rFonts w:hint="eastAsia"/>
+    <w:p/>
+    <w:p>
+      <w:pPr>
+        <w:rPr>
           <w:sz w:val="36"/>
           <w:szCs w:val="36"/>
         </w:rPr>
@@ -307,7 +311,6 @@
     <w:p>
       <w:pPr>
         <w:rPr>
-          <w:rFonts w:hint="eastAsia"/>
           <w:sz w:val="36"/>
           <w:szCs w:val="36"/>
         </w:rPr>
@@ -338,11 +341,6 @@
       </w:r>
     </w:p>
     <w:p>
-      <w:pPr>
-        <w:rPr>
-          <w:rFonts w:hint="eastAsia"/>
-        </w:rPr>
-      </w:pPr>
       <w:r>
         <w:t>1</w:t>
       </w:r>
@@ -366,11 +364,6 @@
       </w:r>
     </w:p>
     <w:p>
-      <w:pPr>
-        <w:rPr>
-          <w:rFonts w:hint="eastAsia"/>
-        </w:rPr>
-      </w:pPr>
       <w:r>
         <w:rPr>
           <w:rFonts w:hint="eastAsia"/>

--- a/trunk/TianTi/天梯总纲.docx
+++ b/trunk/TianTi/天梯总纲.docx
@@ -76,361 +76,1577 @@
         <w:rPr>
           <w:rFonts w:hint="eastAsia"/>
         </w:rPr>
-        <w:t>、通过跳跃到更高的木桩</w:t>
+        <w:t>、通过跳跃到</w:t>
+      </w:r>
+      <w:r>
+        <w:rPr>
+          <w:rFonts w:hint="eastAsia"/>
+        </w:rPr>
+        <w:t>临近的木桩上，不停的前进</w:t>
+      </w:r>
+      <w:r>
+        <w:rPr>
+          <w:rFonts w:hint="eastAsia"/>
+        </w:rPr>
+        <w:t>，同时躲避障碍。</w:t>
+      </w:r>
+    </w:p>
+    <w:p>
+      <w:r>
+        <w:rPr>
+          <w:rFonts w:hint="eastAsia"/>
+        </w:rPr>
+        <w:t>2</w:t>
+      </w:r>
+      <w:r>
+        <w:rPr>
+          <w:rFonts w:hint="eastAsia"/>
+        </w:rPr>
+        <w:t>、游戏</w:t>
+      </w:r>
+      <w:r>
+        <w:rPr>
+          <w:rFonts w:hint="eastAsia"/>
+        </w:rPr>
+        <w:t>长度为无限</w:t>
+      </w:r>
+      <w:r>
+        <w:rPr>
+          <w:rFonts w:hint="eastAsia"/>
+        </w:rPr>
+        <w:t>。</w:t>
+      </w:r>
+    </w:p>
+    <w:p>
+      <w:r>
+        <w:rPr>
+          <w:rFonts w:hint="eastAsia"/>
+        </w:rPr>
+        <w:t>3</w:t>
+      </w:r>
+      <w:r>
+        <w:rPr>
+          <w:rFonts w:hint="eastAsia"/>
+        </w:rPr>
+        <w:t>、本游戏不采用物理引擎。</w:t>
+      </w:r>
+    </w:p>
+    <w:p>
+      <w:r>
+        <w:rPr>
+          <w:rFonts w:hint="eastAsia"/>
+        </w:rPr>
+        <w:t>4</w:t>
+      </w:r>
+      <w:r>
+        <w:rPr>
+          <w:rFonts w:hint="eastAsia"/>
+        </w:rPr>
+        <w:t>、</w:t>
+      </w:r>
+      <w:r>
+        <w:rPr>
+          <w:rFonts w:hint="eastAsia"/>
+        </w:rPr>
+        <w:t>过了屏幕的场景不能回退</w:t>
+      </w:r>
+      <w:r>
+        <w:rPr>
+          <w:rFonts w:hint="eastAsia"/>
+        </w:rPr>
+        <w:t>。</w:t>
+      </w:r>
+    </w:p>
+    <w:p>
+      <w:pPr>
+        <w:rPr>
+          <w:rFonts w:hint="eastAsia"/>
+        </w:rPr>
+      </w:pPr>
+    </w:p>
+    <w:p>
+      <w:pPr>
+        <w:rPr>
+          <w:sz w:val="36"/>
+          <w:szCs w:val="36"/>
+        </w:rPr>
+      </w:pPr>
+      <w:r>
+        <w:rPr>
+          <w:rFonts w:hint="eastAsia"/>
+          <w:sz w:val="36"/>
+          <w:szCs w:val="36"/>
+        </w:rPr>
+        <w:t>二、核心玩法</w:t>
+      </w:r>
+    </w:p>
+    <w:p>
+      <w:r>
+        <w:t>1</w:t>
+      </w:r>
+      <w:r>
+        <w:rPr>
+          <w:rFonts w:hint="eastAsia"/>
+        </w:rPr>
+        <w:t>、</w:t>
+      </w:r>
+      <w:r>
+        <w:rPr>
+          <w:rFonts w:hint="eastAsia"/>
+        </w:rPr>
+        <w:t>主角会不停的原地跳跃。</w:t>
+      </w:r>
+      <w:r>
+        <w:rPr>
+          <w:rFonts w:hint="eastAsia"/>
+        </w:rPr>
+        <w:t>玩家点击屏幕</w:t>
+      </w:r>
+      <w:r>
+        <w:rPr>
+          <w:rFonts w:hint="eastAsia"/>
+        </w:rPr>
+        <w:t>（或重力感应）</w:t>
+      </w:r>
+      <w:r>
+        <w:rPr>
+          <w:rFonts w:hint="eastAsia"/>
+        </w:rPr>
+        <w:t>控制左右。</w:t>
+      </w:r>
+    </w:p>
+    <w:p>
+      <w:r>
+        <w:rPr>
+          <w:rFonts w:hint="eastAsia"/>
+        </w:rPr>
+        <w:t>2</w:t>
+      </w:r>
+      <w:r>
+        <w:rPr>
+          <w:rFonts w:hint="eastAsia"/>
+        </w:rPr>
+        <w:t>、不停的跳跃到</w:t>
+      </w:r>
+      <w:r>
+        <w:rPr>
+          <w:rFonts w:hint="eastAsia"/>
+        </w:rPr>
+        <w:t>前面</w:t>
+      </w:r>
+      <w:r>
+        <w:rPr>
+          <w:rFonts w:hint="eastAsia"/>
+        </w:rPr>
+        <w:t>的木桩。</w:t>
+      </w:r>
+    </w:p>
+    <w:p>
+      <w:r>
+        <w:rPr>
+          <w:rFonts w:hint="eastAsia"/>
+        </w:rPr>
+        <w:t>3</w:t>
+      </w:r>
+      <w:r>
+        <w:rPr>
+          <w:rFonts w:hint="eastAsia"/>
+        </w:rPr>
+        <w:t>、跳跃到怪物上面会触发一次很高的跳跃。</w:t>
+      </w:r>
+    </w:p>
+    <w:p>
+      <w:r>
+        <w:rPr>
+          <w:rFonts w:hint="eastAsia"/>
+        </w:rPr>
+        <w:t>4</w:t>
+      </w:r>
+      <w:r>
+        <w:rPr>
+          <w:rFonts w:hint="eastAsia"/>
+        </w:rPr>
+        <w:t>、碰到怪物会掉血。</w:t>
+      </w:r>
+    </w:p>
+    <w:p>
+      <w:pPr>
+        <w:rPr>
+          <w:rFonts w:hint="eastAsia"/>
+        </w:rPr>
+      </w:pPr>
+      <w:r>
+        <w:t>5</w:t>
+      </w:r>
+      <w:r>
+        <w:rPr>
+          <w:rFonts w:hint="eastAsia"/>
+        </w:rPr>
+        <w:t>、碰到尖刺会掉血。</w:t>
+      </w:r>
+    </w:p>
+    <w:p>
+      <w:pPr>
+        <w:rPr>
+          <w:rFonts w:hint="eastAsia"/>
+        </w:rPr>
+      </w:pPr>
+      <w:r>
+        <w:rPr>
+          <w:rFonts w:hint="eastAsia"/>
+        </w:rPr>
+        <w:t>6</w:t>
+      </w:r>
+      <w:r>
+        <w:rPr>
+          <w:rFonts w:hint="eastAsia"/>
+        </w:rPr>
+        <w:t>、掉到坑里会挂掉。</w:t>
+      </w:r>
+    </w:p>
+    <w:p/>
+    <w:p>
+      <w:pPr>
+        <w:rPr>
+          <w:sz w:val="36"/>
+          <w:szCs w:val="36"/>
+        </w:rPr>
+      </w:pPr>
+      <w:r>
+        <w:rPr>
+          <w:rFonts w:hint="eastAsia"/>
+          <w:sz w:val="36"/>
+          <w:szCs w:val="36"/>
+        </w:rPr>
+        <w:t>三、</w:t>
+      </w:r>
+      <w:r>
+        <w:rPr>
+          <w:rFonts w:hint="eastAsia"/>
+          <w:sz w:val="36"/>
+          <w:szCs w:val="36"/>
+        </w:rPr>
+        <w:t>游戏背景</w:t>
+      </w:r>
+    </w:p>
+    <w:p>
+      <w:pPr>
+        <w:rPr>
+          <w:sz w:val="36"/>
+          <w:szCs w:val="36"/>
+        </w:rPr>
+      </w:pPr>
+      <w:r>
+        <w:rPr>
+          <w:rFonts w:hint="eastAsia"/>
+          <w:sz w:val="36"/>
+          <w:szCs w:val="36"/>
+        </w:rPr>
+        <w:t>四、游戏怪物总</w:t>
+      </w:r>
+      <w:r>
+        <w:rPr>
+          <w:rFonts w:hint="eastAsia"/>
+          <w:sz w:val="36"/>
+          <w:szCs w:val="36"/>
+        </w:rPr>
+        <w:t>览</w:t>
+      </w:r>
+    </w:p>
+    <w:p>
+      <w:pPr>
+        <w:rPr>
+          <w:rFonts w:hint="eastAsia"/>
+        </w:rPr>
+      </w:pPr>
+      <w:r>
+        <w:rPr>
+          <w:rFonts w:hint="eastAsia"/>
+        </w:rPr>
+        <w:t>没有特别说明的，都是可以踩，碰到人有一个伤害</w:t>
+      </w:r>
+    </w:p>
+    <w:p>
+      <w:r>
+        <w:rPr>
+          <w:rFonts w:hint="eastAsia"/>
+        </w:rPr>
+        <w:t>怪物设计中存在帧动作的制作，走路或飞行。</w:t>
+      </w:r>
+    </w:p>
+    <w:p>
+      <w:r>
+        <w:t>1</w:t>
+      </w:r>
+      <w:r>
+        <w:rPr>
+          <w:rFonts w:hint="eastAsia"/>
+        </w:rPr>
+        <w:t>、</w:t>
+      </w:r>
+      <w:r>
+        <w:t xml:space="preserve">gw_0 </w:t>
+      </w:r>
+      <w:r>
+        <w:rPr>
+          <w:rFonts w:hint="eastAsia"/>
+        </w:rPr>
+        <w:t>怪物</w:t>
+      </w:r>
+      <w:r>
+        <w:rPr>
+          <w:rFonts w:hint="eastAsia"/>
+        </w:rPr>
+        <w:t>1</w:t>
+      </w:r>
+      <w:r>
+        <w:rPr>
+          <w:rFonts w:hint="eastAsia"/>
+        </w:rPr>
+        <w:t>，地面行走。</w:t>
+      </w:r>
+    </w:p>
+    <w:p>
+      <w:r>
+        <w:rPr>
+          <w:rFonts w:hint="eastAsia"/>
+        </w:rPr>
+        <w:t>2</w:t>
+      </w:r>
+      <w:r>
+        <w:rPr>
+          <w:rFonts w:hint="eastAsia"/>
+        </w:rPr>
+        <w:t>、</w:t>
+      </w:r>
+      <w:r>
+        <w:t xml:space="preserve">gw_1 </w:t>
+      </w:r>
+      <w:r>
+        <w:rPr>
+          <w:rFonts w:hint="eastAsia"/>
+        </w:rPr>
+        <w:t>怪物</w:t>
+      </w:r>
+      <w:r>
+        <w:rPr>
+          <w:rFonts w:hint="eastAsia"/>
+        </w:rPr>
+        <w:t>2</w:t>
+      </w:r>
+      <w:r>
+        <w:rPr>
+          <w:rFonts w:hint="eastAsia"/>
+        </w:rPr>
+        <w:t>，地面行走</w:t>
+      </w:r>
+      <w:r>
+        <w:t>,</w:t>
+      </w:r>
+      <w:r>
+        <w:rPr>
+          <w:rFonts w:hint="eastAsia"/>
+        </w:rPr>
+        <w:t>会发子弹。</w:t>
+      </w:r>
+    </w:p>
+    <w:p>
+      <w:r>
+        <w:t>3</w:t>
+      </w:r>
+      <w:r>
+        <w:rPr>
+          <w:rFonts w:hint="eastAsia"/>
+        </w:rPr>
+        <w:t>、</w:t>
+      </w:r>
+      <w:r>
+        <w:t xml:space="preserve">gw_2 </w:t>
+      </w:r>
+      <w:r>
+        <w:rPr>
+          <w:rFonts w:hint="eastAsia"/>
+        </w:rPr>
+        <w:t>飞</w:t>
+      </w:r>
+      <w:r>
+        <w:rPr>
+          <w:rFonts w:hint="eastAsia"/>
+        </w:rPr>
+        <w:t>行怪物</w:t>
+      </w:r>
+      <w:r>
+        <w:rPr>
+          <w:rFonts w:hint="eastAsia"/>
+        </w:rPr>
+        <w:t>，飞行，会放高空坠物。</w:t>
+      </w:r>
+    </w:p>
+    <w:p>
+      <w:r>
+        <w:t>4</w:t>
+      </w:r>
+      <w:r>
+        <w:rPr>
+          <w:rFonts w:hint="eastAsia"/>
+        </w:rPr>
+        <w:t>、</w:t>
+      </w:r>
+      <w:r>
+        <w:t>gw_3</w:t>
+      </w:r>
+      <w:r>
+        <w:rPr>
+          <w:rFonts w:hint="eastAsia"/>
+        </w:rPr>
+        <w:t xml:space="preserve"> </w:t>
+      </w:r>
+      <w:r>
+        <w:rPr>
+          <w:rFonts w:hint="eastAsia"/>
+        </w:rPr>
+        <w:t>飞行怪物，飞行。</w:t>
+      </w:r>
+    </w:p>
+    <w:p/>
+    <w:p>
+      <w:pPr>
+        <w:rPr>
+          <w:rFonts w:hint="eastAsia"/>
+          <w:sz w:val="36"/>
+          <w:szCs w:val="36"/>
+        </w:rPr>
+      </w:pPr>
+      <w:r>
+        <w:rPr>
+          <w:rFonts w:hint="eastAsia"/>
+          <w:sz w:val="36"/>
+          <w:szCs w:val="36"/>
+        </w:rPr>
+        <w:t>五</w:t>
+      </w:r>
+      <w:r>
+        <w:rPr>
+          <w:rFonts w:hint="eastAsia"/>
+          <w:sz w:val="36"/>
+          <w:szCs w:val="36"/>
+        </w:rPr>
+        <w:t>、</w:t>
+      </w:r>
+      <w:r>
+        <w:rPr>
+          <w:rFonts w:hint="eastAsia"/>
+          <w:sz w:val="36"/>
+          <w:szCs w:val="36"/>
+        </w:rPr>
+        <w:t>障碍</w:t>
+      </w:r>
+      <w:r>
+        <w:rPr>
+          <w:rFonts w:hint="eastAsia"/>
+          <w:sz w:val="36"/>
+          <w:szCs w:val="36"/>
+        </w:rPr>
+        <w:t>总览</w:t>
+      </w:r>
+    </w:p>
+    <w:p>
+      <w:pPr>
+        <w:rPr>
+          <w:sz w:val="36"/>
+          <w:szCs w:val="36"/>
+        </w:rPr>
+      </w:pPr>
+      <w:r>
+        <w:rPr>
+          <w:rFonts w:hint="eastAsia"/>
+        </w:rPr>
+        <w:t>说明：这里的多少＊多少，说明的是比例关系，具体大小可以根据设计决定，但是要服务比例。障碍从小到大，应当颜色深浅亦有变化。</w:t>
+      </w:r>
+    </w:p>
+    <w:p>
+      <w:pPr>
+        <w:rPr>
+          <w:rFonts w:hint="eastAsia"/>
+          <w:sz w:val="36"/>
+          <w:szCs w:val="36"/>
+        </w:rPr>
+      </w:pPr>
+      <w:r>
+        <w:rPr>
+          <w:rFonts w:hint="eastAsia"/>
+        </w:rPr>
+        <w:lastRenderedPageBreak/>
+        <w:t>坑</w:t>
+      </w:r>
+      <w:r>
+        <w:t>(</w:t>
+      </w:r>
+      <w:proofErr w:type="spellStart"/>
+      <w:r>
+        <w:t>jg_keng</w:t>
+      </w:r>
+      <w:proofErr w:type="spellEnd"/>
+      <w:r>
+        <w:t>)</w:t>
+      </w:r>
+      <w:r>
+        <w:rPr>
+          <w:rFonts w:hint="eastAsia"/>
+        </w:rPr>
+        <w:t>：</w:t>
+      </w:r>
+    </w:p>
+    <w:p>
+      <w:r>
+        <w:rPr>
+          <w:rFonts w:hint="eastAsia"/>
+        </w:rPr>
+        <w:t>1</w:t>
+      </w:r>
+      <w:r>
+        <w:rPr>
+          <w:rFonts w:hint="eastAsia"/>
+        </w:rPr>
+        <w:t>、</w:t>
+      </w:r>
+      <w:r>
+        <w:t xml:space="preserve">jg_keng_0  </w:t>
+      </w:r>
+      <w:r>
+        <w:rPr>
+          <w:rFonts w:hint="eastAsia"/>
+        </w:rPr>
+        <w:t>0</w:t>
+      </w:r>
+      <w:r>
+        <w:rPr>
+          <w:rFonts w:hint="eastAsia"/>
+        </w:rPr>
+        <w:t>号坑</w:t>
+      </w:r>
+      <w:r>
+        <w:rPr>
+          <w:rFonts w:hint="eastAsia"/>
+        </w:rPr>
+        <w:t xml:space="preserve"> </w:t>
+      </w:r>
+      <w:r>
+        <w:rPr>
+          <w:rFonts w:hint="eastAsia"/>
+        </w:rPr>
+        <w:t>宽度</w:t>
+      </w:r>
+      <w:r>
+        <w:rPr>
+          <w:rFonts w:hint="eastAsia"/>
+        </w:rPr>
+        <w:t xml:space="preserve"> </w:t>
+      </w:r>
+      <w:r>
+        <w:rPr>
+          <w:rFonts w:hint="eastAsia"/>
+        </w:rPr>
+        <w:t>＝</w:t>
+      </w:r>
+      <w:r>
+        <w:t xml:space="preserve"> </w:t>
+      </w:r>
+      <w:proofErr w:type="spellStart"/>
+      <w:r>
+        <w:rPr>
+          <w:rFonts w:hint="eastAsia"/>
+        </w:rPr>
+        <w:t>jg_width</w:t>
+      </w:r>
+      <w:proofErr w:type="spellEnd"/>
+    </w:p>
+    <w:p>
+      <w:pPr>
+        <w:rPr>
+          <w:rFonts w:hint="eastAsia"/>
+        </w:rPr>
+      </w:pPr>
+      <w:r>
+        <w:rPr>
+          <w:rFonts w:hint="eastAsia"/>
+        </w:rPr>
+        <w:t>2</w:t>
+      </w:r>
+      <w:r>
+        <w:rPr>
+          <w:rFonts w:hint="eastAsia"/>
+        </w:rPr>
+        <w:t>、</w:t>
+      </w:r>
+      <w:proofErr w:type="spellStart"/>
+      <w:r>
+        <w:t>jg</w:t>
+      </w:r>
+      <w:proofErr w:type="spellEnd"/>
+      <w:r>
+        <w:t>_</w:t>
+      </w:r>
+      <w:r>
+        <w:t xml:space="preserve"> </w:t>
+      </w:r>
+      <w:r>
+        <w:t>keng_</w:t>
+      </w:r>
+      <w:r>
+        <w:rPr>
+          <w:rFonts w:hint="eastAsia"/>
+        </w:rPr>
+        <w:t>1</w:t>
+      </w:r>
+      <w:r>
+        <w:t xml:space="preserve"> </w:t>
+      </w:r>
+      <w:r>
+        <w:rPr>
+          <w:rFonts w:hint="eastAsia"/>
+        </w:rPr>
+        <w:t xml:space="preserve"> 1</w:t>
+      </w:r>
+      <w:r>
+        <w:rPr>
+          <w:rFonts w:hint="eastAsia"/>
+        </w:rPr>
+        <w:t>号坑</w:t>
+      </w:r>
+      <w:r>
+        <w:rPr>
+          <w:rFonts w:hint="eastAsia"/>
+        </w:rPr>
+        <w:t xml:space="preserve"> </w:t>
+      </w:r>
+      <w:r>
+        <w:rPr>
+          <w:rFonts w:hint="eastAsia"/>
+        </w:rPr>
+        <w:t>宽度</w:t>
+      </w:r>
+      <w:r>
+        <w:rPr>
+          <w:rFonts w:hint="eastAsia"/>
+        </w:rPr>
+        <w:t xml:space="preserve"> </w:t>
+      </w:r>
+      <w:r>
+        <w:rPr>
+          <w:rFonts w:hint="eastAsia"/>
+        </w:rPr>
+        <w:t>＝</w:t>
+      </w:r>
+      <w:r>
+        <w:t xml:space="preserve"> </w:t>
+      </w:r>
+      <w:proofErr w:type="spellStart"/>
+      <w:r>
+        <w:rPr>
+          <w:rFonts w:hint="eastAsia"/>
+        </w:rPr>
+        <w:t>jg_width</w:t>
+      </w:r>
+      <w:proofErr w:type="spellEnd"/>
+      <w:r>
+        <w:rPr>
+          <w:rFonts w:hint="eastAsia"/>
+        </w:rPr>
+        <w:t>*1.5</w:t>
+      </w:r>
+    </w:p>
+    <w:p>
+      <w:pPr>
+        <w:rPr>
+          <w:rFonts w:hint="eastAsia"/>
+        </w:rPr>
+      </w:pPr>
+      <w:r>
+        <w:rPr>
+          <w:rFonts w:hint="eastAsia"/>
+        </w:rPr>
+        <w:t>3</w:t>
+      </w:r>
+      <w:r>
+        <w:rPr>
+          <w:rFonts w:hint="eastAsia"/>
+        </w:rPr>
+        <w:t>、</w:t>
+      </w:r>
+      <w:proofErr w:type="spellStart"/>
+      <w:r>
+        <w:t>jg</w:t>
+      </w:r>
+      <w:proofErr w:type="spellEnd"/>
+      <w:r>
+        <w:t>_</w:t>
+      </w:r>
+      <w:r>
+        <w:t xml:space="preserve"> </w:t>
+      </w:r>
+      <w:r>
+        <w:t>keng_</w:t>
+      </w:r>
+      <w:r>
+        <w:rPr>
+          <w:rFonts w:hint="eastAsia"/>
+        </w:rPr>
+        <w:t>2</w:t>
+      </w:r>
+      <w:r>
+        <w:t xml:space="preserve"> </w:t>
+      </w:r>
+      <w:r>
+        <w:rPr>
+          <w:rFonts w:hint="eastAsia"/>
+        </w:rPr>
+        <w:t xml:space="preserve"> 2</w:t>
+      </w:r>
+      <w:r>
+        <w:rPr>
+          <w:rFonts w:hint="eastAsia"/>
+        </w:rPr>
+        <w:t>号坑</w:t>
+      </w:r>
+      <w:r>
+        <w:rPr>
+          <w:rFonts w:hint="eastAsia"/>
+        </w:rPr>
+        <w:t xml:space="preserve"> </w:t>
+      </w:r>
+      <w:r>
+        <w:rPr>
+          <w:rFonts w:hint="eastAsia"/>
+        </w:rPr>
+        <w:t>宽度</w:t>
+      </w:r>
+      <w:r>
+        <w:rPr>
+          <w:rFonts w:hint="eastAsia"/>
+        </w:rPr>
+        <w:t xml:space="preserve"> </w:t>
+      </w:r>
+      <w:r>
+        <w:rPr>
+          <w:rFonts w:hint="eastAsia"/>
+        </w:rPr>
+        <w:t>＝</w:t>
+      </w:r>
+      <w:r>
+        <w:t xml:space="preserve"> </w:t>
+      </w:r>
+      <w:proofErr w:type="spellStart"/>
+      <w:r>
+        <w:rPr>
+          <w:rFonts w:hint="eastAsia"/>
+        </w:rPr>
+        <w:t>jg_width</w:t>
+      </w:r>
+      <w:proofErr w:type="spellEnd"/>
+      <w:r>
+        <w:rPr>
+          <w:rFonts w:hint="eastAsia"/>
+        </w:rPr>
+        <w:t>*2</w:t>
+      </w:r>
+    </w:p>
+    <w:p>
+      <w:pPr>
+        <w:rPr>
+          <w:rFonts w:hint="eastAsia"/>
+        </w:rPr>
+      </w:pPr>
+      <w:r>
+        <w:rPr>
+          <w:rFonts w:hint="eastAsia"/>
+        </w:rPr>
+        <w:t>刺</w:t>
+      </w:r>
+      <w:r>
+        <w:t>(</w:t>
+      </w:r>
+      <w:proofErr w:type="spellStart"/>
+      <w:r>
+        <w:rPr>
+          <w:rFonts w:hint="eastAsia"/>
+        </w:rPr>
+        <w:t>j</w:t>
+      </w:r>
+      <w:r>
+        <w:t>g_ci</w:t>
+      </w:r>
+      <w:proofErr w:type="spellEnd"/>
+      <w:r>
+        <w:t>)</w:t>
+      </w:r>
+      <w:r>
+        <w:rPr>
+          <w:rFonts w:hint="eastAsia"/>
+        </w:rPr>
+        <w:t>：</w:t>
+      </w:r>
+    </w:p>
+    <w:p>
+      <w:pPr>
+        <w:pStyle w:val="a3"/>
+        <w:numPr>
+          <w:ilvl w:val="0"/>
+          <w:numId w:val="3"/>
+        </w:numPr>
+        <w:ind w:firstLineChars="0"/>
+        <w:rPr>
+          <w:rFonts w:hint="eastAsia"/>
+        </w:rPr>
+      </w:pPr>
+      <w:r>
+        <w:rPr>
+          <w:rFonts w:hint="eastAsia"/>
+        </w:rPr>
+        <w:t>j</w:t>
+      </w:r>
+      <w:r>
+        <w:t>g_ci_</w:t>
+      </w:r>
+      <w:r>
+        <w:rPr>
+          <w:rFonts w:hint="eastAsia"/>
+        </w:rPr>
+        <w:t>0</w:t>
+      </w:r>
+      <w:r>
+        <w:t xml:space="preserve">  </w:t>
+      </w:r>
+      <w:r>
+        <w:rPr>
+          <w:rFonts w:hint="eastAsia"/>
+        </w:rPr>
+        <w:t>小刺</w:t>
+      </w:r>
+      <w:r>
+        <w:rPr>
+          <w:rFonts w:hint="eastAsia"/>
+        </w:rPr>
+        <w:t xml:space="preserve"> </w:t>
+      </w:r>
+      <w:r>
+        <w:t>1</w:t>
+      </w:r>
+      <w:r>
+        <w:rPr>
+          <w:rFonts w:hint="eastAsia"/>
+        </w:rPr>
+        <w:t>倍</w:t>
+      </w:r>
+      <w:r>
+        <w:rPr>
+          <w:rFonts w:hint="eastAsia"/>
+        </w:rPr>
+        <w:t xml:space="preserve"> </w:t>
+      </w:r>
+    </w:p>
+    <w:p>
+      <w:pPr>
+        <w:pStyle w:val="a3"/>
+        <w:numPr>
+          <w:ilvl w:val="0"/>
+          <w:numId w:val="3"/>
+        </w:numPr>
+        <w:ind w:firstLineChars="0"/>
+        <w:rPr>
+          <w:rFonts w:hint="eastAsia"/>
+        </w:rPr>
+      </w:pPr>
+      <w:r>
+        <w:rPr>
+          <w:rFonts w:hint="eastAsia"/>
+        </w:rPr>
+        <w:t>j</w:t>
+      </w:r>
+      <w:r>
+        <w:t>g_ci_</w:t>
+      </w:r>
+      <w:r>
+        <w:rPr>
+          <w:rFonts w:hint="eastAsia"/>
+        </w:rPr>
+        <w:t>1</w:t>
+      </w:r>
+      <w:r>
+        <w:t xml:space="preserve"> </w:t>
+      </w:r>
+      <w:r>
+        <w:rPr>
+          <w:rFonts w:hint="eastAsia"/>
+        </w:rPr>
+        <w:t>中刺</w:t>
+      </w:r>
+      <w:r>
+        <w:rPr>
+          <w:rFonts w:hint="eastAsia"/>
+        </w:rPr>
+        <w:t xml:space="preserve"> </w:t>
+      </w:r>
+      <w:r>
+        <w:t>1.</w:t>
+      </w:r>
+      <w:r>
+        <w:rPr>
+          <w:rFonts w:hint="eastAsia"/>
+        </w:rPr>
+        <w:t>5</w:t>
+      </w:r>
+      <w:r>
+        <w:rPr>
+          <w:rFonts w:hint="eastAsia"/>
+        </w:rPr>
+        <w:t>倍</w:t>
+      </w:r>
+    </w:p>
+    <w:p>
+      <w:pPr>
+        <w:pStyle w:val="a3"/>
+        <w:numPr>
+          <w:ilvl w:val="0"/>
+          <w:numId w:val="3"/>
+        </w:numPr>
+        <w:ind w:firstLineChars="0"/>
+        <w:rPr>
+          <w:rFonts w:hint="eastAsia"/>
+        </w:rPr>
+      </w:pPr>
+      <w:r>
+        <w:rPr>
+          <w:rFonts w:hint="eastAsia"/>
+        </w:rPr>
+        <w:t>j</w:t>
+      </w:r>
+      <w:r>
+        <w:t xml:space="preserve">g_ci_2 </w:t>
+      </w:r>
+      <w:r>
+        <w:rPr>
+          <w:rFonts w:hint="eastAsia"/>
+        </w:rPr>
+        <w:t>大刺</w:t>
+      </w:r>
+      <w:r>
+        <w:rPr>
+          <w:rFonts w:hint="eastAsia"/>
+        </w:rPr>
+        <w:t xml:space="preserve"> 2</w:t>
+      </w:r>
+      <w:r>
+        <w:rPr>
+          <w:rFonts w:hint="eastAsia"/>
+        </w:rPr>
+        <w:t>倍</w:t>
+      </w:r>
+    </w:p>
+    <w:p/>
+    <w:p>
+      <w:pPr>
+        <w:jc w:val="left"/>
+        <w:rPr>
+          <w:sz w:val="36"/>
+          <w:szCs w:val="36"/>
+        </w:rPr>
+      </w:pPr>
+      <w:r>
+        <w:rPr>
+          <w:rFonts w:hint="eastAsia"/>
+          <w:sz w:val="36"/>
+          <w:szCs w:val="36"/>
+        </w:rPr>
+        <w:t>六</w:t>
+      </w:r>
+      <w:r>
+        <w:rPr>
+          <w:rFonts w:hint="eastAsia"/>
+          <w:sz w:val="36"/>
+          <w:szCs w:val="36"/>
+        </w:rPr>
+        <w:t>、</w:t>
+      </w:r>
+      <w:r>
+        <w:rPr>
+          <w:rFonts w:hint="eastAsia"/>
+          <w:sz w:val="36"/>
+          <w:szCs w:val="36"/>
+        </w:rPr>
+        <w:t>游戏难度梯度设定</w:t>
+      </w:r>
+    </w:p>
+    <w:p>
+      <w:pPr>
+        <w:rPr>
+          <w:rFonts w:hint="eastAsia"/>
+        </w:rPr>
+      </w:pPr>
+      <w:r>
+        <w:rPr>
+          <w:rFonts w:hint="eastAsia"/>
+        </w:rPr>
+        <w:t>阶段组成：</w:t>
+      </w:r>
+    </w:p>
+    <w:p>
+      <w:pPr>
+        <w:pStyle w:val="a3"/>
+        <w:numPr>
+          <w:ilvl w:val="0"/>
+          <w:numId w:val="4"/>
+        </w:numPr>
+        <w:ind w:firstLineChars="0"/>
+        <w:rPr>
+          <w:rFonts w:hint="eastAsia"/>
+        </w:rPr>
+      </w:pPr>
+      <w:r>
+        <w:rPr>
+          <w:rFonts w:hint="eastAsia"/>
+        </w:rPr>
+        <w:t>适应期</w:t>
+      </w:r>
+      <w:r>
+        <w:t>s</w:t>
+      </w:r>
+      <w:r>
+        <w:rPr>
+          <w:rFonts w:hint="eastAsia"/>
+        </w:rPr>
+        <w:t>：长度为</w:t>
+      </w:r>
+      <w:r>
+        <w:rPr>
+          <w:rFonts w:hint="eastAsia"/>
+        </w:rPr>
+        <w:t>a</w:t>
+      </w:r>
+      <w:r>
+        <w:rPr>
+          <w:rFonts w:hint="eastAsia"/>
+        </w:rPr>
+        <w:t>，即新障碍刚出现，玩家适应障碍的时期。</w:t>
+      </w:r>
+    </w:p>
+    <w:p>
+      <w:pPr>
+        <w:pStyle w:val="a3"/>
+        <w:numPr>
+          <w:ilvl w:val="0"/>
+          <w:numId w:val="4"/>
+        </w:numPr>
+        <w:ind w:firstLineChars="0"/>
+        <w:rPr>
+          <w:rFonts w:hint="eastAsia"/>
+        </w:rPr>
+      </w:pPr>
+      <w:r>
+        <w:rPr>
+          <w:rFonts w:hint="eastAsia"/>
+        </w:rPr>
+        <w:t>疯狂期</w:t>
+      </w:r>
+      <w:r>
+        <w:t>f</w:t>
+      </w:r>
+      <w:r>
+        <w:rPr>
+          <w:rFonts w:hint="eastAsia"/>
+        </w:rPr>
+        <w:t>：长度为</w:t>
+      </w:r>
+      <w:r>
+        <w:rPr>
+          <w:rFonts w:hint="eastAsia"/>
+        </w:rPr>
+        <w:t>b</w:t>
+      </w:r>
+      <w:r>
+        <w:rPr>
+          <w:rFonts w:hint="eastAsia"/>
+        </w:rPr>
+        <w:t>，通过适应期的洗礼，玩家操作水平提升，</w:t>
+      </w:r>
+      <w:r>
+        <w:rPr>
+          <w:rFonts w:hint="eastAsia"/>
+        </w:rPr>
+        <w:t>新障碍开始</w:t>
+      </w:r>
+      <w:r>
+        <w:rPr>
+          <w:rFonts w:hint="eastAsia"/>
+        </w:rPr>
+        <w:t>疯狂出现，玩家挑战高难度的时期。</w:t>
+      </w:r>
+    </w:p>
+    <w:p>
+      <w:pPr>
+        <w:pStyle w:val="a3"/>
+        <w:numPr>
+          <w:ilvl w:val="0"/>
+          <w:numId w:val="4"/>
+        </w:numPr>
+        <w:ind w:firstLineChars="0"/>
+      </w:pPr>
+      <w:r>
+        <w:rPr>
+          <w:rFonts w:hint="eastAsia"/>
+        </w:rPr>
+        <w:t>成就期</w:t>
+      </w:r>
+      <w:r>
+        <w:t>c</w:t>
+      </w:r>
+      <w:r>
+        <w:rPr>
+          <w:rFonts w:hint="eastAsia"/>
+        </w:rPr>
+        <w:t>：长度为</w:t>
+      </w:r>
+      <w:r>
+        <w:rPr>
+          <w:rFonts w:hint="eastAsia"/>
+        </w:rPr>
+        <w:t>c</w:t>
+      </w:r>
+      <w:r>
+        <w:rPr>
+          <w:rFonts w:hint="eastAsia"/>
+        </w:rPr>
+        <w:t>，玩家通过挑战后，难度骤然下降，享受波澜后的片刻宁静。</w:t>
+      </w:r>
+    </w:p>
+    <w:p>
+      <w:pPr>
+        <w:rPr>
+          <w:rFonts w:hint="eastAsia"/>
+        </w:rPr>
+      </w:pPr>
+      <w:r>
+        <w:rPr>
+          <w:rFonts w:hint="eastAsia"/>
+        </w:rPr>
+        <w:t>一阶段：</w:t>
+      </w:r>
+    </w:p>
+    <w:p>
+      <w:r>
+        <w:tab/>
+      </w:r>
+      <w:r>
+        <w:rPr>
+          <w:rFonts w:hint="eastAsia"/>
+        </w:rPr>
+        <w:t>坑</w:t>
+      </w:r>
+      <w:r>
+        <w:t>(</w:t>
+      </w:r>
+      <w:proofErr w:type="spellStart"/>
+      <w:r>
+        <w:t>jg_keng</w:t>
+      </w:r>
+      <w:proofErr w:type="spellEnd"/>
+      <w:r>
+        <w:t>)</w:t>
+      </w:r>
+      <w:r>
+        <w:rPr>
+          <w:rFonts w:hint="eastAsia"/>
+        </w:rPr>
+        <w:t>，和刺</w:t>
+      </w:r>
+      <w:r>
+        <w:t>(</w:t>
+      </w:r>
+      <w:proofErr w:type="spellStart"/>
+      <w:r>
+        <w:rPr>
+          <w:rFonts w:hint="eastAsia"/>
+        </w:rPr>
+        <w:t>j</w:t>
+      </w:r>
+      <w:r>
+        <w:t>g_ci</w:t>
+      </w:r>
+      <w:proofErr w:type="spellEnd"/>
+      <w:r>
+        <w:t>)</w:t>
+      </w:r>
+      <w:r>
+        <w:rPr>
+          <w:rFonts w:hint="eastAsia"/>
+        </w:rPr>
+        <w:t>的交替。</w:t>
+      </w:r>
+    </w:p>
+    <w:p>
+      <w:pPr>
+        <w:jc w:val="left"/>
+        <w:rPr>
+          <w:sz w:val="36"/>
+          <w:szCs w:val="36"/>
+        </w:rPr>
+      </w:pPr>
+      <w:r>
+        <w:rPr>
+          <w:rFonts w:hint="eastAsia"/>
+          <w:sz w:val="36"/>
+          <w:szCs w:val="36"/>
+        </w:rPr>
+        <w:t>七</w:t>
+      </w:r>
+      <w:r>
+        <w:rPr>
+          <w:rFonts w:hint="eastAsia"/>
+          <w:sz w:val="36"/>
+          <w:szCs w:val="36"/>
+        </w:rPr>
+        <w:t>、</w:t>
+      </w:r>
+      <w:r>
+        <w:rPr>
+          <w:rFonts w:hint="eastAsia"/>
+          <w:sz w:val="36"/>
+          <w:szCs w:val="36"/>
+        </w:rPr>
+        <w:t>背景设计思路</w:t>
+      </w:r>
+    </w:p>
+    <w:p>
+      <w:pPr>
+        <w:rPr>
+          <w:rFonts w:hint="eastAsia"/>
+        </w:rPr>
+      </w:pPr>
+      <w:r>
+        <w:rPr>
+          <w:rFonts w:hint="eastAsia"/>
+        </w:rPr>
+        <w:t>近景：移动最快的背景。</w:t>
+      </w:r>
+    </w:p>
+    <w:p>
+      <w:pPr>
+        <w:rPr>
+          <w:rFonts w:hint="eastAsia"/>
+        </w:rPr>
+      </w:pPr>
+      <w:r>
+        <w:rPr>
+          <w:rFonts w:hint="eastAsia"/>
+        </w:rPr>
+        <w:t>中景：移动不快也不慢的背景。</w:t>
+      </w:r>
+    </w:p>
+    <w:p>
+      <w:r>
+        <w:rPr>
+          <w:rFonts w:hint="eastAsia"/>
+        </w:rPr>
+        <w:t>远景：移动最慢的背景。</w:t>
+      </w:r>
+    </w:p>
+    <w:p>
+      <w:pPr>
+        <w:pStyle w:val="a3"/>
+        <w:numPr>
+          <w:ilvl w:val="0"/>
+          <w:numId w:val="5"/>
+        </w:numPr>
+        <w:ind w:firstLineChars="0"/>
+        <w:rPr>
+          <w:rFonts w:hint="eastAsia"/>
+        </w:rPr>
+      </w:pPr>
+      <w:r>
+        <w:rPr>
+          <w:rFonts w:hint="eastAsia"/>
+        </w:rPr>
+        <w:t>远景设计思路</w:t>
+      </w:r>
+    </w:p>
+    <w:p>
+      <w:pPr>
+        <w:pStyle w:val="a3"/>
+        <w:ind w:left="720" w:firstLineChars="0" w:firstLine="0"/>
+        <w:rPr>
+          <w:rFonts w:hint="eastAsia"/>
+        </w:rPr>
+      </w:pPr>
+      <w:r>
+        <w:rPr>
+          <w:rFonts w:hint="eastAsia"/>
+        </w:rPr>
+        <w:t>一般是天空，远不可及的山脉或大海，草原。通常主角移动很长一段距离，远景才会有一小段的移动，美术资源消耗很小。</w:t>
+      </w:r>
+      <w:r>
+        <w:t>5</w:t>
+      </w:r>
+      <w:r>
+        <w:rPr>
+          <w:rFonts w:hint="eastAsia"/>
+        </w:rPr>
+        <w:t>到</w:t>
+      </w:r>
+      <w:r>
+        <w:rPr>
+          <w:rFonts w:hint="eastAsia"/>
+        </w:rPr>
+        <w:t>10</w:t>
+      </w:r>
+      <w:r>
+        <w:rPr>
+          <w:rFonts w:hint="eastAsia"/>
+        </w:rPr>
+        <w:t>个背景图就足够了。</w:t>
+      </w:r>
+    </w:p>
+    <w:p>
+      <w:pPr>
+        <w:pStyle w:val="a3"/>
+        <w:ind w:left="720" w:firstLineChars="0" w:firstLine="0"/>
+      </w:pPr>
+      <w:r>
+        <w:rPr>
+          <w:rFonts w:hint="eastAsia"/>
+        </w:rPr>
+        <w:t>设计思路</w:t>
+      </w:r>
+      <w:r>
+        <w:rPr>
+          <w:rFonts w:hint="eastAsia"/>
+        </w:rPr>
+        <w:t>1:</w:t>
+      </w:r>
+      <w:r>
+        <w:rPr>
+          <w:rFonts w:hint="eastAsia"/>
+        </w:rPr>
+        <w:t>以</w:t>
+      </w:r>
+      <w:r>
+        <w:rPr>
+          <w:rFonts w:hint="eastAsia"/>
+        </w:rPr>
+        <w:t>10</w:t>
+      </w:r>
+      <w:r>
+        <w:rPr>
+          <w:rFonts w:hint="eastAsia"/>
+        </w:rPr>
+        <w:t>张图为例，创建</w:t>
+      </w:r>
+      <w:r>
+        <w:rPr>
+          <w:rFonts w:hint="eastAsia"/>
+        </w:rPr>
+        <w:t>10</w:t>
+      </w:r>
+      <w:r>
+        <w:rPr>
+          <w:rFonts w:hint="eastAsia"/>
+        </w:rPr>
+        <w:t>张背景图，保证</w:t>
+      </w:r>
+      <w:r>
+        <w:rPr>
+          <w:rFonts w:hint="eastAsia"/>
+        </w:rPr>
+        <w:t>10</w:t>
+      </w:r>
+      <w:r>
+        <w:rPr>
+          <w:rFonts w:hint="eastAsia"/>
+        </w:rPr>
+        <w:t>张图首尾连接，看不到缝隙。即</w:t>
+      </w:r>
+      <w:r>
+        <w:rPr>
+          <w:rFonts w:hint="eastAsia"/>
+        </w:rPr>
+        <w:t>1</w:t>
+      </w:r>
+      <w:r>
+        <w:rPr>
+          <w:rFonts w:hint="eastAsia"/>
+        </w:rPr>
+        <w:t>和</w:t>
+      </w:r>
+      <w:r>
+        <w:rPr>
+          <w:rFonts w:hint="eastAsia"/>
+        </w:rPr>
+        <w:t>2</w:t>
+      </w:r>
+      <w:r>
+        <w:rPr>
+          <w:rFonts w:hint="eastAsia"/>
+        </w:rPr>
+        <w:t>，</w:t>
+      </w:r>
+      <w:r>
+        <w:rPr>
+          <w:rFonts w:hint="eastAsia"/>
+        </w:rPr>
+        <w:t>3</w:t>
+      </w:r>
+      <w:r>
+        <w:rPr>
+          <w:rFonts w:hint="eastAsia"/>
+        </w:rPr>
+        <w:t>和</w:t>
+      </w:r>
+      <w:r>
+        <w:rPr>
+          <w:rFonts w:hint="eastAsia"/>
+        </w:rPr>
+        <w:t>4</w:t>
+      </w:r>
+      <w:r>
+        <w:rPr>
+          <w:rFonts w:hint="eastAsia"/>
+        </w:rPr>
+        <w:t>，</w:t>
+      </w:r>
+      <w:r>
+        <w:rPr>
+          <w:rFonts w:hint="eastAsia"/>
+        </w:rPr>
+        <w:t>4</w:t>
+      </w:r>
+      <w:r>
+        <w:rPr>
+          <w:rFonts w:hint="eastAsia"/>
+        </w:rPr>
+        <w:t>和</w:t>
+      </w:r>
+      <w:r>
+        <w:rPr>
+          <w:rFonts w:hint="eastAsia"/>
+        </w:rPr>
+        <w:t>5</w:t>
+      </w:r>
+      <w:r>
+        <w:t>……8</w:t>
+      </w:r>
+      <w:r>
+        <w:rPr>
+          <w:rFonts w:hint="eastAsia"/>
+        </w:rPr>
+        <w:t>和</w:t>
+      </w:r>
+      <w:r>
+        <w:rPr>
+          <w:rFonts w:hint="eastAsia"/>
+        </w:rPr>
+        <w:t>9</w:t>
+      </w:r>
+      <w:r>
+        <w:rPr>
+          <w:rFonts w:hint="eastAsia"/>
+        </w:rPr>
+        <w:t>，</w:t>
+      </w:r>
+      <w:r>
+        <w:rPr>
+          <w:rFonts w:hint="eastAsia"/>
+        </w:rPr>
+        <w:t>9</w:t>
+      </w:r>
+      <w:r>
+        <w:rPr>
+          <w:rFonts w:hint="eastAsia"/>
+        </w:rPr>
+        <w:t>和</w:t>
+      </w:r>
+      <w:r>
+        <w:rPr>
+          <w:rFonts w:hint="eastAsia"/>
+        </w:rPr>
+        <w:t>10</w:t>
+      </w:r>
+      <w:r>
+        <w:rPr>
+          <w:rFonts w:hint="eastAsia"/>
+        </w:rPr>
+        <w:t>，</w:t>
+      </w:r>
+      <w:r>
+        <w:t>10</w:t>
+      </w:r>
+      <w:r>
+        <w:rPr>
+          <w:rFonts w:hint="eastAsia"/>
+        </w:rPr>
+        <w:t>和</w:t>
+      </w:r>
+      <w:r>
+        <w:rPr>
+          <w:rFonts w:hint="eastAsia"/>
+        </w:rPr>
+        <w:t>1</w:t>
+      </w:r>
+      <w:r>
+        <w:rPr>
+          <w:rFonts w:hint="eastAsia"/>
+        </w:rPr>
+        <w:t>相链接。</w:t>
+      </w:r>
+    </w:p>
+    <w:p>
+      <w:r>
+        <w:tab/>
+      </w:r>
+      <w:r>
+        <w:tab/>
+      </w:r>
+      <w:r>
+        <w:rPr>
+          <w:rFonts w:hint="eastAsia"/>
+        </w:rPr>
+        <w:t>设计思路</w:t>
+      </w:r>
+      <w:r>
+        <w:rPr>
+          <w:rFonts w:hint="eastAsia"/>
+        </w:rPr>
+        <w:t>2</w:t>
+      </w:r>
+      <w:r>
+        <w:rPr>
+          <w:rFonts w:hint="eastAsia"/>
+        </w:rPr>
+        <w:t>:</w:t>
+      </w:r>
+      <w:r>
+        <w:rPr>
+          <w:rFonts w:hint="eastAsia"/>
+        </w:rPr>
+        <w:t>创建一个</w:t>
+      </w:r>
+      <w:r>
+        <w:rPr>
+          <w:rFonts w:hint="eastAsia"/>
+        </w:rPr>
+        <w:t xml:space="preserve"> 9600*640</w:t>
+      </w:r>
+      <w:r>
+        <w:rPr>
+          <w:rFonts w:hint="eastAsia"/>
+        </w:rPr>
+        <w:t>的图，即可保证大部分的是无缝链接，只要再保证这个图首尾无缝链接即可。</w:t>
       </w:r>
       <w:bookmarkStart w:id="0" w:name="_GoBack"/>
       <w:bookmarkEnd w:id="0"/>
-      <w:r>
-        <w:rPr>
-          <w:rFonts w:hint="eastAsia"/>
-        </w:rPr>
-        <w:t>上，不停的往上升，同时躲避障碍。</w:t>
-      </w:r>
-    </w:p>
-    <w:p>
-      <w:r>
-        <w:rPr>
-          <w:rFonts w:hint="eastAsia"/>
-        </w:rPr>
-        <w:t>2</w:t>
-      </w:r>
-      <w:r>
-        <w:rPr>
-          <w:rFonts w:hint="eastAsia"/>
-        </w:rPr>
-        <w:t>、游戏</w:t>
-      </w:r>
-      <w:r>
-        <w:rPr>
-          <w:rFonts w:hint="eastAsia"/>
-        </w:rPr>
-        <w:t>长度为无限</w:t>
-      </w:r>
-      <w:r>
-        <w:rPr>
-          <w:rFonts w:hint="eastAsia"/>
-        </w:rPr>
-        <w:t>。</w:t>
-      </w:r>
-    </w:p>
-    <w:p>
-      <w:r>
-        <w:rPr>
-          <w:rFonts w:hint="eastAsia"/>
-        </w:rPr>
-        <w:t>3</w:t>
-      </w:r>
-      <w:r>
-        <w:rPr>
-          <w:rFonts w:hint="eastAsia"/>
-        </w:rPr>
-        <w:t>、途中会有简短剧情。</w:t>
-      </w:r>
-    </w:p>
-    <w:p>
-      <w:r>
-        <w:rPr>
-          <w:rFonts w:hint="eastAsia"/>
-        </w:rPr>
-        <w:t>4</w:t>
-      </w:r>
-      <w:r>
-        <w:rPr>
-          <w:rFonts w:hint="eastAsia"/>
-        </w:rPr>
-        <w:t>、本游戏不采用物理引擎。</w:t>
-      </w:r>
-    </w:p>
-    <w:p>
-      <w:r>
-        <w:rPr>
-          <w:rFonts w:hint="eastAsia"/>
-        </w:rPr>
-        <w:t>5</w:t>
-      </w:r>
-      <w:r>
-        <w:rPr>
-          <w:rFonts w:hint="eastAsia"/>
-        </w:rPr>
-        <w:t>、屏幕底部会出现尖刺，且会缓慢上升。</w:t>
-      </w:r>
     </w:p>
     <w:p/>
-    <w:p>
-      <w:pPr>
-        <w:rPr>
-          <w:sz w:val="36"/>
-          <w:szCs w:val="36"/>
-        </w:rPr>
-      </w:pPr>
-      <w:r>
-        <w:rPr>
-          <w:rFonts w:hint="eastAsia"/>
-          <w:sz w:val="36"/>
-          <w:szCs w:val="36"/>
-        </w:rPr>
-        <w:t>二、核心玩法</w:t>
-      </w:r>
-    </w:p>
-    <w:p>
-      <w:r>
-        <w:t>1</w:t>
-      </w:r>
-      <w:r>
-        <w:rPr>
-          <w:rFonts w:hint="eastAsia"/>
-        </w:rPr>
-        <w:t>、</w:t>
-      </w:r>
-      <w:r>
-        <w:rPr>
-          <w:rFonts w:hint="eastAsia"/>
-        </w:rPr>
-        <w:t>主角会不停的原地跳跃。</w:t>
-      </w:r>
-      <w:r>
-        <w:rPr>
-          <w:rFonts w:hint="eastAsia"/>
-        </w:rPr>
-        <w:t>玩家点击屏幕控制左右。</w:t>
-      </w:r>
-    </w:p>
-    <w:p>
-      <w:r>
-        <w:rPr>
-          <w:rFonts w:hint="eastAsia"/>
-        </w:rPr>
-        <w:t>2</w:t>
-      </w:r>
-      <w:r>
-        <w:rPr>
-          <w:rFonts w:hint="eastAsia"/>
-        </w:rPr>
-        <w:t>、不停的跳跃到更高的木桩。</w:t>
-      </w:r>
-    </w:p>
-    <w:p>
-      <w:r>
-        <w:rPr>
-          <w:rFonts w:hint="eastAsia"/>
-        </w:rPr>
-        <w:t>3</w:t>
-      </w:r>
-      <w:r>
-        <w:rPr>
-          <w:rFonts w:hint="eastAsia"/>
-        </w:rPr>
-        <w:t>、跳跃到怪物上面会触发一次很高的跳跃。</w:t>
-      </w:r>
-    </w:p>
-    <w:p>
-      <w:r>
-        <w:rPr>
-          <w:rFonts w:hint="eastAsia"/>
-        </w:rPr>
-        <w:t>4</w:t>
-      </w:r>
-      <w:r>
-        <w:rPr>
-          <w:rFonts w:hint="eastAsia"/>
-        </w:rPr>
-        <w:t>、碰到怪物会掉血。</w:t>
-      </w:r>
-    </w:p>
-    <w:p>
-      <w:r>
-        <w:t>5</w:t>
-      </w:r>
-      <w:r>
-        <w:rPr>
-          <w:rFonts w:hint="eastAsia"/>
-        </w:rPr>
-        <w:t>、掉下来碰到尖刺会掉血。</w:t>
-      </w:r>
-    </w:p>
-    <w:p>
-      <w:r>
-        <w:t>6</w:t>
-      </w:r>
-      <w:r>
-        <w:rPr>
-          <w:rFonts w:hint="eastAsia"/>
-        </w:rPr>
-        <w:t>、屏幕底部会出现尖刺</w:t>
-      </w:r>
-      <w:r>
-        <w:rPr>
-          <w:rFonts w:hint="eastAsia"/>
-        </w:rPr>
-        <w:t>（或者火）</w:t>
-      </w:r>
-      <w:r>
-        <w:rPr>
-          <w:rFonts w:hint="eastAsia"/>
-        </w:rPr>
-        <w:t>，且会缓慢上升</w:t>
-      </w:r>
-      <w:r>
-        <w:rPr>
-          <w:rFonts w:hint="eastAsia"/>
-        </w:rPr>
-        <w:t>，并不是每个关卡都有</w:t>
-      </w:r>
-      <w:r>
-        <w:rPr>
-          <w:rFonts w:hint="eastAsia"/>
-        </w:rPr>
-        <w:t>。</w:t>
-      </w:r>
-    </w:p>
     <w:p/>
-    <w:p>
-      <w:pPr>
-        <w:rPr>
-          <w:sz w:val="36"/>
-          <w:szCs w:val="36"/>
-        </w:rPr>
-      </w:pPr>
-      <w:r>
-        <w:rPr>
-          <w:rFonts w:hint="eastAsia"/>
-          <w:sz w:val="36"/>
-          <w:szCs w:val="36"/>
-        </w:rPr>
-        <w:t>三、关卡设计</w:t>
-      </w:r>
-      <w:r>
-        <w:rPr>
-          <w:rFonts w:hint="eastAsia"/>
-          <w:sz w:val="36"/>
-          <w:szCs w:val="36"/>
-        </w:rPr>
-        <w:t>与剧情</w:t>
-      </w:r>
-    </w:p>
-    <w:p>
-      <w:pPr>
-        <w:rPr>
-          <w:sz w:val="36"/>
-          <w:szCs w:val="36"/>
-        </w:rPr>
-      </w:pPr>
-      <w:r>
-        <w:rPr>
-          <w:rFonts w:hint="eastAsia"/>
-          <w:sz w:val="36"/>
-          <w:szCs w:val="36"/>
-        </w:rPr>
-        <w:t>四、游戏怪物总</w:t>
-      </w:r>
-      <w:r>
-        <w:rPr>
-          <w:rFonts w:hint="eastAsia"/>
-          <w:sz w:val="36"/>
-          <w:szCs w:val="36"/>
-        </w:rPr>
-        <w:t>览</w:t>
-      </w:r>
-    </w:p>
-    <w:p>
-      <w:r>
-        <w:rPr>
-          <w:rFonts w:hint="eastAsia"/>
-        </w:rPr>
-        <w:t>没有特别说明的，都是可以踩，碰到人有一个伤害</w:t>
-      </w:r>
-    </w:p>
-    <w:p>
-      <w:r>
-        <w:t>1</w:t>
-      </w:r>
-      <w:r>
-        <w:rPr>
-          <w:rFonts w:hint="eastAsia"/>
-        </w:rPr>
-        <w:t>、怪物</w:t>
-      </w:r>
-      <w:r>
-        <w:rPr>
-          <w:rFonts w:hint="eastAsia"/>
-        </w:rPr>
-        <w:t>1</w:t>
-      </w:r>
-      <w:r>
-        <w:rPr>
-          <w:rFonts w:hint="eastAsia"/>
-        </w:rPr>
-        <w:t>，地面行走。</w:t>
-      </w:r>
-    </w:p>
-    <w:p>
-      <w:r>
-        <w:rPr>
-          <w:rFonts w:hint="eastAsia"/>
-        </w:rPr>
-        <w:t>2</w:t>
-      </w:r>
-      <w:r>
-        <w:rPr>
-          <w:rFonts w:hint="eastAsia"/>
-        </w:rPr>
-        <w:t>、怪物</w:t>
-      </w:r>
-      <w:r>
-        <w:rPr>
-          <w:rFonts w:hint="eastAsia"/>
-        </w:rPr>
-        <w:t>2</w:t>
-      </w:r>
-      <w:r>
-        <w:rPr>
-          <w:rFonts w:hint="eastAsia"/>
-        </w:rPr>
-        <w:t>，地面行走</w:t>
-      </w:r>
-      <w:r>
-        <w:t>,</w:t>
-      </w:r>
-      <w:r>
-        <w:rPr>
-          <w:rFonts w:hint="eastAsia"/>
-        </w:rPr>
-        <w:t>会发子弹。</w:t>
-      </w:r>
-    </w:p>
-    <w:p>
-      <w:r>
-        <w:t>3</w:t>
-      </w:r>
-      <w:r>
-        <w:rPr>
-          <w:rFonts w:hint="eastAsia"/>
-        </w:rPr>
-        <w:t>、飞鸟，飞行，会放高空坠物。</w:t>
-      </w:r>
-    </w:p>
-    <w:p>
-      <w:r>
-        <w:t>4</w:t>
-      </w:r>
-      <w:r>
-        <w:rPr>
-          <w:rFonts w:hint="eastAsia"/>
-        </w:rPr>
-        <w:t>、木刺，无敌。</w:t>
-      </w:r>
-    </w:p>
-    <w:p>
-      <w:r>
-        <w:t>5</w:t>
-      </w:r>
-      <w:r>
-        <w:rPr>
-          <w:rFonts w:hint="eastAsia"/>
-        </w:rPr>
-        <w:t>、地火，烧到人会把人弹得老高等于一次很高的跳跃。</w:t>
-      </w:r>
-    </w:p>
+    <w:p/>
+    <w:p/>
     <w:sectPr>
       <w:pgSz w:w="11900" w:h="16840"/>
       <w:pgMar w:top="1440" w:right="1800" w:bottom="1440" w:left="1800" w:header="851" w:footer="992" w:gutter="0"/>
@@ -444,6 +1660,95 @@
 <file path=word/numbering.xml><?xml version="1.0" encoding="utf-8"?>
 <w:numbering xmlns:wpc="http://schemas.microsoft.com/office/word/2010/wordprocessingCanvas" xmlns:mo="http://schemas.microsoft.com/office/mac/office/2008/main" xmlns:mc="http://schemas.openxmlformats.org/markup-compatibility/2006" xmlns:mv="urn:schemas-microsoft-com:mac:vml" xmlns:o="urn:schemas-microsoft-com:office:office" xmlns:r="http://schemas.openxmlformats.org/officeDocument/2006/relationships" xmlns:m="http://schemas.openxmlformats.org/officeDocument/2006/math" xmlns:v="urn:schemas-microsoft-com:vml" xmlns:wp14="http://schemas.microsoft.com/office/word/2010/wordprocessingDrawing" xmlns:wp="http://schemas.openxmlformats.org/drawingml/2006/wordprocessingDrawing" xmlns:w10="urn:schemas-microsoft-com:office:word" xmlns:w="http://schemas.openxmlformats.org/wordprocessingml/2006/main" xmlns:w14="http://schemas.microsoft.com/office/word/2010/wordml" xmlns:wpg="http://schemas.microsoft.com/office/word/2010/wordprocessingGroup" xmlns:wpi="http://schemas.microsoft.com/office/word/2010/wordprocessingInk" xmlns:wne="http://schemas.microsoft.com/office/word/2006/wordml" xmlns:wps="http://schemas.microsoft.com/office/word/2010/wordprocessingShape" mc:Ignorable="w14 wp14">
   <w:abstractNum w:abstractNumId="0">
+    <w:nsid w:val="1BB81306"/>
+    <w:multiLevelType w:val="hybridMultilevel"/>
+    <w:tmpl w:val="64940B8E"/>
+    <w:lvl w:ilvl="0" w:tplc="B3D43CD6">
+      <w:start w:val="1"/>
+      <w:numFmt w:val="decimal"/>
+      <w:lvlText w:val="%1、"/>
+      <w:lvlJc w:val="left"/>
+      <w:pPr>
+        <w:ind w:left="720" w:hanging="720"/>
+      </w:pPr>
+      <w:rPr>
+        <w:rFonts w:hint="eastAsia"/>
+      </w:rPr>
+    </w:lvl>
+    <w:lvl w:ilvl="1" w:tplc="04090019" w:tentative="1">
+      <w:start w:val="1"/>
+      <w:numFmt w:val="lowerLetter"/>
+      <w:lvlText w:val="%2)"/>
+      <w:lvlJc w:val="left"/>
+      <w:pPr>
+        <w:ind w:left="960" w:hanging="480"/>
+      </w:pPr>
+    </w:lvl>
+    <w:lvl w:ilvl="2" w:tplc="0409001B" w:tentative="1">
+      <w:start w:val="1"/>
+      <w:numFmt w:val="lowerRoman"/>
+      <w:lvlText w:val="%3."/>
+      <w:lvlJc w:val="right"/>
+      <w:pPr>
+        <w:ind w:left="1440" w:hanging="480"/>
+      </w:pPr>
+    </w:lvl>
+    <w:lvl w:ilvl="3" w:tplc="0409000F" w:tentative="1">
+      <w:start w:val="1"/>
+      <w:numFmt w:val="decimal"/>
+      <w:lvlText w:val="%4."/>
+      <w:lvlJc w:val="left"/>
+      <w:pPr>
+        <w:ind w:left="1920" w:hanging="480"/>
+      </w:pPr>
+    </w:lvl>
+    <w:lvl w:ilvl="4" w:tplc="04090019" w:tentative="1">
+      <w:start w:val="1"/>
+      <w:numFmt w:val="lowerLetter"/>
+      <w:lvlText w:val="%5)"/>
+      <w:lvlJc w:val="left"/>
+      <w:pPr>
+        <w:ind w:left="2400" w:hanging="480"/>
+      </w:pPr>
+    </w:lvl>
+    <w:lvl w:ilvl="5" w:tplc="0409001B" w:tentative="1">
+      <w:start w:val="1"/>
+      <w:numFmt w:val="lowerRoman"/>
+      <w:lvlText w:val="%6."/>
+      <w:lvlJc w:val="right"/>
+      <w:pPr>
+        <w:ind w:left="2880" w:hanging="480"/>
+      </w:pPr>
+    </w:lvl>
+    <w:lvl w:ilvl="6" w:tplc="0409000F" w:tentative="1">
+      <w:start w:val="1"/>
+      <w:numFmt w:val="decimal"/>
+      <w:lvlText w:val="%7."/>
+      <w:lvlJc w:val="left"/>
+      <w:pPr>
+        <w:ind w:left="3360" w:hanging="480"/>
+      </w:pPr>
+    </w:lvl>
+    <w:lvl w:ilvl="7" w:tplc="04090019" w:tentative="1">
+      <w:start w:val="1"/>
+      <w:numFmt w:val="lowerLetter"/>
+      <w:lvlText w:val="%8)"/>
+      <w:lvlJc w:val="left"/>
+      <w:pPr>
+        <w:ind w:left="3840" w:hanging="480"/>
+      </w:pPr>
+    </w:lvl>
+    <w:lvl w:ilvl="8" w:tplc="0409001B" w:tentative="1">
+      <w:start w:val="1"/>
+      <w:numFmt w:val="lowerRoman"/>
+      <w:lvlText w:val="%9."/>
+      <w:lvlJc w:val="right"/>
+      <w:pPr>
+        <w:ind w:left="4320" w:hanging="480"/>
+      </w:pPr>
+    </w:lvl>
+  </w:abstractNum>
+  <w:abstractNum w:abstractNumId="1">
     <w:nsid w:val="37DA76DE"/>
     <w:multiLevelType w:val="hybridMultilevel"/>
     <w:tmpl w:val="6A36F414"/>
@@ -532,7 +1837,185 @@
       </w:pPr>
     </w:lvl>
   </w:abstractNum>
-  <w:abstractNum w:abstractNumId="1">
+  <w:abstractNum w:abstractNumId="2">
+    <w:nsid w:val="434A3B90"/>
+    <w:multiLevelType w:val="hybridMultilevel"/>
+    <w:tmpl w:val="191ED20A"/>
+    <w:lvl w:ilvl="0" w:tplc="4D46C5A6">
+      <w:start w:val="1"/>
+      <w:numFmt w:val="decimal"/>
+      <w:lvlText w:val="%1、"/>
+      <w:lvlJc w:val="left"/>
+      <w:pPr>
+        <w:ind w:left="720" w:hanging="720"/>
+      </w:pPr>
+      <w:rPr>
+        <w:rFonts w:hint="eastAsia"/>
+      </w:rPr>
+    </w:lvl>
+    <w:lvl w:ilvl="1" w:tplc="04090019" w:tentative="1">
+      <w:start w:val="1"/>
+      <w:numFmt w:val="lowerLetter"/>
+      <w:lvlText w:val="%2)"/>
+      <w:lvlJc w:val="left"/>
+      <w:pPr>
+        <w:ind w:left="960" w:hanging="480"/>
+      </w:pPr>
+    </w:lvl>
+    <w:lvl w:ilvl="2" w:tplc="0409001B" w:tentative="1">
+      <w:start w:val="1"/>
+      <w:numFmt w:val="lowerRoman"/>
+      <w:lvlText w:val="%3."/>
+      <w:lvlJc w:val="right"/>
+      <w:pPr>
+        <w:ind w:left="1440" w:hanging="480"/>
+      </w:pPr>
+    </w:lvl>
+    <w:lvl w:ilvl="3" w:tplc="0409000F" w:tentative="1">
+      <w:start w:val="1"/>
+      <w:numFmt w:val="decimal"/>
+      <w:lvlText w:val="%4."/>
+      <w:lvlJc w:val="left"/>
+      <w:pPr>
+        <w:ind w:left="1920" w:hanging="480"/>
+      </w:pPr>
+    </w:lvl>
+    <w:lvl w:ilvl="4" w:tplc="04090019" w:tentative="1">
+      <w:start w:val="1"/>
+      <w:numFmt w:val="lowerLetter"/>
+      <w:lvlText w:val="%5)"/>
+      <w:lvlJc w:val="left"/>
+      <w:pPr>
+        <w:ind w:left="2400" w:hanging="480"/>
+      </w:pPr>
+    </w:lvl>
+    <w:lvl w:ilvl="5" w:tplc="0409001B" w:tentative="1">
+      <w:start w:val="1"/>
+      <w:numFmt w:val="lowerRoman"/>
+      <w:lvlText w:val="%6."/>
+      <w:lvlJc w:val="right"/>
+      <w:pPr>
+        <w:ind w:left="2880" w:hanging="480"/>
+      </w:pPr>
+    </w:lvl>
+    <w:lvl w:ilvl="6" w:tplc="0409000F" w:tentative="1">
+      <w:start w:val="1"/>
+      <w:numFmt w:val="decimal"/>
+      <w:lvlText w:val="%7."/>
+      <w:lvlJc w:val="left"/>
+      <w:pPr>
+        <w:ind w:left="3360" w:hanging="480"/>
+      </w:pPr>
+    </w:lvl>
+    <w:lvl w:ilvl="7" w:tplc="04090019" w:tentative="1">
+      <w:start w:val="1"/>
+      <w:numFmt w:val="lowerLetter"/>
+      <w:lvlText w:val="%8)"/>
+      <w:lvlJc w:val="left"/>
+      <w:pPr>
+        <w:ind w:left="3840" w:hanging="480"/>
+      </w:pPr>
+    </w:lvl>
+    <w:lvl w:ilvl="8" w:tplc="0409001B" w:tentative="1">
+      <w:start w:val="1"/>
+      <w:numFmt w:val="lowerRoman"/>
+      <w:lvlText w:val="%9."/>
+      <w:lvlJc w:val="right"/>
+      <w:pPr>
+        <w:ind w:left="4320" w:hanging="480"/>
+      </w:pPr>
+    </w:lvl>
+  </w:abstractNum>
+  <w:abstractNum w:abstractNumId="3">
+    <w:nsid w:val="468C1ECC"/>
+    <w:multiLevelType w:val="hybridMultilevel"/>
+    <w:tmpl w:val="94786E9C"/>
+    <w:lvl w:ilvl="0" w:tplc="7C6E2DD4">
+      <w:start w:val="1"/>
+      <w:numFmt w:val="decimal"/>
+      <w:lvlText w:val="%1、"/>
+      <w:lvlJc w:val="left"/>
+      <w:pPr>
+        <w:ind w:left="720" w:hanging="720"/>
+      </w:pPr>
+      <w:rPr>
+        <w:rFonts w:hint="default"/>
+      </w:rPr>
+    </w:lvl>
+    <w:lvl w:ilvl="1" w:tplc="04090019" w:tentative="1">
+      <w:start w:val="1"/>
+      <w:numFmt w:val="lowerLetter"/>
+      <w:lvlText w:val="%2)"/>
+      <w:lvlJc w:val="left"/>
+      <w:pPr>
+        <w:ind w:left="960" w:hanging="480"/>
+      </w:pPr>
+    </w:lvl>
+    <w:lvl w:ilvl="2" w:tplc="0409001B" w:tentative="1">
+      <w:start w:val="1"/>
+      <w:numFmt w:val="lowerRoman"/>
+      <w:lvlText w:val="%3."/>
+      <w:lvlJc w:val="right"/>
+      <w:pPr>
+        <w:ind w:left="1440" w:hanging="480"/>
+      </w:pPr>
+    </w:lvl>
+    <w:lvl w:ilvl="3" w:tplc="0409000F" w:tentative="1">
+      <w:start w:val="1"/>
+      <w:numFmt w:val="decimal"/>
+      <w:lvlText w:val="%4."/>
+      <w:lvlJc w:val="left"/>
+      <w:pPr>
+        <w:ind w:left="1920" w:hanging="480"/>
+      </w:pPr>
+    </w:lvl>
+    <w:lvl w:ilvl="4" w:tplc="04090019" w:tentative="1">
+      <w:start w:val="1"/>
+      <w:numFmt w:val="lowerLetter"/>
+      <w:lvlText w:val="%5)"/>
+      <w:lvlJc w:val="left"/>
+      <w:pPr>
+        <w:ind w:left="2400" w:hanging="480"/>
+      </w:pPr>
+    </w:lvl>
+    <w:lvl w:ilvl="5" w:tplc="0409001B" w:tentative="1">
+      <w:start w:val="1"/>
+      <w:numFmt w:val="lowerRoman"/>
+      <w:lvlText w:val="%6."/>
+      <w:lvlJc w:val="right"/>
+      <w:pPr>
+        <w:ind w:left="2880" w:hanging="480"/>
+      </w:pPr>
+    </w:lvl>
+    <w:lvl w:ilvl="6" w:tplc="0409000F" w:tentative="1">
+      <w:start w:val="1"/>
+      <w:numFmt w:val="decimal"/>
+      <w:lvlText w:val="%7."/>
+      <w:lvlJc w:val="left"/>
+      <w:pPr>
+        <w:ind w:left="3360" w:hanging="480"/>
+      </w:pPr>
+    </w:lvl>
+    <w:lvl w:ilvl="7" w:tplc="04090019" w:tentative="1">
+      <w:start w:val="1"/>
+      <w:numFmt w:val="lowerLetter"/>
+      <w:lvlText w:val="%8)"/>
+      <w:lvlJc w:val="left"/>
+      <w:pPr>
+        <w:ind w:left="3840" w:hanging="480"/>
+      </w:pPr>
+    </w:lvl>
+    <w:lvl w:ilvl="8" w:tplc="0409001B" w:tentative="1">
+      <w:start w:val="1"/>
+      <w:numFmt w:val="lowerRoman"/>
+      <w:lvlText w:val="%9."/>
+      <w:lvlJc w:val="right"/>
+      <w:pPr>
+        <w:ind w:left="4320" w:hanging="480"/>
+      </w:pPr>
+    </w:lvl>
+  </w:abstractNum>
+  <w:abstractNum w:abstractNumId="4">
     <w:nsid w:val="6B6429FB"/>
     <w:multiLevelType w:val="hybridMultilevel"/>
     <w:tmpl w:val="D74CFEE4"/>
@@ -622,10 +2105,19 @@
     </w:lvl>
   </w:abstractNum>
   <w:num w:numId="1">
+    <w:abstractNumId w:val="1"/>
+  </w:num>
+  <w:num w:numId="2">
+    <w:abstractNumId w:val="4"/>
+  </w:num>
+  <w:num w:numId="3">
+    <w:abstractNumId w:val="2"/>
+  </w:num>
+  <w:num w:numId="4">
     <w:abstractNumId w:val="0"/>
   </w:num>
-  <w:num w:numId="2">
-    <w:abstractNumId w:val="1"/>
+  <w:num w:numId="5">
+    <w:abstractNumId w:val="3"/>
   </w:num>
 </w:numbering>
 </file>

--- a/trunk/TianTi/天梯总纲.docx
+++ b/trunk/TianTi/天梯总纲.docx
@@ -157,13 +157,7 @@
         <w:t>。</w:t>
       </w:r>
     </w:p>
-    <w:p>
-      <w:pPr>
-        <w:rPr>
-          <w:rFonts w:hint="eastAsia"/>
-        </w:rPr>
-      </w:pPr>
-    </w:p>
+    <w:p/>
     <w:p>
       <w:pPr>
         <w:rPr>
@@ -270,11 +264,6 @@
       </w:r>
     </w:p>
     <w:p>
-      <w:pPr>
-        <w:rPr>
-          <w:rFonts w:hint="eastAsia"/>
-        </w:rPr>
-      </w:pPr>
       <w:r>
         <w:t>5</w:t>
       </w:r>
@@ -286,11 +275,6 @@
       </w:r>
     </w:p>
     <w:p>
-      <w:pPr>
-        <w:rPr>
-          <w:rFonts w:hint="eastAsia"/>
-        </w:rPr>
-      </w:pPr>
       <w:r>
         <w:rPr>
           <w:rFonts w:hint="eastAsia"/>
@@ -354,11 +338,6 @@
       </w:r>
     </w:p>
     <w:p>
-      <w:pPr>
-        <w:rPr>
-          <w:rFonts w:hint="eastAsia"/>
-        </w:rPr>
-      </w:pPr>
       <w:r>
         <w:rPr>
           <w:rFonts w:hint="eastAsia"/>
@@ -394,24 +373,59 @@
         <w:t>怪物</w:t>
       </w:r>
       <w:r>
-        <w:rPr>
-          <w:rFonts w:hint="eastAsia"/>
-        </w:rPr>
+        <w:t>0</w:t>
+      </w:r>
+      <w:r>
+        <w:rPr>
+          <w:rFonts w:hint="eastAsia"/>
+        </w:rPr>
+        <w:t>，地面行走。</w:t>
+      </w:r>
+    </w:p>
+    <w:p>
+      <w:r>
+        <w:rPr>
+          <w:rFonts w:hint="eastAsia"/>
+        </w:rPr>
+        <w:t>2</w:t>
+      </w:r>
+      <w:r>
+        <w:rPr>
+          <w:rFonts w:hint="eastAsia"/>
+        </w:rPr>
+        <w:t>、</w:t>
+      </w:r>
+      <w:r>
+        <w:t xml:space="preserve">gw_1 </w:t>
+      </w:r>
+      <w:r>
+        <w:rPr>
+          <w:rFonts w:hint="eastAsia"/>
+        </w:rPr>
+        <w:t>怪物</w:t>
+      </w:r>
+      <w:r>
         <w:t>1</w:t>
       </w:r>
       <w:r>
         <w:rPr>
           <w:rFonts w:hint="eastAsia"/>
         </w:rPr>
-        <w:t>，地面行走。</w:t>
-      </w:r>
-    </w:p>
-    <w:p>
-      <w:r>
-        <w:rPr>
-          <w:rFonts w:hint="eastAsia"/>
-        </w:rPr>
-        <w:t>2</w:t>
+        <w:t>，地面行走</w:t>
+      </w:r>
+      <w:r>
+        <w:t>,</w:t>
+      </w:r>
+      <w:r>
+        <w:rPr>
+          <w:rFonts w:hint="eastAsia"/>
+        </w:rPr>
+        <w:t>会发子弹。</w:t>
+      </w:r>
+    </w:p>
+    <w:p>
+      <w:r>
+        <w:t>3</w:t>
       </w:r>
       <w:r>
         <w:rPr>
@@ -420,48 +434,10 @@
         <w:t>、</w:t>
       </w:r>
       <w:r>
-        <w:t xml:space="preserve">gw_1 </w:t>
-      </w:r>
-      <w:r>
-        <w:rPr>
-          <w:rFonts w:hint="eastAsia"/>
-        </w:rPr>
-        <w:t>怪物</w:t>
-      </w:r>
-      <w:r>
-        <w:rPr>
-          <w:rFonts w:hint="eastAsia"/>
-        </w:rPr>
-        <w:t>2</w:t>
-      </w:r>
-      <w:r>
-        <w:rPr>
-          <w:rFonts w:hint="eastAsia"/>
-        </w:rPr>
-        <w:t>，地面行走</w:t>
-      </w:r>
-      <w:r>
-        <w:t>,</w:t>
-      </w:r>
-      <w:r>
-        <w:rPr>
-          <w:rFonts w:hint="eastAsia"/>
-        </w:rPr>
-        <w:t>会发子弹。</w:t>
-      </w:r>
-    </w:p>
-    <w:p>
-      <w:r>
-        <w:t>3</w:t>
-      </w:r>
-      <w:r>
-        <w:rPr>
-          <w:rFonts w:hint="eastAsia"/>
-        </w:rPr>
-        <w:t>、</w:t>
-      </w:r>
-      <w:r>
-        <w:t xml:space="preserve">gw_2 </w:t>
+        <w:t>gw_fei_0</w:t>
+      </w:r>
+      <w:r>
+        <w:t xml:space="preserve"> </w:t>
       </w:r>
       <w:r>
         <w:rPr>
@@ -476,43 +452,19 @@
         <w:t>行怪物</w:t>
       </w:r>
       <w:r>
-        <w:rPr>
-          <w:rFonts w:hint="eastAsia"/>
-        </w:rPr>
-        <w:t>，飞行，会放高空坠物。</w:t>
-      </w:r>
-    </w:p>
-    <w:p>
-      <w:r>
-        <w:t>4</w:t>
-      </w:r>
-      <w:r>
-        <w:rPr>
-          <w:rFonts w:hint="eastAsia"/>
-        </w:rPr>
-        <w:t>、</w:t>
-      </w:r>
-      <w:r>
-        <w:t>gw_3</w:t>
-      </w:r>
-      <w:r>
-        <w:rPr>
-          <w:rFonts w:hint="eastAsia"/>
-        </w:rPr>
-        <w:t xml:space="preserve"> </w:t>
-      </w:r>
-      <w:r>
-        <w:rPr>
-          <w:rFonts w:hint="eastAsia"/>
-        </w:rPr>
-        <w:t>飞行怪物，飞行。</w:t>
+        <w:t>0</w:t>
+      </w:r>
+      <w:r>
+        <w:rPr>
+          <w:rFonts w:hint="eastAsia"/>
+        </w:rPr>
+        <w:t>，飞行。</w:t>
       </w:r>
     </w:p>
     <w:p/>
     <w:p>
       <w:pPr>
         <w:rPr>
-          <w:rFonts w:hint="eastAsia"/>
           <w:sz w:val="36"/>
           <w:szCs w:val="36"/>
         </w:rPr>
@@ -567,7 +519,6 @@
     <w:p>
       <w:pPr>
         <w:rPr>
-          <w:rFonts w:hint="eastAsia"/>
           <w:sz w:val="36"/>
           <w:szCs w:val="36"/>
         </w:rPr>
@@ -576,297 +527,245 @@
         <w:rPr>
           <w:rFonts w:hint="eastAsia"/>
         </w:rPr>
+        <w:t>坑</w:t>
+      </w:r>
+      <w:r>
+        <w:t>(jg_keng)</w:t>
+      </w:r>
+      <w:r>
+        <w:rPr>
+          <w:rFonts w:hint="eastAsia"/>
+        </w:rPr>
+        <w:t>：</w:t>
+      </w:r>
+    </w:p>
+    <w:p>
+      <w:r>
+        <w:rPr>
+          <w:rFonts w:hint="eastAsia"/>
+        </w:rPr>
         <w:lastRenderedPageBreak/>
-        <w:t>坑</w:t>
+        <w:t>1</w:t>
+      </w:r>
+      <w:r>
+        <w:rPr>
+          <w:rFonts w:hint="eastAsia"/>
+        </w:rPr>
+        <w:t>、</w:t>
+      </w:r>
+      <w:r>
+        <w:t xml:space="preserve">jg_keng_0  </w:t>
+      </w:r>
+      <w:r>
+        <w:rPr>
+          <w:rFonts w:hint="eastAsia"/>
+        </w:rPr>
+        <w:t>0</w:t>
+      </w:r>
+      <w:r>
+        <w:rPr>
+          <w:rFonts w:hint="eastAsia"/>
+        </w:rPr>
+        <w:t>号坑</w:t>
+      </w:r>
+      <w:r>
+        <w:rPr>
+          <w:rFonts w:hint="eastAsia"/>
+        </w:rPr>
+        <w:t xml:space="preserve"> </w:t>
+      </w:r>
+      <w:r>
+        <w:rPr>
+          <w:rFonts w:hint="eastAsia"/>
+        </w:rPr>
+        <w:t>宽度</w:t>
+      </w:r>
+      <w:r>
+        <w:rPr>
+          <w:rFonts w:hint="eastAsia"/>
+        </w:rPr>
+        <w:t xml:space="preserve"> </w:t>
+      </w:r>
+      <w:r>
+        <w:rPr>
+          <w:rFonts w:hint="eastAsia"/>
+        </w:rPr>
+        <w:t>＝</w:t>
+      </w:r>
+      <w:r>
+        <w:t xml:space="preserve"> </w:t>
+      </w:r>
+      <w:r>
+        <w:rPr>
+          <w:rFonts w:hint="eastAsia"/>
+        </w:rPr>
+        <w:t>jg_width</w:t>
+      </w:r>
+    </w:p>
+    <w:p>
+      <w:r>
+        <w:rPr>
+          <w:rFonts w:hint="eastAsia"/>
+        </w:rPr>
+        <w:t>2</w:t>
+      </w:r>
+      <w:r>
+        <w:rPr>
+          <w:rFonts w:hint="eastAsia"/>
+        </w:rPr>
+        <w:t>、</w:t>
+      </w:r>
+      <w:r>
+        <w:t>jg_</w:t>
+      </w:r>
+      <w:r>
+        <w:t xml:space="preserve"> </w:t>
+      </w:r>
+      <w:r>
+        <w:t>keng_</w:t>
+      </w:r>
+      <w:r>
+        <w:rPr>
+          <w:rFonts w:hint="eastAsia"/>
+        </w:rPr>
+        <w:t>1</w:t>
+      </w:r>
+      <w:r>
+        <w:t xml:space="preserve"> </w:t>
+      </w:r>
+      <w:r>
+        <w:rPr>
+          <w:rFonts w:hint="eastAsia"/>
+        </w:rPr>
+        <w:t xml:space="preserve"> 1</w:t>
+      </w:r>
+      <w:r>
+        <w:rPr>
+          <w:rFonts w:hint="eastAsia"/>
+        </w:rPr>
+        <w:t>号坑</w:t>
+      </w:r>
+      <w:r>
+        <w:rPr>
+          <w:rFonts w:hint="eastAsia"/>
+        </w:rPr>
+        <w:t xml:space="preserve"> </w:t>
+      </w:r>
+      <w:r>
+        <w:rPr>
+          <w:rFonts w:hint="eastAsia"/>
+        </w:rPr>
+        <w:t>宽度</w:t>
+      </w:r>
+      <w:r>
+        <w:rPr>
+          <w:rFonts w:hint="eastAsia"/>
+        </w:rPr>
+        <w:t xml:space="preserve"> </w:t>
+      </w:r>
+      <w:r>
+        <w:rPr>
+          <w:rFonts w:hint="eastAsia"/>
+        </w:rPr>
+        <w:t>＝</w:t>
+      </w:r>
+      <w:r>
+        <w:t xml:space="preserve"> </w:t>
+      </w:r>
+      <w:r>
+        <w:rPr>
+          <w:rFonts w:hint="eastAsia"/>
+        </w:rPr>
+        <w:t>jg_width*1.5</w:t>
+      </w:r>
+    </w:p>
+    <w:p>
+      <w:r>
+        <w:rPr>
+          <w:rFonts w:hint="eastAsia"/>
+        </w:rPr>
+        <w:t>3</w:t>
+      </w:r>
+      <w:r>
+        <w:rPr>
+          <w:rFonts w:hint="eastAsia"/>
+        </w:rPr>
+        <w:t>、</w:t>
+      </w:r>
+      <w:r>
+        <w:t>jg_</w:t>
+      </w:r>
+      <w:r>
+        <w:t xml:space="preserve"> </w:t>
+      </w:r>
+      <w:r>
+        <w:t>keng_</w:t>
+      </w:r>
+      <w:r>
+        <w:rPr>
+          <w:rFonts w:hint="eastAsia"/>
+        </w:rPr>
+        <w:t>2</w:t>
+      </w:r>
+      <w:r>
+        <w:t xml:space="preserve"> </w:t>
+      </w:r>
+      <w:r>
+        <w:rPr>
+          <w:rFonts w:hint="eastAsia"/>
+        </w:rPr>
+        <w:t xml:space="preserve"> 2</w:t>
+      </w:r>
+      <w:r>
+        <w:rPr>
+          <w:rFonts w:hint="eastAsia"/>
+        </w:rPr>
+        <w:t>号坑</w:t>
+      </w:r>
+      <w:r>
+        <w:rPr>
+          <w:rFonts w:hint="eastAsia"/>
+        </w:rPr>
+        <w:t xml:space="preserve"> </w:t>
+      </w:r>
+      <w:r>
+        <w:rPr>
+          <w:rFonts w:hint="eastAsia"/>
+        </w:rPr>
+        <w:t>宽度</w:t>
+      </w:r>
+      <w:r>
+        <w:rPr>
+          <w:rFonts w:hint="eastAsia"/>
+        </w:rPr>
+        <w:t xml:space="preserve"> </w:t>
+      </w:r>
+      <w:r>
+        <w:rPr>
+          <w:rFonts w:hint="eastAsia"/>
+        </w:rPr>
+        <w:t>＝</w:t>
+      </w:r>
+      <w:r>
+        <w:t xml:space="preserve"> </w:t>
+      </w:r>
+      <w:r>
+        <w:rPr>
+          <w:rFonts w:hint="eastAsia"/>
+        </w:rPr>
+        <w:t>jg_width*2</w:t>
+      </w:r>
+    </w:p>
+    <w:p>
+      <w:r>
+        <w:rPr>
+          <w:rFonts w:hint="eastAsia"/>
+        </w:rPr>
+        <w:t>刺</w:t>
       </w:r>
       <w:r>
         <w:t>(</w:t>
       </w:r>
-      <w:proofErr w:type="spellStart"/>
-      <w:r>
-        <w:t>jg_keng</w:t>
-      </w:r>
-      <w:proofErr w:type="spellEnd"/>
-      <w:r>
-        <w:t>)</w:t>
-      </w:r>
-      <w:r>
-        <w:rPr>
-          <w:rFonts w:hint="eastAsia"/>
-        </w:rPr>
-        <w:t>：</w:t>
-      </w:r>
-    </w:p>
-    <w:p>
-      <w:r>
-        <w:rPr>
-          <w:rFonts w:hint="eastAsia"/>
-        </w:rPr>
-        <w:t>1</w:t>
-      </w:r>
-      <w:r>
-        <w:rPr>
-          <w:rFonts w:hint="eastAsia"/>
-        </w:rPr>
-        <w:t>、</w:t>
-      </w:r>
-      <w:r>
-        <w:t xml:space="preserve">jg_keng_0  </w:t>
-      </w:r>
-      <w:r>
-        <w:rPr>
-          <w:rFonts w:hint="eastAsia"/>
-        </w:rPr>
-        <w:t>0</w:t>
-      </w:r>
-      <w:r>
-        <w:rPr>
-          <w:rFonts w:hint="eastAsia"/>
-        </w:rPr>
-        <w:t>号坑</w:t>
-      </w:r>
-      <w:r>
-        <w:rPr>
-          <w:rFonts w:hint="eastAsia"/>
-        </w:rPr>
-        <w:t xml:space="preserve"> </w:t>
-      </w:r>
-      <w:r>
-        <w:rPr>
-          <w:rFonts w:hint="eastAsia"/>
-        </w:rPr>
-        <w:t>宽度</w:t>
-      </w:r>
-      <w:r>
-        <w:rPr>
-          <w:rFonts w:hint="eastAsia"/>
-        </w:rPr>
-        <w:t xml:space="preserve"> </w:t>
-      </w:r>
-      <w:r>
-        <w:rPr>
-          <w:rFonts w:hint="eastAsia"/>
-        </w:rPr>
-        <w:t>＝</w:t>
-      </w:r>
-      <w:r>
-        <w:t xml:space="preserve"> </w:t>
-      </w:r>
-      <w:proofErr w:type="spellStart"/>
-      <w:r>
-        <w:rPr>
-          <w:rFonts w:hint="eastAsia"/>
-        </w:rPr>
-        <w:t>jg_width</w:t>
-      </w:r>
-      <w:proofErr w:type="spellEnd"/>
-    </w:p>
-    <w:p>
-      <w:pPr>
-        <w:rPr>
-          <w:rFonts w:hint="eastAsia"/>
-        </w:rPr>
-      </w:pPr>
-      <w:r>
-        <w:rPr>
-          <w:rFonts w:hint="eastAsia"/>
-        </w:rPr>
-        <w:t>2</w:t>
-      </w:r>
-      <w:r>
-        <w:rPr>
-          <w:rFonts w:hint="eastAsia"/>
-        </w:rPr>
-        <w:t>、</w:t>
-      </w:r>
-      <w:proofErr w:type="spellStart"/>
-      <w:r>
-        <w:t>jg</w:t>
-      </w:r>
-      <w:proofErr w:type="spellEnd"/>
-      <w:r>
-        <w:t>_</w:t>
-      </w:r>
-      <w:r>
-        <w:t xml:space="preserve"> </w:t>
-      </w:r>
-      <w:r>
-        <w:t>keng_</w:t>
-      </w:r>
-      <w:r>
-        <w:rPr>
-          <w:rFonts w:hint="eastAsia"/>
-        </w:rPr>
-        <w:t>1</w:t>
-      </w:r>
-      <w:r>
-        <w:t xml:space="preserve"> </w:t>
-      </w:r>
-      <w:r>
-        <w:rPr>
-          <w:rFonts w:hint="eastAsia"/>
-        </w:rPr>
-        <w:t xml:space="preserve"> 1</w:t>
-      </w:r>
-      <w:r>
-        <w:rPr>
-          <w:rFonts w:hint="eastAsia"/>
-        </w:rPr>
-        <w:t>号坑</w:t>
-      </w:r>
-      <w:r>
-        <w:rPr>
-          <w:rFonts w:hint="eastAsia"/>
-        </w:rPr>
-        <w:t xml:space="preserve"> </w:t>
-      </w:r>
-      <w:r>
-        <w:rPr>
-          <w:rFonts w:hint="eastAsia"/>
-        </w:rPr>
-        <w:t>宽度</w:t>
-      </w:r>
-      <w:r>
-        <w:rPr>
-          <w:rFonts w:hint="eastAsia"/>
-        </w:rPr>
-        <w:t xml:space="preserve"> </w:t>
-      </w:r>
-      <w:r>
-        <w:rPr>
-          <w:rFonts w:hint="eastAsia"/>
-        </w:rPr>
-        <w:t>＝</w:t>
-      </w:r>
-      <w:r>
-        <w:t xml:space="preserve"> </w:t>
-      </w:r>
-      <w:proofErr w:type="spellStart"/>
-      <w:r>
-        <w:rPr>
-          <w:rFonts w:hint="eastAsia"/>
-        </w:rPr>
-        <w:t>jg_width</w:t>
-      </w:r>
-      <w:proofErr w:type="spellEnd"/>
-      <w:r>
-        <w:rPr>
-          <w:rFonts w:hint="eastAsia"/>
-        </w:rPr>
-        <w:t>*1.5</w:t>
-      </w:r>
-    </w:p>
-    <w:p>
-      <w:pPr>
-        <w:rPr>
-          <w:rFonts w:hint="eastAsia"/>
-        </w:rPr>
-      </w:pPr>
-      <w:r>
-        <w:rPr>
-          <w:rFonts w:hint="eastAsia"/>
-        </w:rPr>
-        <w:t>3</w:t>
-      </w:r>
-      <w:r>
-        <w:rPr>
-          <w:rFonts w:hint="eastAsia"/>
-        </w:rPr>
-        <w:t>、</w:t>
-      </w:r>
-      <w:proofErr w:type="spellStart"/>
-      <w:r>
-        <w:t>jg</w:t>
-      </w:r>
-      <w:proofErr w:type="spellEnd"/>
-      <w:r>
-        <w:t>_</w:t>
-      </w:r>
-      <w:r>
-        <w:t xml:space="preserve"> </w:t>
-      </w:r>
-      <w:r>
-        <w:t>keng_</w:t>
-      </w:r>
-      <w:r>
-        <w:rPr>
-          <w:rFonts w:hint="eastAsia"/>
-        </w:rPr>
-        <w:t>2</w:t>
-      </w:r>
-      <w:r>
-        <w:t xml:space="preserve"> </w:t>
-      </w:r>
-      <w:r>
-        <w:rPr>
-          <w:rFonts w:hint="eastAsia"/>
-        </w:rPr>
-        <w:t xml:space="preserve"> 2</w:t>
-      </w:r>
-      <w:r>
-        <w:rPr>
-          <w:rFonts w:hint="eastAsia"/>
-        </w:rPr>
-        <w:t>号坑</w:t>
-      </w:r>
-      <w:r>
-        <w:rPr>
-          <w:rFonts w:hint="eastAsia"/>
-        </w:rPr>
-        <w:t xml:space="preserve"> </w:t>
-      </w:r>
-      <w:r>
-        <w:rPr>
-          <w:rFonts w:hint="eastAsia"/>
-        </w:rPr>
-        <w:t>宽度</w:t>
-      </w:r>
-      <w:r>
-        <w:rPr>
-          <w:rFonts w:hint="eastAsia"/>
-        </w:rPr>
-        <w:t xml:space="preserve"> </w:t>
-      </w:r>
-      <w:r>
-        <w:rPr>
-          <w:rFonts w:hint="eastAsia"/>
-        </w:rPr>
-        <w:t>＝</w:t>
-      </w:r>
-      <w:r>
-        <w:t xml:space="preserve"> </w:t>
-      </w:r>
-      <w:proofErr w:type="spellStart"/>
-      <w:r>
-        <w:rPr>
-          <w:rFonts w:hint="eastAsia"/>
-        </w:rPr>
-        <w:t>jg_width</w:t>
-      </w:r>
-      <w:proofErr w:type="spellEnd"/>
-      <w:r>
-        <w:rPr>
-          <w:rFonts w:hint="eastAsia"/>
-        </w:rPr>
-        <w:t>*2</w:t>
-      </w:r>
-    </w:p>
-    <w:p>
-      <w:pPr>
-        <w:rPr>
-          <w:rFonts w:hint="eastAsia"/>
-        </w:rPr>
-      </w:pPr>
-      <w:r>
-        <w:rPr>
-          <w:rFonts w:hint="eastAsia"/>
-        </w:rPr>
-        <w:t>刺</w:t>
-      </w:r>
-      <w:r>
-        <w:t>(</w:t>
-      </w:r>
-      <w:proofErr w:type="spellStart"/>
       <w:r>
         <w:rPr>
           <w:rFonts w:hint="eastAsia"/>
@@ -874,11 +773,7 @@
         <w:t>j</w:t>
       </w:r>
       <w:r>
-        <w:t>g_ci</w:t>
-      </w:r>
-      <w:proofErr w:type="spellEnd"/>
-      <w:r>
-        <w:t>)</w:t>
+        <w:t>g_ci)</w:t>
       </w:r>
       <w:r>
         <w:rPr>
@@ -895,9 +790,6 @@
           <w:numId w:val="3"/>
         </w:numPr>
         <w:ind w:firstLineChars="0"/>
-        <w:rPr>
-          <w:rFonts w:hint="eastAsia"/>
-        </w:rPr>
       </w:pPr>
       <w:r>
         <w:rPr>
@@ -953,9 +845,6 @@
           <w:numId w:val="3"/>
         </w:numPr>
         <w:ind w:firstLineChars="0"/>
-        <w:rPr>
-          <w:rFonts w:hint="eastAsia"/>
-        </w:rPr>
       </w:pPr>
       <w:r>
         <w:rPr>
@@ -1011,9 +900,6 @@
           <w:numId w:val="3"/>
         </w:numPr>
         <w:ind w:firstLineChars="0"/>
-        <w:rPr>
-          <w:rFonts w:hint="eastAsia"/>
-        </w:rPr>
       </w:pPr>
       <w:r>
         <w:rPr>
@@ -1043,7 +929,532 @@
         <w:t>倍</w:t>
       </w:r>
     </w:p>
-    <w:p/>
+    <w:p>
+      <w:pPr>
+        <w:rPr>
+          <w:rFonts w:hint="eastAsia"/>
+        </w:rPr>
+      </w:pPr>
+      <w:r>
+        <w:rPr>
+          <w:rFonts w:hint="eastAsia"/>
+        </w:rPr>
+        <w:t>火</w:t>
+      </w:r>
+    </w:p>
+    <w:p>
+      <w:pPr>
+        <w:pStyle w:val="a3"/>
+        <w:numPr>
+          <w:ilvl w:val="0"/>
+          <w:numId w:val="6"/>
+        </w:numPr>
+        <w:ind w:firstLineChars="0"/>
+      </w:pPr>
+      <w:r>
+        <w:rPr>
+          <w:rFonts w:hint="eastAsia"/>
+        </w:rPr>
+        <w:t>火</w:t>
+      </w:r>
+      <w:r>
+        <w:rPr>
+          <w:rFonts w:hint="eastAsia"/>
+        </w:rPr>
+        <w:t>0 huo</w:t>
+      </w:r>
+      <w:r>
+        <w:t xml:space="preserve">_0 </w:t>
+      </w:r>
+      <w:r>
+        <w:rPr>
+          <w:rFonts w:hint="eastAsia"/>
+        </w:rPr>
+        <w:t>每</w:t>
+      </w:r>
+      <w:r>
+        <w:rPr>
+          <w:rFonts w:hint="eastAsia"/>
+        </w:rPr>
+        <w:t>t</w:t>
+      </w:r>
+      <w:r>
+        <w:rPr>
+          <w:rFonts w:hint="eastAsia"/>
+        </w:rPr>
+        <w:t>秒从坑里升起一个火</w:t>
+      </w:r>
+      <w:r>
+        <w:t>,</w:t>
+      </w:r>
+      <w:r>
+        <w:rPr>
+          <w:rFonts w:hint="eastAsia"/>
+        </w:rPr>
+        <w:t>达到一定高度即落下。</w:t>
+      </w:r>
+    </w:p>
+    <w:p>
+      <w:pPr>
+        <w:pStyle w:val="a3"/>
+        <w:numPr>
+          <w:ilvl w:val="0"/>
+          <w:numId w:val="6"/>
+        </w:numPr>
+        <w:ind w:firstLineChars="0"/>
+      </w:pPr>
+      <w:r>
+        <w:rPr>
+          <w:rFonts w:hint="eastAsia"/>
+        </w:rPr>
+        <w:t>火</w:t>
+      </w:r>
+      <w:r>
+        <w:rPr>
+          <w:rFonts w:hint="eastAsia"/>
+        </w:rPr>
+        <w:t>1 huo</w:t>
+      </w:r>
+      <w:r>
+        <w:t>_</w:t>
+      </w:r>
+      <w:r>
+        <w:rPr>
+          <w:rFonts w:hint="eastAsia"/>
+        </w:rPr>
+        <w:t>1</w:t>
+      </w:r>
+      <w:r>
+        <w:rPr>
+          <w:rFonts w:hint="eastAsia"/>
+        </w:rPr>
+        <w:t>每</w:t>
+      </w:r>
+      <w:r>
+        <w:rPr>
+          <w:rFonts w:hint="eastAsia"/>
+        </w:rPr>
+        <w:t>t</w:t>
+      </w:r>
+      <w:r>
+        <w:rPr>
+          <w:rFonts w:hint="eastAsia"/>
+        </w:rPr>
+        <w:t>秒从坑里连续升起两个火</w:t>
+      </w:r>
+      <w:r>
+        <w:t>,</w:t>
+      </w:r>
+      <w:r>
+        <w:rPr>
+          <w:rFonts w:hint="eastAsia"/>
+        </w:rPr>
+        <w:t>达到一定高度即落下。</w:t>
+      </w:r>
+    </w:p>
+    <w:p>
+      <w:pPr>
+        <w:pStyle w:val="a3"/>
+        <w:numPr>
+          <w:ilvl w:val="0"/>
+          <w:numId w:val="6"/>
+        </w:numPr>
+        <w:ind w:firstLineChars="0"/>
+      </w:pPr>
+      <w:r>
+        <w:rPr>
+          <w:rFonts w:hint="eastAsia"/>
+        </w:rPr>
+        <w:t>火</w:t>
+      </w:r>
+      <w:r>
+        <w:t>2</w:t>
+      </w:r>
+      <w:r>
+        <w:rPr>
+          <w:rFonts w:hint="eastAsia"/>
+        </w:rPr>
+        <w:t xml:space="preserve"> huo</w:t>
+      </w:r>
+      <w:r>
+        <w:t>_2</w:t>
+      </w:r>
+      <w:r>
+        <w:rPr>
+          <w:rFonts w:hint="eastAsia"/>
+        </w:rPr>
+        <w:t>每</w:t>
+      </w:r>
+      <w:r>
+        <w:rPr>
+          <w:rFonts w:hint="eastAsia"/>
+        </w:rPr>
+        <w:t>t</w:t>
+      </w:r>
+      <w:r>
+        <w:rPr>
+          <w:rFonts w:hint="eastAsia"/>
+        </w:rPr>
+        <w:t>秒从坑里连续升起三个火</w:t>
+      </w:r>
+      <w:r>
+        <w:t>,</w:t>
+      </w:r>
+      <w:r>
+        <w:rPr>
+          <w:rFonts w:hint="eastAsia"/>
+        </w:rPr>
+        <w:t>达到一定高度即落下。</w:t>
+      </w:r>
+    </w:p>
+    <w:p>
+      <w:r>
+        <w:rPr>
+          <w:rFonts w:hint="eastAsia"/>
+        </w:rPr>
+        <w:t>普通木桩</w:t>
+      </w:r>
+      <w:r>
+        <w:rPr>
+          <w:rFonts w:hint="eastAsia"/>
+        </w:rPr>
+        <w:t>：</w:t>
+      </w:r>
+    </w:p>
+    <w:p>
+      <w:pPr>
+        <w:rPr>
+          <w:rFonts w:hint="eastAsia"/>
+        </w:rPr>
+      </w:pPr>
+      <w:r>
+        <w:t>a&gt;b&gt;c;</w:t>
+      </w:r>
+      <w:r>
+        <w:rPr>
+          <w:rFonts w:hint="eastAsia"/>
+        </w:rPr>
+        <w:t>木桩越短，则会用到越难的关卡里</w:t>
+      </w:r>
+    </w:p>
+    <w:p>
+      <w:pPr>
+        <w:pStyle w:val="a3"/>
+        <w:numPr>
+          <w:ilvl w:val="0"/>
+          <w:numId w:val="7"/>
+        </w:numPr>
+        <w:ind w:firstLineChars="0"/>
+      </w:pPr>
+      <w:r>
+        <w:rPr>
+          <w:rFonts w:hint="eastAsia"/>
+        </w:rPr>
+        <w:t>木桩</w:t>
+      </w:r>
+      <w:r>
+        <w:t>0</w:t>
+      </w:r>
+      <w:r>
+        <w:rPr>
+          <w:rFonts w:hint="eastAsia"/>
+        </w:rPr>
+        <w:t>（</w:t>
+      </w:r>
+      <w:r>
+        <w:rPr>
+          <w:rFonts w:hint="eastAsia"/>
+        </w:rPr>
+        <w:t>mu</w:t>
+      </w:r>
+      <w:r>
+        <w:t>zhuang_0</w:t>
+      </w:r>
+      <w:r>
+        <w:rPr>
+          <w:rFonts w:hint="eastAsia"/>
+        </w:rPr>
+        <w:t>）</w:t>
+      </w:r>
+      <w:r>
+        <w:t xml:space="preserve"> </w:t>
+      </w:r>
+      <w:r>
+        <w:rPr>
+          <w:rFonts w:hint="eastAsia"/>
+        </w:rPr>
+        <w:t>长</w:t>
+      </w:r>
+      <w:r>
+        <w:t>a</w:t>
+      </w:r>
+      <w:r>
+        <w:t>;</w:t>
+      </w:r>
+    </w:p>
+    <w:p>
+      <w:pPr>
+        <w:pStyle w:val="a3"/>
+        <w:numPr>
+          <w:ilvl w:val="0"/>
+          <w:numId w:val="7"/>
+        </w:numPr>
+        <w:ind w:firstLineChars="0"/>
+      </w:pPr>
+      <w:r>
+        <w:rPr>
+          <w:rFonts w:hint="eastAsia"/>
+        </w:rPr>
+        <w:t>木桩</w:t>
+      </w:r>
+      <w:r>
+        <w:t>1</w:t>
+      </w:r>
+      <w:r>
+        <w:rPr>
+          <w:rFonts w:hint="eastAsia"/>
+        </w:rPr>
+        <w:t>（</w:t>
+      </w:r>
+      <w:r>
+        <w:rPr>
+          <w:rFonts w:hint="eastAsia"/>
+        </w:rPr>
+        <w:t>mu</w:t>
+      </w:r>
+      <w:r>
+        <w:t>zhuang_0</w:t>
+      </w:r>
+      <w:r>
+        <w:rPr>
+          <w:rFonts w:hint="eastAsia"/>
+        </w:rPr>
+        <w:t>）</w:t>
+      </w:r>
+      <w:r>
+        <w:t xml:space="preserve"> </w:t>
+      </w:r>
+      <w:r>
+        <w:rPr>
+          <w:rFonts w:hint="eastAsia"/>
+        </w:rPr>
+        <w:t>长</w:t>
+      </w:r>
+      <w:r>
+        <w:t>b</w:t>
+      </w:r>
+      <w:r>
+        <w:t>;</w:t>
+      </w:r>
+    </w:p>
+    <w:p>
+      <w:pPr>
+        <w:pStyle w:val="a3"/>
+        <w:numPr>
+          <w:ilvl w:val="0"/>
+          <w:numId w:val="7"/>
+        </w:numPr>
+        <w:ind w:firstLineChars="0"/>
+      </w:pPr>
+      <w:r>
+        <w:rPr>
+          <w:rFonts w:hint="eastAsia"/>
+        </w:rPr>
+        <w:t>木桩</w:t>
+      </w:r>
+      <w:r>
+        <w:t>2</w:t>
+      </w:r>
+      <w:r>
+        <w:rPr>
+          <w:rFonts w:hint="eastAsia"/>
+        </w:rPr>
+        <w:t>（</w:t>
+      </w:r>
+      <w:r>
+        <w:rPr>
+          <w:rFonts w:hint="eastAsia"/>
+        </w:rPr>
+        <w:t>mu</w:t>
+      </w:r>
+      <w:r>
+        <w:t>zhuang_0</w:t>
+      </w:r>
+      <w:r>
+        <w:rPr>
+          <w:rFonts w:hint="eastAsia"/>
+        </w:rPr>
+        <w:t>）</w:t>
+      </w:r>
+      <w:r>
+        <w:t xml:space="preserve"> </w:t>
+      </w:r>
+      <w:r>
+        <w:rPr>
+          <w:rFonts w:hint="eastAsia"/>
+        </w:rPr>
+        <w:t>长</w:t>
+      </w:r>
+      <w:r>
+        <w:t>c</w:t>
+      </w:r>
+      <w:r>
+        <w:t>;</w:t>
+      </w:r>
+    </w:p>
+    <w:p>
+      <w:pPr>
+        <w:rPr>
+          <w:rFonts w:hint="eastAsia"/>
+        </w:rPr>
+      </w:pPr>
+      <w:r>
+        <w:rPr>
+          <w:rFonts w:hint="eastAsia"/>
+        </w:rPr>
+        <w:t>变色木桩（</w:t>
+      </w:r>
+      <w:r>
+        <w:t>bs_muzhuang</w:t>
+      </w:r>
+      <w:r>
+        <w:rPr>
+          <w:rFonts w:hint="eastAsia"/>
+        </w:rPr>
+        <w:t>）：</w:t>
+      </w:r>
+    </w:p>
+    <w:p>
+      <w:pPr>
+        <w:rPr>
+          <w:rFonts w:hint="eastAsia"/>
+        </w:rPr>
+      </w:pPr>
+      <w:r>
+        <w:rPr>
+          <w:rFonts w:hint="eastAsia"/>
+        </w:rPr>
+        <w:t>1</w:t>
+      </w:r>
+      <w:r>
+        <w:rPr>
+          <w:rFonts w:hint="eastAsia"/>
+        </w:rPr>
+        <w:t>、长</w:t>
+      </w:r>
+      <w:r>
+        <w:t>c ,</w:t>
+      </w:r>
+      <w:r>
+        <w:rPr>
+          <w:rFonts w:hint="eastAsia"/>
+        </w:rPr>
+        <w:t>玩家踩踏木桩后变色，接着消失，两套图，包含变色。</w:t>
+      </w:r>
+    </w:p>
+    <w:p>
+      <w:r>
+        <w:rPr>
+          <w:rFonts w:hint="eastAsia"/>
+        </w:rPr>
+        <w:t>移动木桩（</w:t>
+      </w:r>
+      <w:r>
+        <w:rPr>
+          <w:rFonts w:hint="eastAsia"/>
+        </w:rPr>
+        <w:t>y</w:t>
+      </w:r>
+      <w:r>
+        <w:t>d_muzhuang</w:t>
+      </w:r>
+      <w:r>
+        <w:rPr>
+          <w:rFonts w:hint="eastAsia"/>
+        </w:rPr>
+        <w:t>）：</w:t>
+      </w:r>
+    </w:p>
+    <w:p>
+      <w:pPr>
+        <w:rPr>
+          <w:rFonts w:hint="eastAsia"/>
+        </w:rPr>
+      </w:pPr>
+      <w:r>
+        <w:rPr>
+          <w:rFonts w:hint="eastAsia"/>
+        </w:rPr>
+        <w:t>1</w:t>
+      </w:r>
+      <w:r>
+        <w:rPr>
+          <w:rFonts w:hint="eastAsia"/>
+        </w:rPr>
+        <w:t>、长</w:t>
+      </w:r>
+      <w:r>
+        <w:t>c ,</w:t>
+      </w:r>
+      <w:r>
+        <w:rPr>
+          <w:rFonts w:hint="eastAsia"/>
+        </w:rPr>
+        <w:t>会左右移动。</w:t>
+      </w:r>
+    </w:p>
+    <w:p>
+      <w:r>
+        <w:rPr>
+          <w:rFonts w:hint="eastAsia"/>
+        </w:rPr>
+        <w:t>弹力板（</w:t>
+      </w:r>
+      <w:r>
+        <w:t>tanliban</w:t>
+      </w:r>
+      <w:r>
+        <w:rPr>
+          <w:rFonts w:hint="eastAsia"/>
+        </w:rPr>
+        <w:t>）：可以放置在木桩上，主角跳到上面则会弹的很高。</w:t>
+      </w:r>
+    </w:p>
+    <w:p>
+      <w:pPr>
+        <w:rPr>
+          <w:rFonts w:hint="eastAsia"/>
+        </w:rPr>
+      </w:pPr>
+    </w:p>
+    <w:p>
+      <w:pPr>
+        <w:rPr>
+          <w:rFonts w:hint="eastAsia"/>
+        </w:rPr>
+      </w:pPr>
+    </w:p>
+    <w:p>
+      <w:pPr>
+        <w:rPr>
+          <w:rFonts w:hint="eastAsia"/>
+        </w:rPr>
+      </w:pPr>
+    </w:p>
+    <w:p>
+      <w:pPr>
+        <w:rPr>
+          <w:rFonts w:hint="eastAsia"/>
+        </w:rPr>
+      </w:pPr>
+    </w:p>
+    <w:p>
+      <w:pPr>
+        <w:rPr>
+          <w:rFonts w:hint="eastAsia"/>
+        </w:rPr>
+      </w:pPr>
+    </w:p>
     <w:p>
       <w:pPr>
         <w:jc w:val="left"/>
@@ -1078,11 +1489,6 @@
       </w:r>
     </w:p>
     <w:p>
-      <w:pPr>
-        <w:rPr>
-          <w:rFonts w:hint="eastAsia"/>
-        </w:rPr>
-      </w:pPr>
       <w:r>
         <w:rPr>
           <w:rFonts w:hint="eastAsia"/>
@@ -1098,9 +1504,6 @@
           <w:numId w:val="4"/>
         </w:numPr>
         <w:ind w:firstLineChars="0"/>
-        <w:rPr>
-          <w:rFonts w:hint="eastAsia"/>
-        </w:rPr>
       </w:pPr>
       <w:r>
         <w:rPr>
@@ -1138,9 +1541,6 @@
           <w:numId w:val="4"/>
         </w:numPr>
         <w:ind w:firstLineChars="0"/>
-        <w:rPr>
-          <w:rFonts w:hint="eastAsia"/>
-        </w:rPr>
       </w:pPr>
       <w:r>
         <w:rPr>
@@ -1220,11 +1620,6 @@
       </w:r>
     </w:p>
     <w:p>
-      <w:pPr>
-        <w:rPr>
-          <w:rFonts w:hint="eastAsia"/>
-        </w:rPr>
-      </w:pPr>
       <w:r>
         <w:rPr>
           <w:rFonts w:hint="eastAsia"/>
@@ -1233,6 +1628,11 @@
       </w:r>
     </w:p>
     <w:p>
+      <w:pPr>
+        <w:rPr>
+          <w:rFonts w:hint="eastAsia"/>
+        </w:rPr>
+      </w:pPr>
       <w:r>
         <w:tab/>
       </w:r>
@@ -1240,16 +1640,26 @@
         <w:rPr>
           <w:rFonts w:hint="eastAsia"/>
         </w:rPr>
+        <w:t>三种普通木桩</w:t>
+      </w:r>
+      <w:r>
+        <w:t xml:space="preserve">, </w:t>
+      </w:r>
+      <w:r>
+        <w:t>0</w:t>
+      </w:r>
+      <w:r>
+        <w:rPr>
+          <w:rFonts w:hint="eastAsia"/>
+        </w:rPr>
         <w:t>坑</w:t>
       </w:r>
       <w:r>
         <w:t>(</w:t>
       </w:r>
-      <w:proofErr w:type="spellStart"/>
-      <w:r>
-        <w:t>jg_keng</w:t>
-      </w:r>
-      <w:proofErr w:type="spellEnd"/>
+      <w:r>
+        <w:t>jg_keng_0</w:t>
+      </w:r>
       <w:r>
         <w:t>)</w:t>
       </w:r>
@@ -1257,12 +1667,23 @@
         <w:rPr>
           <w:rFonts w:hint="eastAsia"/>
         </w:rPr>
-        <w:t>，和刺</w:t>
+        <w:t>，和</w:t>
+      </w:r>
+      <w:r>
+        <w:rPr>
+          <w:rFonts w:hint="eastAsia"/>
+        </w:rPr>
+        <w:t>小</w:t>
+      </w:r>
+      <w:r>
+        <w:rPr>
+          <w:rFonts w:hint="eastAsia"/>
+        </w:rPr>
+        <w:t>刺</w:t>
       </w:r>
       <w:r>
         <w:t>(</w:t>
       </w:r>
-      <w:proofErr w:type="spellStart"/>
       <w:r>
         <w:rPr>
           <w:rFonts w:hint="eastAsia"/>
@@ -1272,7 +1693,9 @@
       <w:r>
         <w:t>g_ci</w:t>
       </w:r>
-      <w:proofErr w:type="spellEnd"/>
+      <w:r>
+        <w:t>_0</w:t>
+      </w:r>
       <w:r>
         <w:t>)</w:t>
       </w:r>
@@ -1280,8 +1703,1019 @@
         <w:rPr>
           <w:rFonts w:hint="eastAsia"/>
         </w:rPr>
+        <w:t>，</w:t>
+      </w:r>
+      <w:r>
+        <w:t xml:space="preserve">gw_0 </w:t>
+      </w:r>
+      <w:r>
+        <w:rPr>
+          <w:rFonts w:hint="eastAsia"/>
+        </w:rPr>
+        <w:t>怪物</w:t>
+      </w:r>
+      <w:r>
+        <w:t>0</w:t>
+      </w:r>
+      <w:r>
+        <w:rPr>
+          <w:rFonts w:hint="eastAsia"/>
+        </w:rPr>
         <w:t>的交替。</w:t>
       </w:r>
+    </w:p>
+    <w:p>
+      <w:r>
+        <w:rPr>
+          <w:rFonts w:hint="eastAsia"/>
+        </w:rPr>
+        <w:t>二阶段</w:t>
+      </w:r>
+      <w:r>
+        <w:t>:</w:t>
+      </w:r>
+    </w:p>
+    <w:p>
+      <w:r>
+        <w:tab/>
+      </w:r>
+      <w:r>
+        <w:rPr>
+          <w:rFonts w:hint="eastAsia"/>
+        </w:rPr>
+        <w:t>三种普通木桩</w:t>
+      </w:r>
+      <w:r>
+        <w:t>,</w:t>
+      </w:r>
+      <w:r>
+        <w:t>0</w:t>
+      </w:r>
+      <w:r>
+        <w:rPr>
+          <w:rFonts w:hint="eastAsia"/>
+        </w:rPr>
+        <w:t>坑</w:t>
+      </w:r>
+      <w:r>
+        <w:t>(</w:t>
+      </w:r>
+      <w:r>
+        <w:t>jg_keng_0</w:t>
+      </w:r>
+      <w:r>
+        <w:t>)</w:t>
+      </w:r>
+      <w:r>
+        <w:rPr>
+          <w:rFonts w:hint="eastAsia"/>
+        </w:rPr>
+        <w:t>，和小刺</w:t>
+      </w:r>
+      <w:r>
+        <w:t>(</w:t>
+      </w:r>
+      <w:r>
+        <w:rPr>
+          <w:rFonts w:hint="eastAsia"/>
+        </w:rPr>
+        <w:t>j</w:t>
+      </w:r>
+      <w:r>
+        <w:t>g_ci_0)</w:t>
+      </w:r>
+      <w:r>
+        <w:rPr>
+          <w:rFonts w:hint="eastAsia"/>
+        </w:rPr>
+        <w:t>，</w:t>
+      </w:r>
+      <w:r>
+        <w:t xml:space="preserve">gw_1 </w:t>
+      </w:r>
+      <w:r>
+        <w:rPr>
+          <w:rFonts w:hint="eastAsia"/>
+        </w:rPr>
+        <w:t>怪物</w:t>
+      </w:r>
+      <w:r>
+        <w:t>1</w:t>
+      </w:r>
+      <w:r>
+        <w:rPr>
+          <w:rFonts w:hint="eastAsia"/>
+        </w:rPr>
+        <w:t>。</w:t>
+      </w:r>
+    </w:p>
+    <w:p>
+      <w:r>
+        <w:rPr>
+          <w:rFonts w:hint="eastAsia"/>
+        </w:rPr>
+        <w:t>三阶段</w:t>
+      </w:r>
+      <w:r>
+        <w:t>:</w:t>
+      </w:r>
+    </w:p>
+    <w:p>
+      <w:r>
+        <w:tab/>
+      </w:r>
+      <w:r>
+        <w:rPr>
+          <w:rFonts w:hint="eastAsia"/>
+        </w:rPr>
+        <w:t>三种普通木桩，</w:t>
+      </w:r>
+      <w:r>
+        <w:t>0</w:t>
+      </w:r>
+      <w:r>
+        <w:rPr>
+          <w:rFonts w:hint="eastAsia"/>
+        </w:rPr>
+        <w:t>坑</w:t>
+      </w:r>
+      <w:r>
+        <w:t>(jg_keng_0),</w:t>
+      </w:r>
+      <w:r>
+        <w:t xml:space="preserve"> </w:t>
+      </w:r>
+      <w:r>
+        <w:t>gw_</w:t>
+      </w:r>
+      <w:r>
+        <w:t>0</w:t>
+      </w:r>
+      <w:r>
+        <w:t xml:space="preserve"> </w:t>
+      </w:r>
+      <w:r>
+        <w:rPr>
+          <w:rFonts w:hint="eastAsia"/>
+        </w:rPr>
+        <w:t>怪物</w:t>
+      </w:r>
+      <w:r>
+        <w:t>0</w:t>
+      </w:r>
+      <w:r>
+        <w:rPr>
+          <w:rFonts w:hint="eastAsia"/>
+        </w:rPr>
+        <w:t>，</w:t>
+      </w:r>
+      <w:r>
+        <w:rPr>
+          <w:rFonts w:hint="eastAsia"/>
+        </w:rPr>
+        <w:t>火</w:t>
+      </w:r>
+      <w:r>
+        <w:rPr>
+          <w:rFonts w:hint="eastAsia"/>
+        </w:rPr>
+        <w:t>0 huo</w:t>
+      </w:r>
+      <w:r>
+        <w:t>_0</w:t>
+      </w:r>
+      <w:r>
+        <w:rPr>
+          <w:rFonts w:hint="eastAsia"/>
+        </w:rPr>
+        <w:t>。</w:t>
+      </w:r>
+    </w:p>
+    <w:p>
+      <w:r>
+        <w:rPr>
+          <w:rFonts w:hint="eastAsia"/>
+        </w:rPr>
+        <w:t>四阶段</w:t>
+      </w:r>
+      <w:r>
+        <w:t>:</w:t>
+      </w:r>
+    </w:p>
+    <w:p>
+      <w:r>
+        <w:tab/>
+      </w:r>
+      <w:r>
+        <w:rPr>
+          <w:rFonts w:hint="eastAsia"/>
+        </w:rPr>
+        <w:t>三种普通木桩，</w:t>
+      </w:r>
+      <w:r>
+        <w:t>0</w:t>
+      </w:r>
+      <w:r>
+        <w:rPr>
+          <w:rFonts w:hint="eastAsia"/>
+        </w:rPr>
+        <w:t>坑</w:t>
+      </w:r>
+      <w:r>
+        <w:t>(jg_keng_0),</w:t>
+      </w:r>
+      <w:r>
+        <w:t xml:space="preserve"> </w:t>
+      </w:r>
+      <w:r>
+        <w:t xml:space="preserve">gw_1 </w:t>
+      </w:r>
+      <w:r>
+        <w:rPr>
+          <w:rFonts w:hint="eastAsia"/>
+        </w:rPr>
+        <w:t>怪物</w:t>
+      </w:r>
+      <w:r>
+        <w:t>1</w:t>
+      </w:r>
+      <w:r>
+        <w:rPr>
+          <w:rFonts w:hint="eastAsia"/>
+        </w:rPr>
+        <w:t>，</w:t>
+      </w:r>
+      <w:r>
+        <w:t xml:space="preserve">gw_0 </w:t>
+      </w:r>
+      <w:r>
+        <w:rPr>
+          <w:rFonts w:hint="eastAsia"/>
+        </w:rPr>
+        <w:t>怪物</w:t>
+      </w:r>
+      <w:r>
+        <w:t>0</w:t>
+      </w:r>
+      <w:r>
+        <w:rPr>
+          <w:rFonts w:hint="eastAsia"/>
+        </w:rPr>
+        <w:t>。</w:t>
+      </w:r>
+    </w:p>
+    <w:p>
+      <w:r>
+        <w:rPr>
+          <w:rFonts w:hint="eastAsia"/>
+        </w:rPr>
+        <w:t>五阶段</w:t>
+      </w:r>
+      <w:r>
+        <w:t>:</w:t>
+      </w:r>
+    </w:p>
+    <w:p>
+      <w:pPr>
+        <w:rPr>
+          <w:rFonts w:hint="eastAsia"/>
+        </w:rPr>
+      </w:pPr>
+      <w:r>
+        <w:rPr>
+          <w:rFonts w:hint="eastAsia"/>
+        </w:rPr>
+        <w:t>三种普通木桩，</w:t>
+      </w:r>
+      <w:r>
+        <w:t>0</w:t>
+      </w:r>
+      <w:r>
+        <w:rPr>
+          <w:rFonts w:hint="eastAsia"/>
+        </w:rPr>
+        <w:t>坑</w:t>
+      </w:r>
+      <w:r>
+        <w:t>(jg_keng_0)</w:t>
+      </w:r>
+      <w:r>
+        <w:rPr>
+          <w:rFonts w:hint="eastAsia"/>
+        </w:rPr>
+        <w:t>，</w:t>
+      </w:r>
+      <w:r>
+        <w:t xml:space="preserve">gw_1 </w:t>
+      </w:r>
+      <w:r>
+        <w:rPr>
+          <w:rFonts w:hint="eastAsia"/>
+        </w:rPr>
+        <w:t>怪物</w:t>
+      </w:r>
+      <w:r>
+        <w:t>1</w:t>
+      </w:r>
+      <w:r>
+        <w:rPr>
+          <w:rFonts w:hint="eastAsia"/>
+        </w:rPr>
+        <w:t>，小刺</w:t>
+      </w:r>
+      <w:r>
+        <w:t>(</w:t>
+      </w:r>
+      <w:r>
+        <w:rPr>
+          <w:rFonts w:hint="eastAsia"/>
+        </w:rPr>
+        <w:t>j</w:t>
+      </w:r>
+      <w:r>
+        <w:t>g_ci_0)</w:t>
+      </w:r>
+      <w:r>
+        <w:rPr>
+          <w:rFonts w:hint="eastAsia"/>
+        </w:rPr>
+        <w:t>，变色木桩（</w:t>
+      </w:r>
+      <w:r>
+        <w:t>bs_muzhuang</w:t>
+      </w:r>
+      <w:r>
+        <w:rPr>
+          <w:rFonts w:hint="eastAsia"/>
+        </w:rPr>
+        <w:t>）</w:t>
+      </w:r>
+    </w:p>
+    <w:p>
+      <w:pPr>
+        <w:rPr>
+          <w:rFonts w:hint="eastAsia"/>
+        </w:rPr>
+      </w:pPr>
+      <w:r>
+        <w:rPr>
+          <w:rFonts w:hint="eastAsia"/>
+        </w:rPr>
+        <w:t>六阶段：</w:t>
+      </w:r>
+    </w:p>
+    <w:p>
+      <w:r>
+        <w:rPr>
+          <w:rFonts w:hint="eastAsia"/>
+        </w:rPr>
+        <w:t>三种普通木桩，</w:t>
+      </w:r>
+      <w:r>
+        <w:t>0</w:t>
+      </w:r>
+      <w:r>
+        <w:rPr>
+          <w:rFonts w:hint="eastAsia"/>
+        </w:rPr>
+        <w:t>坑</w:t>
+      </w:r>
+      <w:r>
+        <w:t>(jg_keng_0)</w:t>
+      </w:r>
+      <w:r>
+        <w:rPr>
+          <w:rFonts w:hint="eastAsia"/>
+        </w:rPr>
+        <w:t>，</w:t>
+      </w:r>
+      <w:r>
+        <w:rPr>
+          <w:rFonts w:hint="eastAsia"/>
+        </w:rPr>
+        <w:t>1</w:t>
+      </w:r>
+      <w:r>
+        <w:rPr>
+          <w:rFonts w:hint="eastAsia"/>
+        </w:rPr>
+        <w:t>坑</w:t>
+      </w:r>
+      <w:r>
+        <w:t>(jg_keng_</w:t>
+      </w:r>
+      <w:r>
+        <w:rPr>
+          <w:rFonts w:hint="eastAsia"/>
+        </w:rPr>
+        <w:t>1</w:t>
+      </w:r>
+      <w:r>
+        <w:t>)</w:t>
+      </w:r>
+      <w:r>
+        <w:rPr>
+          <w:rFonts w:hint="eastAsia"/>
+        </w:rPr>
+        <w:t>，</w:t>
+      </w:r>
+      <w:r>
+        <w:rPr>
+          <w:rFonts w:hint="eastAsia"/>
+        </w:rPr>
+        <w:t>变色木桩（</w:t>
+      </w:r>
+      <w:r>
+        <w:t>bs_muzhuang</w:t>
+      </w:r>
+      <w:r>
+        <w:rPr>
+          <w:rFonts w:hint="eastAsia"/>
+        </w:rPr>
+        <w:t>），</w:t>
+      </w:r>
+      <w:r>
+        <w:t xml:space="preserve"> gw_1 </w:t>
+      </w:r>
+      <w:r>
+        <w:rPr>
+          <w:rFonts w:hint="eastAsia"/>
+        </w:rPr>
+        <w:t>怪物</w:t>
+      </w:r>
+      <w:r>
+        <w:t>1</w:t>
+      </w:r>
+    </w:p>
+    <w:p>
+      <w:pPr>
+        <w:rPr>
+          <w:rFonts w:hint="eastAsia"/>
+        </w:rPr>
+      </w:pPr>
+      <w:r>
+        <w:rPr>
+          <w:rFonts w:hint="eastAsia"/>
+        </w:rPr>
+        <w:t>七阶段：</w:t>
+      </w:r>
+    </w:p>
+    <w:p>
+      <w:r>
+        <w:rPr>
+          <w:rFonts w:hint="eastAsia"/>
+        </w:rPr>
+        <w:t>三种普通木桩，</w:t>
+      </w:r>
+      <w:r>
+        <w:t>0</w:t>
+      </w:r>
+      <w:r>
+        <w:rPr>
+          <w:rFonts w:hint="eastAsia"/>
+        </w:rPr>
+        <w:t>坑</w:t>
+      </w:r>
+      <w:r>
+        <w:t>(jg_keng_0)</w:t>
+      </w:r>
+      <w:r>
+        <w:rPr>
+          <w:rFonts w:hint="eastAsia"/>
+        </w:rPr>
+        <w:t>，</w:t>
+      </w:r>
+      <w:r>
+        <w:rPr>
+          <w:rFonts w:hint="eastAsia"/>
+        </w:rPr>
+        <w:t>1</w:t>
+      </w:r>
+      <w:r>
+        <w:rPr>
+          <w:rFonts w:hint="eastAsia"/>
+        </w:rPr>
+        <w:t>坑</w:t>
+      </w:r>
+      <w:r>
+        <w:t>(jg_keng_</w:t>
+      </w:r>
+      <w:r>
+        <w:rPr>
+          <w:rFonts w:hint="eastAsia"/>
+        </w:rPr>
+        <w:t>1</w:t>
+      </w:r>
+      <w:r>
+        <w:t>)</w:t>
+      </w:r>
+      <w:r>
+        <w:rPr>
+          <w:rFonts w:hint="eastAsia"/>
+        </w:rPr>
+        <w:t>，变色木桩（</w:t>
+      </w:r>
+      <w:r>
+        <w:t>bs_muzhuang</w:t>
+      </w:r>
+      <w:r>
+        <w:rPr>
+          <w:rFonts w:hint="eastAsia"/>
+        </w:rPr>
+        <w:t>），</w:t>
+      </w:r>
+      <w:r>
+        <w:t xml:space="preserve"> gw_1 </w:t>
+      </w:r>
+      <w:r>
+        <w:rPr>
+          <w:rFonts w:hint="eastAsia"/>
+        </w:rPr>
+        <w:t>怪物</w:t>
+      </w:r>
+      <w:r>
+        <w:t>0,</w:t>
+      </w:r>
+      <w:r>
+        <w:rPr>
+          <w:rFonts w:hint="eastAsia"/>
+        </w:rPr>
+        <w:t xml:space="preserve"> </w:t>
+      </w:r>
+      <w:r>
+        <w:rPr>
+          <w:rFonts w:hint="eastAsia"/>
+        </w:rPr>
+        <w:t>弹力板（</w:t>
+      </w:r>
+      <w:r>
+        <w:t>tanliban</w:t>
+      </w:r>
+      <w:r>
+        <w:rPr>
+          <w:rFonts w:hint="eastAsia"/>
+        </w:rPr>
+        <w:t>）。</w:t>
+      </w:r>
+    </w:p>
+    <w:p>
+      <w:pPr>
+        <w:rPr>
+          <w:rFonts w:hint="eastAsia"/>
+        </w:rPr>
+      </w:pPr>
+      <w:r>
+        <w:rPr>
+          <w:rFonts w:hint="eastAsia"/>
+        </w:rPr>
+        <w:t>八阶段：</w:t>
+      </w:r>
+    </w:p>
+    <w:p>
+      <w:r>
+        <w:rPr>
+          <w:rFonts w:hint="eastAsia"/>
+        </w:rPr>
+        <w:t>三种普通木桩，</w:t>
+      </w:r>
+      <w:r>
+        <w:t>0</w:t>
+      </w:r>
+      <w:r>
+        <w:rPr>
+          <w:rFonts w:hint="eastAsia"/>
+        </w:rPr>
+        <w:t>坑</w:t>
+      </w:r>
+      <w:r>
+        <w:t>(jg_keng_0)</w:t>
+      </w:r>
+      <w:r>
+        <w:rPr>
+          <w:rFonts w:hint="eastAsia"/>
+        </w:rPr>
+        <w:t>，</w:t>
+      </w:r>
+      <w:r>
+        <w:rPr>
+          <w:rFonts w:hint="eastAsia"/>
+        </w:rPr>
+        <w:t>1</w:t>
+      </w:r>
+      <w:r>
+        <w:rPr>
+          <w:rFonts w:hint="eastAsia"/>
+        </w:rPr>
+        <w:t>坑</w:t>
+      </w:r>
+      <w:r>
+        <w:t>(jg_keng_</w:t>
+      </w:r>
+      <w:r>
+        <w:rPr>
+          <w:rFonts w:hint="eastAsia"/>
+        </w:rPr>
+        <w:t>1</w:t>
+      </w:r>
+      <w:r>
+        <w:t>)</w:t>
+      </w:r>
+      <w:r>
+        <w:rPr>
+          <w:rFonts w:hint="eastAsia"/>
+        </w:rPr>
+        <w:t>，变色木桩（</w:t>
+      </w:r>
+      <w:r>
+        <w:t>bs_muzhuang</w:t>
+      </w:r>
+      <w:r>
+        <w:rPr>
+          <w:rFonts w:hint="eastAsia"/>
+        </w:rPr>
+        <w:t>），</w:t>
+      </w:r>
+      <w:r>
+        <w:t xml:space="preserve">gw_fei_0 </w:t>
+      </w:r>
+      <w:r>
+        <w:rPr>
+          <w:rFonts w:hint="eastAsia"/>
+        </w:rPr>
+        <w:t>飞行怪物</w:t>
+      </w:r>
+      <w:r>
+        <w:t>0,</w:t>
+      </w:r>
+      <w:r>
+        <w:rPr>
+          <w:rFonts w:hint="eastAsia"/>
+        </w:rPr>
+        <w:t xml:space="preserve"> </w:t>
+      </w:r>
+      <w:r>
+        <w:rPr>
+          <w:rFonts w:hint="eastAsia"/>
+        </w:rPr>
+        <w:t>弹力板（</w:t>
+      </w:r>
+      <w:r>
+        <w:t>tanliban</w:t>
+      </w:r>
+      <w:r>
+        <w:rPr>
+          <w:rFonts w:hint="eastAsia"/>
+        </w:rPr>
+        <w:t>）。</w:t>
+      </w:r>
+    </w:p>
+    <w:p>
+      <w:pPr>
+        <w:rPr>
+          <w:rFonts w:hint="eastAsia"/>
+        </w:rPr>
+      </w:pPr>
+      <w:r>
+        <w:rPr>
+          <w:rFonts w:hint="eastAsia"/>
+        </w:rPr>
+        <w:t>九阶段：</w:t>
+      </w:r>
+    </w:p>
+    <w:p>
+      <w:r>
+        <w:rPr>
+          <w:rFonts w:hint="eastAsia"/>
+        </w:rPr>
+        <w:t>三种普通木桩，</w:t>
+      </w:r>
+      <w:r>
+        <w:t>0</w:t>
+      </w:r>
+      <w:r>
+        <w:rPr>
+          <w:rFonts w:hint="eastAsia"/>
+        </w:rPr>
+        <w:t>坑</w:t>
+      </w:r>
+      <w:r>
+        <w:t>(jg_keng_0)</w:t>
+      </w:r>
+      <w:r>
+        <w:rPr>
+          <w:rFonts w:hint="eastAsia"/>
+        </w:rPr>
+        <w:t>，</w:t>
+      </w:r>
+      <w:r>
+        <w:rPr>
+          <w:rFonts w:hint="eastAsia"/>
+        </w:rPr>
+        <w:t>1</w:t>
+      </w:r>
+      <w:r>
+        <w:rPr>
+          <w:rFonts w:hint="eastAsia"/>
+        </w:rPr>
+        <w:t>坑</w:t>
+      </w:r>
+      <w:r>
+        <w:t>(jg_keng_</w:t>
+      </w:r>
+      <w:r>
+        <w:rPr>
+          <w:rFonts w:hint="eastAsia"/>
+        </w:rPr>
+        <w:t>1</w:t>
+      </w:r>
+      <w:r>
+        <w:t>)</w:t>
+      </w:r>
+      <w:r>
+        <w:rPr>
+          <w:rFonts w:hint="eastAsia"/>
+        </w:rPr>
+        <w:t>，变色木桩（</w:t>
+      </w:r>
+      <w:r>
+        <w:t>bs_muzhuang</w:t>
+      </w:r>
+      <w:r>
+        <w:rPr>
+          <w:rFonts w:hint="eastAsia"/>
+        </w:rPr>
+        <w:t>），</w:t>
+      </w:r>
+      <w:r>
+        <w:t xml:space="preserve">gw_fei_0 </w:t>
+      </w:r>
+      <w:r>
+        <w:rPr>
+          <w:rFonts w:hint="eastAsia"/>
+        </w:rPr>
+        <w:t>飞行怪物</w:t>
+      </w:r>
+      <w:r>
+        <w:t>0,</w:t>
+      </w:r>
+      <w:r>
+        <w:rPr>
+          <w:rFonts w:hint="eastAsia"/>
+        </w:rPr>
+        <w:t xml:space="preserve"> </w:t>
+      </w:r>
+      <w:r>
+        <w:rPr>
+          <w:rFonts w:hint="eastAsia"/>
+        </w:rPr>
+        <w:t>弹力板（</w:t>
+      </w:r>
+      <w:r>
+        <w:t>tanliban</w:t>
+      </w:r>
+      <w:r>
+        <w:rPr>
+          <w:rFonts w:hint="eastAsia"/>
+        </w:rPr>
+        <w:t>），移动木桩（</w:t>
+      </w:r>
+      <w:r>
+        <w:rPr>
+          <w:rFonts w:hint="eastAsia"/>
+        </w:rPr>
+        <w:t>y</w:t>
+      </w:r>
+      <w:r>
+        <w:t>d_muzhuang</w:t>
+      </w:r>
+      <w:r>
+        <w:rPr>
+          <w:rFonts w:hint="eastAsia"/>
+        </w:rPr>
+        <w:t>）。</w:t>
+      </w:r>
+    </w:p>
+    <w:p>
+      <w:r>
+        <w:rPr>
+          <w:rFonts w:hint="eastAsia"/>
+        </w:rPr>
+        <w:t>十阶段</w:t>
+      </w:r>
+    </w:p>
+    <w:p>
+      <w:r>
+        <w:rPr>
+          <w:rFonts w:hint="eastAsia"/>
+        </w:rPr>
+        <w:t>三种普通木桩，</w:t>
+      </w:r>
+      <w:r>
+        <w:t>0</w:t>
+      </w:r>
+      <w:r>
+        <w:rPr>
+          <w:rFonts w:hint="eastAsia"/>
+        </w:rPr>
+        <w:t>坑</w:t>
+      </w:r>
+      <w:r>
+        <w:t>(jg_keng_0)</w:t>
+      </w:r>
+      <w:r>
+        <w:rPr>
+          <w:rFonts w:hint="eastAsia"/>
+        </w:rPr>
+        <w:t>，</w:t>
+      </w:r>
+      <w:r>
+        <w:rPr>
+          <w:rFonts w:hint="eastAsia"/>
+        </w:rPr>
+        <w:t>1</w:t>
+      </w:r>
+      <w:r>
+        <w:rPr>
+          <w:rFonts w:hint="eastAsia"/>
+        </w:rPr>
+        <w:t>坑</w:t>
+      </w:r>
+      <w:r>
+        <w:t>(jg_keng_</w:t>
+      </w:r>
+      <w:r>
+        <w:rPr>
+          <w:rFonts w:hint="eastAsia"/>
+        </w:rPr>
+        <w:t>1</w:t>
+      </w:r>
+      <w:r>
+        <w:t>)</w:t>
+      </w:r>
+      <w:r>
+        <w:rPr>
+          <w:rFonts w:hint="eastAsia"/>
+        </w:rPr>
+        <w:t>，</w:t>
+      </w:r>
+      <w:r>
+        <w:rPr>
+          <w:rFonts w:hint="eastAsia"/>
+        </w:rPr>
+        <w:t>2</w:t>
+      </w:r>
+      <w:r>
+        <w:rPr>
+          <w:rFonts w:hint="eastAsia"/>
+        </w:rPr>
+        <w:t>坑</w:t>
+      </w:r>
+      <w:r>
+        <w:t>(jg_keng_</w:t>
+      </w:r>
+      <w:r>
+        <w:rPr>
+          <w:rFonts w:hint="eastAsia"/>
+        </w:rPr>
+        <w:t>2</w:t>
+      </w:r>
+      <w:r>
+        <w:t>)</w:t>
+      </w:r>
+      <w:r>
+        <w:rPr>
+          <w:rFonts w:hint="eastAsia"/>
+        </w:rPr>
+        <w:t>，变色木桩（</w:t>
+      </w:r>
+      <w:r>
+        <w:t>bs_muzhuang</w:t>
+      </w:r>
+      <w:r>
+        <w:rPr>
+          <w:rFonts w:hint="eastAsia"/>
+        </w:rPr>
+        <w:t>），</w:t>
+      </w:r>
+      <w:r>
+        <w:t xml:space="preserve">gw_fei_0 </w:t>
+      </w:r>
+      <w:r>
+        <w:rPr>
+          <w:rFonts w:hint="eastAsia"/>
+        </w:rPr>
+        <w:t>飞行怪物</w:t>
+      </w:r>
+      <w:r>
+        <w:t>0,</w:t>
+      </w:r>
+      <w:r>
+        <w:rPr>
+          <w:rFonts w:hint="eastAsia"/>
+        </w:rPr>
+        <w:t xml:space="preserve"> </w:t>
+      </w:r>
+      <w:r>
+        <w:rPr>
+          <w:rFonts w:hint="eastAsia"/>
+        </w:rPr>
+        <w:t>弹力板（</w:t>
+      </w:r>
+      <w:r>
+        <w:t>tanliban</w:t>
+      </w:r>
+      <w:r>
+        <w:rPr>
+          <w:rFonts w:hint="eastAsia"/>
+        </w:rPr>
+        <w:t>），移动木桩（</w:t>
+      </w:r>
+      <w:r>
+        <w:rPr>
+          <w:rFonts w:hint="eastAsia"/>
+        </w:rPr>
+        <w:t>y</w:t>
+      </w:r>
+      <w:r>
+        <w:t>d_muzhuang</w:t>
+      </w:r>
+      <w:r>
+        <w:rPr>
+          <w:rFonts w:hint="eastAsia"/>
+        </w:rPr>
+        <w:t>）。</w:t>
+      </w:r>
+    </w:p>
+    <w:p>
+      <w:pPr>
+        <w:rPr>
+          <w:rFonts w:hint="eastAsia"/>
+        </w:rPr>
+      </w:pPr>
+    </w:p>
+    <w:p>
+      <w:pPr>
+        <w:rPr>
+          <w:rFonts w:hint="eastAsia"/>
+        </w:rPr>
+      </w:pPr>
+      <w:r>
+        <w:rPr>
+          <w:rFonts w:hint="eastAsia"/>
+        </w:rPr>
+        <w:t>经历</w:t>
+      </w:r>
+      <w:r>
+        <w:rPr>
+          <w:rFonts w:hint="eastAsia"/>
+        </w:rPr>
+        <w:t>完所有阶段后进入</w:t>
+      </w:r>
+      <w:r>
+        <w:rPr>
+          <w:rFonts w:hint="eastAsia"/>
+        </w:rPr>
+        <w:t xml:space="preserve"> </w:t>
+      </w:r>
+      <w:r>
+        <w:rPr>
+          <w:rFonts w:hint="eastAsia"/>
+        </w:rPr>
+        <w:t>死亡模式</w:t>
+      </w:r>
+    </w:p>
+    <w:p>
+      <w:r>
+        <w:rPr>
+          <w:rFonts w:hint="eastAsia"/>
+        </w:rPr>
+        <w:t>所有障碍和生物都出场，出场的密度承波浪式。这个模式下，玩家背后有一个排长长刺一直追赶着。</w:t>
+      </w:r>
+      <w:r>
+        <w:rPr>
+          <w:rFonts w:hint="eastAsia"/>
+        </w:rPr>
+        <w:t>这次速度会越来越快。快</w:t>
+      </w:r>
+      <w:r>
+        <w:rPr>
+          <w:rFonts w:hint="eastAsia"/>
+        </w:rPr>
+        <w:t>到一定成都就不再快了。游戏难度也到了最难的状态。当然了，估计没有玩家会玩到这里。如果有，这个游戏得多火了啊</w:t>
+      </w:r>
+      <w:r>
+        <w:rPr>
+          <w:rFonts w:hint="eastAsia"/>
+        </w:rPr>
+        <w:t>!</w:t>
+      </w:r>
+    </w:p>
+    <w:p>
+      <w:pPr>
+        <w:rPr>
+          <w:rFonts w:hint="eastAsia"/>
+        </w:rPr>
+      </w:pPr>
     </w:p>
     <w:p>
       <w:pPr>
@@ -1317,11 +2751,6 @@
       </w:r>
     </w:p>
     <w:p>
-      <w:pPr>
-        <w:rPr>
-          <w:rFonts w:hint="eastAsia"/>
-        </w:rPr>
-      </w:pPr>
       <w:r>
         <w:rPr>
           <w:rFonts w:hint="eastAsia"/>
@@ -1330,11 +2759,6 @@
       </w:r>
     </w:p>
     <w:p>
-      <w:pPr>
-        <w:rPr>
-          <w:rFonts w:hint="eastAsia"/>
-        </w:rPr>
-      </w:pPr>
       <w:r>
         <w:rPr>
           <w:rFonts w:hint="eastAsia"/>
@@ -1358,9 +2782,6 @@
           <w:numId w:val="5"/>
         </w:numPr>
         <w:ind w:firstLineChars="0"/>
-        <w:rPr>
-          <w:rFonts w:hint="eastAsia"/>
-        </w:rPr>
       </w:pPr>
       <w:r>
         <w:rPr>
@@ -1373,9 +2794,6 @@
       <w:pPr>
         <w:pStyle w:val="a3"/>
         <w:ind w:left="720" w:firstLineChars="0" w:firstLine="0"/>
-        <w:rPr>
-          <w:rFonts w:hint="eastAsia"/>
-        </w:rPr>
       </w:pPr>
       <w:r>
         <w:rPr>
@@ -1614,13 +3032,7 @@
         <w:rPr>
           <w:rFonts w:hint="eastAsia"/>
         </w:rPr>
-        <w:t>2</w:t>
-      </w:r>
-      <w:r>
-        <w:rPr>
-          <w:rFonts w:hint="eastAsia"/>
-        </w:rPr>
-        <w:t>:</w:t>
+        <w:t>2:</w:t>
       </w:r>
       <w:r>
         <w:rPr>
@@ -1639,12 +3051,417 @@
           <w:rFonts w:hint="eastAsia"/>
         </w:rPr>
         <w:t>的图，即可保证大部分的是无缝链接，只要再保证这个图首尾无缝链接即可。</w:t>
+      </w:r>
+    </w:p>
+    <w:p/>
+    <w:p>
+      <w:r>
+        <w:rPr>
+          <w:rFonts w:hint="eastAsia"/>
+          <w:sz w:val="36"/>
+          <w:szCs w:val="36"/>
+        </w:rPr>
+        <w:t>八</w:t>
+      </w:r>
+      <w:r>
+        <w:rPr>
+          <w:rFonts w:hint="eastAsia"/>
+          <w:sz w:val="36"/>
+          <w:szCs w:val="36"/>
+        </w:rPr>
+        <w:t>、</w:t>
+      </w:r>
+      <w:r>
+        <w:rPr>
+          <w:rFonts w:hint="eastAsia"/>
+          <w:sz w:val="36"/>
+          <w:szCs w:val="36"/>
+        </w:rPr>
+        <w:t>一键分享朋友圈的接入计划</w:t>
+      </w:r>
+      <w:r>
+        <w:rPr>
+          <w:sz w:val="36"/>
+          <w:szCs w:val="36"/>
+        </w:rPr>
+        <w:t>(</w:t>
+      </w:r>
+      <w:r>
+        <w:rPr>
+          <w:rFonts w:hint="eastAsia"/>
+          <w:sz w:val="36"/>
+          <w:szCs w:val="36"/>
+        </w:rPr>
+        <w:t>待定</w:t>
       </w:r>
       <w:bookmarkStart w:id="0" w:name="_GoBack"/>
       <w:bookmarkEnd w:id="0"/>
+      <w:r>
+        <w:rPr>
+          <w:sz w:val="36"/>
+          <w:szCs w:val="36"/>
+        </w:rPr>
+        <w:t>)</w:t>
+      </w:r>
+    </w:p>
+    <w:p>
+      <w:pPr>
+        <w:rPr>
+          <w:rFonts w:hint="eastAsia"/>
+        </w:rPr>
+      </w:pPr>
+      <w:r>
+        <w:rPr>
+          <w:rFonts w:hint="eastAsia"/>
+        </w:rPr>
+        <w:t>1</w:t>
+      </w:r>
+      <w:r>
+        <w:rPr>
+          <w:rFonts w:hint="eastAsia"/>
+        </w:rPr>
+        <w:t>、利用</w:t>
+      </w:r>
+      <w:r>
+        <w:rPr>
+          <w:rFonts w:hint="eastAsia"/>
+        </w:rPr>
+        <w:t>anysdk</w:t>
+      </w:r>
+      <w:r>
+        <w:rPr>
+          <w:rFonts w:hint="eastAsia"/>
+        </w:rPr>
+        <w:t>接入分享</w:t>
+      </w:r>
+      <w:r>
+        <w:rPr>
+          <w:rFonts w:hint="eastAsia"/>
+        </w:rPr>
+        <w:t>，或者直接接入分享</w:t>
+      </w:r>
+      <w:r>
+        <w:rPr>
+          <w:rFonts w:hint="eastAsia"/>
+        </w:rPr>
+        <w:t>。</w:t>
+      </w:r>
+    </w:p>
+    <w:p>
+      <w:pPr>
+        <w:rPr>
+          <w:rFonts w:hint="eastAsia"/>
+        </w:rPr>
+      </w:pPr>
+      <w:r>
+        <w:rPr>
+          <w:rFonts w:hint="eastAsia"/>
+        </w:rPr>
+        <w:t>2</w:t>
+      </w:r>
+      <w:r>
+        <w:rPr>
+          <w:rFonts w:hint="eastAsia"/>
+        </w:rPr>
+        <w:t>、只实现文字分享。</w:t>
+      </w:r>
     </w:p>
     <w:p/>
-    <w:p/>
+    <w:p>
+      <w:r>
+        <w:rPr>
+          <w:rFonts w:hint="eastAsia"/>
+          <w:sz w:val="36"/>
+          <w:szCs w:val="36"/>
+        </w:rPr>
+        <w:t>九</w:t>
+      </w:r>
+      <w:r>
+        <w:rPr>
+          <w:rFonts w:hint="eastAsia"/>
+          <w:sz w:val="36"/>
+          <w:szCs w:val="36"/>
+        </w:rPr>
+        <w:t>、</w:t>
+      </w:r>
+      <w:r>
+        <w:rPr>
+          <w:rFonts w:hint="eastAsia"/>
+          <w:sz w:val="36"/>
+          <w:szCs w:val="36"/>
+        </w:rPr>
+        <w:t>GameCenter</w:t>
+      </w:r>
+      <w:r>
+        <w:rPr>
+          <w:rFonts w:hint="eastAsia"/>
+          <w:sz w:val="36"/>
+          <w:szCs w:val="36"/>
+        </w:rPr>
+        <w:t>的接入计划</w:t>
+      </w:r>
+    </w:p>
+    <w:p>
+      <w:pPr>
+        <w:rPr>
+          <w:rFonts w:hint="eastAsia"/>
+        </w:rPr>
+      </w:pPr>
+      <w:r>
+        <w:rPr>
+          <w:rFonts w:hint="eastAsia"/>
+        </w:rPr>
+        <w:t>1</w:t>
+      </w:r>
+      <w:r>
+        <w:rPr>
+          <w:rFonts w:hint="eastAsia"/>
+        </w:rPr>
+        <w:t>、</w:t>
+      </w:r>
+      <w:r>
+        <w:rPr>
+          <w:rFonts w:hint="eastAsia"/>
+        </w:rPr>
+        <w:t>js</w:t>
+      </w:r>
+      <w:r>
+        <w:rPr>
+          <w:rFonts w:hint="eastAsia"/>
+        </w:rPr>
+        <w:t>映射到</w:t>
+      </w:r>
+      <w:r>
+        <w:rPr>
+          <w:rFonts w:hint="eastAsia"/>
+        </w:rPr>
+        <w:t>oc</w:t>
+      </w:r>
+      <w:r>
+        <w:rPr>
+          <w:rFonts w:hint="eastAsia"/>
+        </w:rPr>
+        <w:t>。接入</w:t>
+      </w:r>
+      <w:r>
+        <w:rPr>
+          <w:rFonts w:hint="eastAsia"/>
+        </w:rPr>
+        <w:t>GameCenter</w:t>
+      </w:r>
+      <w:r>
+        <w:rPr>
+          <w:rFonts w:hint="eastAsia"/>
+        </w:rPr>
+        <w:t>。</w:t>
+      </w:r>
+    </w:p>
+    <w:p>
+      <w:r>
+        <w:rPr>
+          <w:rFonts w:hint="eastAsia"/>
+        </w:rPr>
+        <w:t>2</w:t>
+      </w:r>
+      <w:r>
+        <w:rPr>
+          <w:rFonts w:hint="eastAsia"/>
+        </w:rPr>
+        <w:t>、只做排行榜部分。</w:t>
+      </w:r>
+    </w:p>
+    <w:p>
+      <w:pPr>
+        <w:rPr>
+          <w:rFonts w:hint="eastAsia"/>
+        </w:rPr>
+      </w:pPr>
+    </w:p>
+    <w:p>
+      <w:r>
+        <w:rPr>
+          <w:rFonts w:hint="eastAsia"/>
+          <w:sz w:val="36"/>
+          <w:szCs w:val="36"/>
+        </w:rPr>
+        <w:t>十</w:t>
+      </w:r>
+      <w:r>
+        <w:rPr>
+          <w:rFonts w:hint="eastAsia"/>
+          <w:sz w:val="36"/>
+          <w:szCs w:val="36"/>
+        </w:rPr>
+        <w:t>、</w:t>
+      </w:r>
+      <w:r>
+        <w:rPr>
+          <w:rFonts w:hint="eastAsia"/>
+          <w:sz w:val="36"/>
+          <w:szCs w:val="36"/>
+        </w:rPr>
+        <w:t>物品总览</w:t>
+      </w:r>
+    </w:p>
+    <w:p>
+      <w:pPr>
+        <w:rPr>
+          <w:rFonts w:hint="eastAsia"/>
+        </w:rPr>
+      </w:pPr>
+      <w:r>
+        <w:rPr>
+          <w:rFonts w:hint="eastAsia"/>
+        </w:rPr>
+        <w:t>火箭助推器（</w:t>
+      </w:r>
+      <w:r>
+        <w:rPr>
+          <w:rFonts w:hint="eastAsia"/>
+        </w:rPr>
+        <w:t>zhuitui</w:t>
+      </w:r>
+      <w:r>
+        <w:rPr>
+          <w:rFonts w:hint="eastAsia"/>
+        </w:rPr>
+        <w:t>）：让玩家前进一段距离，结束后有</w:t>
+      </w:r>
+      <w:r>
+        <w:rPr>
+          <w:rFonts w:hint="eastAsia"/>
+        </w:rPr>
+        <w:t>1</w:t>
+      </w:r>
+      <w:r>
+        <w:rPr>
+          <w:rFonts w:hint="eastAsia"/>
+        </w:rPr>
+        <w:t>秒钟时间给玩家控制左右</w:t>
+      </w:r>
+      <w:r>
+        <w:t>,</w:t>
+      </w:r>
+      <w:r>
+        <w:rPr>
+          <w:rFonts w:hint="eastAsia"/>
+        </w:rPr>
+        <w:t>飞行时无敌。</w:t>
+      </w:r>
+    </w:p>
+    <w:p>
+      <w:r>
+        <w:rPr>
+          <w:rFonts w:hint="eastAsia"/>
+        </w:rPr>
+        <w:t>药物</w:t>
+      </w:r>
+      <w:r>
+        <w:rPr>
+          <w:rFonts w:hint="eastAsia"/>
+        </w:rPr>
+        <w:t>0</w:t>
+      </w:r>
+      <w:r>
+        <w:rPr>
+          <w:rFonts w:hint="eastAsia"/>
+        </w:rPr>
+        <w:t>（</w:t>
+      </w:r>
+      <w:r>
+        <w:rPr>
+          <w:rFonts w:hint="eastAsia"/>
+        </w:rPr>
+        <w:t>huixue0</w:t>
+      </w:r>
+      <w:r>
+        <w:rPr>
+          <w:rFonts w:hint="eastAsia"/>
+        </w:rPr>
+        <w:t>）</w:t>
+      </w:r>
+      <w:r>
+        <w:rPr>
+          <w:rFonts w:hint="eastAsia"/>
+        </w:rPr>
+        <w:t>:</w:t>
+      </w:r>
+      <w:r>
+        <w:rPr>
+          <w:rFonts w:hint="eastAsia"/>
+        </w:rPr>
+        <w:t>让玩家回复生命值。</w:t>
+      </w:r>
+    </w:p>
+    <w:p>
+      <w:pPr>
+        <w:rPr>
+          <w:rFonts w:hint="eastAsia"/>
+        </w:rPr>
+      </w:pPr>
+      <w:r>
+        <w:rPr>
+          <w:rFonts w:hint="eastAsia"/>
+        </w:rPr>
+        <w:t>无敌药水：让玩家无敌，可以秒杀怪物。</w:t>
+      </w:r>
+    </w:p>
+    <w:p>
+      <w:pPr>
+        <w:rPr>
+          <w:rFonts w:hint="eastAsia"/>
+        </w:rPr>
+      </w:pPr>
+    </w:p>
+    <w:p>
+      <w:pPr>
+        <w:rPr>
+          <w:rFonts w:hint="eastAsia"/>
+        </w:rPr>
+      </w:pPr>
+    </w:p>
+    <w:p>
+      <w:pPr>
+        <w:rPr>
+          <w:rFonts w:hint="eastAsia"/>
+        </w:rPr>
+      </w:pPr>
+    </w:p>
+    <w:p>
+      <w:pPr>
+        <w:rPr>
+          <w:rFonts w:hint="eastAsia"/>
+        </w:rPr>
+      </w:pPr>
+    </w:p>
+    <w:p>
+      <w:pPr>
+        <w:rPr>
+          <w:rFonts w:hint="eastAsia"/>
+        </w:rPr>
+      </w:pPr>
+    </w:p>
+    <w:p>
+      <w:pPr>
+        <w:rPr>
+          <w:rFonts w:hint="eastAsia"/>
+        </w:rPr>
+      </w:pPr>
+    </w:p>
+    <w:p>
+      <w:pPr>
+        <w:rPr>
+          <w:rFonts w:hint="eastAsia"/>
+        </w:rPr>
+      </w:pPr>
+    </w:p>
+    <w:p>
+      <w:pPr>
+        <w:rPr>
+          <w:rFonts w:hint="eastAsia"/>
+        </w:rPr>
+      </w:pPr>
+    </w:p>
     <w:p/>
     <w:p/>
     <w:sectPr>
@@ -1657,6 +3474,44 @@
 </w:document>
 </file>
 
+<file path=word/endnotes.xml><?xml version="1.0" encoding="utf-8"?>
+<w:endnotes xmlns:wpc="http://schemas.microsoft.com/office/word/2010/wordprocessingCanvas" xmlns:mo="http://schemas.microsoft.com/office/mac/office/2008/main" xmlns:mc="http://schemas.openxmlformats.org/markup-compatibility/2006" xmlns:mv="urn:schemas-microsoft-com:mac:vml" xmlns:o="urn:schemas-microsoft-com:office:office" xmlns:r="http://schemas.openxmlformats.org/officeDocument/2006/relationships" xmlns:m="http://schemas.openxmlformats.org/officeDocument/2006/math" xmlns:v="urn:schemas-microsoft-com:vml" xmlns:wp14="http://schemas.microsoft.com/office/word/2010/wordprocessingDrawing" xmlns:wp="http://schemas.openxmlformats.org/drawingml/2006/wordprocessingDrawing" xmlns:w10="urn:schemas-microsoft-com:office:word" xmlns:w="http://schemas.openxmlformats.org/wordprocessingml/2006/main" xmlns:w14="http://schemas.microsoft.com/office/word/2010/wordml" xmlns:wpg="http://schemas.microsoft.com/office/word/2010/wordprocessingGroup" xmlns:wpi="http://schemas.microsoft.com/office/word/2010/wordprocessingInk" xmlns:wne="http://schemas.microsoft.com/office/word/2006/wordml" xmlns:wps="http://schemas.microsoft.com/office/word/2010/wordprocessingShape" mc:Ignorable="w14 wp14">
+  <w:endnote w:type="separator" w:id="-1">
+    <w:p>
+      <w:r>
+        <w:separator/>
+      </w:r>
+    </w:p>
+  </w:endnote>
+  <w:endnote w:type="continuationSeparator" w:id="0">
+    <w:p>
+      <w:r>
+        <w:continuationSeparator/>
+      </w:r>
+    </w:p>
+  </w:endnote>
+</w:endnotes>
+</file>
+
+<file path=word/footnotes.xml><?xml version="1.0" encoding="utf-8"?>
+<w:footnotes xmlns:wpc="http://schemas.microsoft.com/office/word/2010/wordprocessingCanvas" xmlns:mo="http://schemas.microsoft.com/office/mac/office/2008/main" xmlns:mc="http://schemas.openxmlformats.org/markup-compatibility/2006" xmlns:mv="urn:schemas-microsoft-com:mac:vml" xmlns:o="urn:schemas-microsoft-com:office:office" xmlns:r="http://schemas.openxmlformats.org/officeDocument/2006/relationships" xmlns:m="http://schemas.openxmlformats.org/officeDocument/2006/math" xmlns:v="urn:schemas-microsoft-com:vml" xmlns:wp14="http://schemas.microsoft.com/office/word/2010/wordprocessingDrawing" xmlns:wp="http://schemas.openxmlformats.org/drawingml/2006/wordprocessingDrawing" xmlns:w10="urn:schemas-microsoft-com:office:word" xmlns:w="http://schemas.openxmlformats.org/wordprocessingml/2006/main" xmlns:w14="http://schemas.microsoft.com/office/word/2010/wordml" xmlns:wpg="http://schemas.microsoft.com/office/word/2010/wordprocessingGroup" xmlns:wpi="http://schemas.microsoft.com/office/word/2010/wordprocessingInk" xmlns:wne="http://schemas.microsoft.com/office/word/2006/wordml" xmlns:wps="http://schemas.microsoft.com/office/word/2010/wordprocessingShape" mc:Ignorable="w14 wp14">
+  <w:footnote w:type="separator" w:id="-1">
+    <w:p>
+      <w:r>
+        <w:separator/>
+      </w:r>
+    </w:p>
+  </w:footnote>
+  <w:footnote w:type="continuationSeparator" w:id="0">
+    <w:p>
+      <w:r>
+        <w:continuationSeparator/>
+      </w:r>
+    </w:p>
+  </w:footnote>
+</w:footnotes>
+</file>
+
 <file path=word/numbering.xml><?xml version="1.0" encoding="utf-8"?>
 <w:numbering xmlns:wpc="http://schemas.microsoft.com/office/word/2010/wordprocessingCanvas" xmlns:mo="http://schemas.microsoft.com/office/mac/office/2008/main" xmlns:mc="http://schemas.openxmlformats.org/markup-compatibility/2006" xmlns:mv="urn:schemas-microsoft-com:mac:vml" xmlns:o="urn:schemas-microsoft-com:office:office" xmlns:r="http://schemas.openxmlformats.org/officeDocument/2006/relationships" xmlns:m="http://schemas.openxmlformats.org/officeDocument/2006/math" xmlns:v="urn:schemas-microsoft-com:vml" xmlns:wp14="http://schemas.microsoft.com/office/word/2010/wordprocessingDrawing" xmlns:wp="http://schemas.openxmlformats.org/drawingml/2006/wordprocessingDrawing" xmlns:w10="urn:schemas-microsoft-com:office:word" xmlns:w="http://schemas.openxmlformats.org/wordprocessingml/2006/main" xmlns:w14="http://schemas.microsoft.com/office/word/2010/wordml" xmlns:wpg="http://schemas.microsoft.com/office/word/2010/wordprocessingGroup" xmlns:wpi="http://schemas.microsoft.com/office/word/2010/wordprocessingInk" xmlns:wne="http://schemas.microsoft.com/office/word/2006/wordml" xmlns:wps="http://schemas.microsoft.com/office/word/2010/wordprocessingShape" mc:Ignorable="w14 wp14">
   <w:abstractNum w:abstractNumId="0">
@@ -2016,6 +3871,95 @@
     </w:lvl>
   </w:abstractNum>
   <w:abstractNum w:abstractNumId="4">
+    <w:nsid w:val="4D394C8F"/>
+    <w:multiLevelType w:val="hybridMultilevel"/>
+    <w:tmpl w:val="063C8FB0"/>
+    <w:lvl w:ilvl="0" w:tplc="8AE62844">
+      <w:start w:val="1"/>
+      <w:numFmt w:val="decimal"/>
+      <w:lvlText w:val="%1、"/>
+      <w:lvlJc w:val="left"/>
+      <w:pPr>
+        <w:ind w:left="720" w:hanging="720"/>
+      </w:pPr>
+      <w:rPr>
+        <w:rFonts w:hint="eastAsia"/>
+      </w:rPr>
+    </w:lvl>
+    <w:lvl w:ilvl="1" w:tplc="04090019" w:tentative="1">
+      <w:start w:val="1"/>
+      <w:numFmt w:val="lowerLetter"/>
+      <w:lvlText w:val="%2)"/>
+      <w:lvlJc w:val="left"/>
+      <w:pPr>
+        <w:ind w:left="960" w:hanging="480"/>
+      </w:pPr>
+    </w:lvl>
+    <w:lvl w:ilvl="2" w:tplc="0409001B" w:tentative="1">
+      <w:start w:val="1"/>
+      <w:numFmt w:val="lowerRoman"/>
+      <w:lvlText w:val="%3."/>
+      <w:lvlJc w:val="right"/>
+      <w:pPr>
+        <w:ind w:left="1440" w:hanging="480"/>
+      </w:pPr>
+    </w:lvl>
+    <w:lvl w:ilvl="3" w:tplc="0409000F" w:tentative="1">
+      <w:start w:val="1"/>
+      <w:numFmt w:val="decimal"/>
+      <w:lvlText w:val="%4."/>
+      <w:lvlJc w:val="left"/>
+      <w:pPr>
+        <w:ind w:left="1920" w:hanging="480"/>
+      </w:pPr>
+    </w:lvl>
+    <w:lvl w:ilvl="4" w:tplc="04090019" w:tentative="1">
+      <w:start w:val="1"/>
+      <w:numFmt w:val="lowerLetter"/>
+      <w:lvlText w:val="%5)"/>
+      <w:lvlJc w:val="left"/>
+      <w:pPr>
+        <w:ind w:left="2400" w:hanging="480"/>
+      </w:pPr>
+    </w:lvl>
+    <w:lvl w:ilvl="5" w:tplc="0409001B" w:tentative="1">
+      <w:start w:val="1"/>
+      <w:numFmt w:val="lowerRoman"/>
+      <w:lvlText w:val="%6."/>
+      <w:lvlJc w:val="right"/>
+      <w:pPr>
+        <w:ind w:left="2880" w:hanging="480"/>
+      </w:pPr>
+    </w:lvl>
+    <w:lvl w:ilvl="6" w:tplc="0409000F" w:tentative="1">
+      <w:start w:val="1"/>
+      <w:numFmt w:val="decimal"/>
+      <w:lvlText w:val="%7."/>
+      <w:lvlJc w:val="left"/>
+      <w:pPr>
+        <w:ind w:left="3360" w:hanging="480"/>
+      </w:pPr>
+    </w:lvl>
+    <w:lvl w:ilvl="7" w:tplc="04090019" w:tentative="1">
+      <w:start w:val="1"/>
+      <w:numFmt w:val="lowerLetter"/>
+      <w:lvlText w:val="%8)"/>
+      <w:lvlJc w:val="left"/>
+      <w:pPr>
+        <w:ind w:left="3840" w:hanging="480"/>
+      </w:pPr>
+    </w:lvl>
+    <w:lvl w:ilvl="8" w:tplc="0409001B" w:tentative="1">
+      <w:start w:val="1"/>
+      <w:numFmt w:val="lowerRoman"/>
+      <w:lvlText w:val="%9."/>
+      <w:lvlJc w:val="right"/>
+      <w:pPr>
+        <w:ind w:left="4320" w:hanging="480"/>
+      </w:pPr>
+    </w:lvl>
+  </w:abstractNum>
+  <w:abstractNum w:abstractNumId="5">
     <w:nsid w:val="6B6429FB"/>
     <w:multiLevelType w:val="hybridMultilevel"/>
     <w:tmpl w:val="D74CFEE4"/>
@@ -2104,11 +4048,100 @@
       </w:pPr>
     </w:lvl>
   </w:abstractNum>
+  <w:abstractNum w:abstractNumId="6">
+    <w:nsid w:val="76D33C18"/>
+    <w:multiLevelType w:val="hybridMultilevel"/>
+    <w:tmpl w:val="C68EEF72"/>
+    <w:lvl w:ilvl="0" w:tplc="21181AE2">
+      <w:start w:val="1"/>
+      <w:numFmt w:val="decimal"/>
+      <w:lvlText w:val="%1、"/>
+      <w:lvlJc w:val="left"/>
+      <w:pPr>
+        <w:ind w:left="720" w:hanging="720"/>
+      </w:pPr>
+      <w:rPr>
+        <w:rFonts w:hint="eastAsia"/>
+      </w:rPr>
+    </w:lvl>
+    <w:lvl w:ilvl="1" w:tplc="04090019" w:tentative="1">
+      <w:start w:val="1"/>
+      <w:numFmt w:val="lowerLetter"/>
+      <w:lvlText w:val="%2)"/>
+      <w:lvlJc w:val="left"/>
+      <w:pPr>
+        <w:ind w:left="960" w:hanging="480"/>
+      </w:pPr>
+    </w:lvl>
+    <w:lvl w:ilvl="2" w:tplc="0409001B" w:tentative="1">
+      <w:start w:val="1"/>
+      <w:numFmt w:val="lowerRoman"/>
+      <w:lvlText w:val="%3."/>
+      <w:lvlJc w:val="right"/>
+      <w:pPr>
+        <w:ind w:left="1440" w:hanging="480"/>
+      </w:pPr>
+    </w:lvl>
+    <w:lvl w:ilvl="3" w:tplc="0409000F" w:tentative="1">
+      <w:start w:val="1"/>
+      <w:numFmt w:val="decimal"/>
+      <w:lvlText w:val="%4."/>
+      <w:lvlJc w:val="left"/>
+      <w:pPr>
+        <w:ind w:left="1920" w:hanging="480"/>
+      </w:pPr>
+    </w:lvl>
+    <w:lvl w:ilvl="4" w:tplc="04090019" w:tentative="1">
+      <w:start w:val="1"/>
+      <w:numFmt w:val="lowerLetter"/>
+      <w:lvlText w:val="%5)"/>
+      <w:lvlJc w:val="left"/>
+      <w:pPr>
+        <w:ind w:left="2400" w:hanging="480"/>
+      </w:pPr>
+    </w:lvl>
+    <w:lvl w:ilvl="5" w:tplc="0409001B" w:tentative="1">
+      <w:start w:val="1"/>
+      <w:numFmt w:val="lowerRoman"/>
+      <w:lvlText w:val="%6."/>
+      <w:lvlJc w:val="right"/>
+      <w:pPr>
+        <w:ind w:left="2880" w:hanging="480"/>
+      </w:pPr>
+    </w:lvl>
+    <w:lvl w:ilvl="6" w:tplc="0409000F" w:tentative="1">
+      <w:start w:val="1"/>
+      <w:numFmt w:val="decimal"/>
+      <w:lvlText w:val="%7."/>
+      <w:lvlJc w:val="left"/>
+      <w:pPr>
+        <w:ind w:left="3360" w:hanging="480"/>
+      </w:pPr>
+    </w:lvl>
+    <w:lvl w:ilvl="7" w:tplc="04090019" w:tentative="1">
+      <w:start w:val="1"/>
+      <w:numFmt w:val="lowerLetter"/>
+      <w:lvlText w:val="%8)"/>
+      <w:lvlJc w:val="left"/>
+      <w:pPr>
+        <w:ind w:left="3840" w:hanging="480"/>
+      </w:pPr>
+    </w:lvl>
+    <w:lvl w:ilvl="8" w:tplc="0409001B" w:tentative="1">
+      <w:start w:val="1"/>
+      <w:numFmt w:val="lowerRoman"/>
+      <w:lvlText w:val="%9."/>
+      <w:lvlJc w:val="right"/>
+      <w:pPr>
+        <w:ind w:left="4320" w:hanging="480"/>
+      </w:pPr>
+    </w:lvl>
+  </w:abstractNum>
   <w:num w:numId="1">
     <w:abstractNumId w:val="1"/>
   </w:num>
   <w:num w:numId="2">
-    <w:abstractNumId w:val="4"/>
+    <w:abstractNumId w:val="5"/>
   </w:num>
   <w:num w:numId="3">
     <w:abstractNumId w:val="2"/>
@@ -2118,6 +4151,12 @@
   </w:num>
   <w:num w:numId="5">
     <w:abstractNumId w:val="3"/>
+  </w:num>
+  <w:num w:numId="6">
+    <w:abstractNumId w:val="4"/>
+  </w:num>
+  <w:num w:numId="7">
+    <w:abstractNumId w:val="6"/>
   </w:num>
 </w:numbering>
 </file>
@@ -2343,6 +4382,71 @@
       </w:tblCellMar>
     </w:tblPr>
   </w:style>
+  <w:style w:type="paragraph" w:styleId="a5">
+    <w:name w:val="header"/>
+    <w:basedOn w:val="a"/>
+    <w:link w:val="a6"/>
+    <w:uiPriority w:val="99"/>
+    <w:unhideWhenUsed/>
+    <w:rsid w:val="00DF70F9"/>
+    <w:pPr>
+      <w:pBdr>
+        <w:bottom w:val="single" w:sz="6" w:space="1" w:color="auto"/>
+      </w:pBdr>
+      <w:tabs>
+        <w:tab w:val="center" w:pos="4153"/>
+        <w:tab w:val="right" w:pos="8306"/>
+      </w:tabs>
+      <w:snapToGrid w:val="0"/>
+      <w:jc w:val="center"/>
+    </w:pPr>
+    <w:rPr>
+      <w:sz w:val="18"/>
+      <w:szCs w:val="18"/>
+    </w:rPr>
+  </w:style>
+  <w:style w:type="character" w:customStyle="1" w:styleId="a6">
+    <w:name w:val="页眉字符"/>
+    <w:basedOn w:val="a0"/>
+    <w:link w:val="a5"/>
+    <w:uiPriority w:val="99"/>
+    <w:rsid w:val="00DF70F9"/>
+    <w:rPr>
+      <w:sz w:val="18"/>
+      <w:szCs w:val="18"/>
+    </w:rPr>
+  </w:style>
+  <w:style w:type="paragraph" w:styleId="a7">
+    <w:name w:val="footer"/>
+    <w:basedOn w:val="a"/>
+    <w:link w:val="a8"/>
+    <w:uiPriority w:val="99"/>
+    <w:unhideWhenUsed/>
+    <w:rsid w:val="00DF70F9"/>
+    <w:pPr>
+      <w:tabs>
+        <w:tab w:val="center" w:pos="4153"/>
+        <w:tab w:val="right" w:pos="8306"/>
+      </w:tabs>
+      <w:snapToGrid w:val="0"/>
+      <w:jc w:val="left"/>
+    </w:pPr>
+    <w:rPr>
+      <w:sz w:val="18"/>
+      <w:szCs w:val="18"/>
+    </w:rPr>
+  </w:style>
+  <w:style w:type="character" w:customStyle="1" w:styleId="a8">
+    <w:name w:val="页脚字符"/>
+    <w:basedOn w:val="a0"/>
+    <w:link w:val="a7"/>
+    <w:uiPriority w:val="99"/>
+    <w:rsid w:val="00DF70F9"/>
+    <w:rPr>
+      <w:sz w:val="18"/>
+      <w:szCs w:val="18"/>
+    </w:rPr>
+  </w:style>
 </w:styles>
 </file>
 
@@ -2566,6 +4670,71 @@
         <w:right w:w="108" w:type="dxa"/>
       </w:tblCellMar>
     </w:tblPr>
+  </w:style>
+  <w:style w:type="paragraph" w:styleId="a5">
+    <w:name w:val="header"/>
+    <w:basedOn w:val="a"/>
+    <w:link w:val="a6"/>
+    <w:uiPriority w:val="99"/>
+    <w:unhideWhenUsed/>
+    <w:rsid w:val="00DF70F9"/>
+    <w:pPr>
+      <w:pBdr>
+        <w:bottom w:val="single" w:sz="6" w:space="1" w:color="auto"/>
+      </w:pBdr>
+      <w:tabs>
+        <w:tab w:val="center" w:pos="4153"/>
+        <w:tab w:val="right" w:pos="8306"/>
+      </w:tabs>
+      <w:snapToGrid w:val="0"/>
+      <w:jc w:val="center"/>
+    </w:pPr>
+    <w:rPr>
+      <w:sz w:val="18"/>
+      <w:szCs w:val="18"/>
+    </w:rPr>
+  </w:style>
+  <w:style w:type="character" w:customStyle="1" w:styleId="a6">
+    <w:name w:val="页眉字符"/>
+    <w:basedOn w:val="a0"/>
+    <w:link w:val="a5"/>
+    <w:uiPriority w:val="99"/>
+    <w:rsid w:val="00DF70F9"/>
+    <w:rPr>
+      <w:sz w:val="18"/>
+      <w:szCs w:val="18"/>
+    </w:rPr>
+  </w:style>
+  <w:style w:type="paragraph" w:styleId="a7">
+    <w:name w:val="footer"/>
+    <w:basedOn w:val="a"/>
+    <w:link w:val="a8"/>
+    <w:uiPriority w:val="99"/>
+    <w:unhideWhenUsed/>
+    <w:rsid w:val="00DF70F9"/>
+    <w:pPr>
+      <w:tabs>
+        <w:tab w:val="center" w:pos="4153"/>
+        <w:tab w:val="right" w:pos="8306"/>
+      </w:tabs>
+      <w:snapToGrid w:val="0"/>
+      <w:jc w:val="left"/>
+    </w:pPr>
+    <w:rPr>
+      <w:sz w:val="18"/>
+      <w:szCs w:val="18"/>
+    </w:rPr>
+  </w:style>
+  <w:style w:type="character" w:customStyle="1" w:styleId="a8">
+    <w:name w:val="页脚字符"/>
+    <w:basedOn w:val="a0"/>
+    <w:link w:val="a7"/>
+    <w:uiPriority w:val="99"/>
+    <w:rsid w:val="00DF70F9"/>
+    <w:rPr>
+      <w:sz w:val="18"/>
+      <w:szCs w:val="18"/>
+    </w:rPr>
   </w:style>
 </w:styles>
 </file>

--- a/trunk/TianTi/天梯总纲.docx
+++ b/trunk/TianTi/天梯总纲.docx
@@ -2767,6 +2767,100 @@
       </w:r>
     </w:p>
     <w:p>
+      <w:pPr>
+        <w:rPr>
+          <w:rFonts w:hint="eastAsia"/>
+        </w:rPr>
+      </w:pPr>
+      <w:r>
+        <w:rPr>
+          <w:rFonts w:hint="eastAsia"/>
+        </w:rPr>
+        <w:t>1</w:t>
+      </w:r>
+      <w:r>
+        <w:rPr>
+          <w:rFonts w:hint="eastAsia"/>
+        </w:rPr>
+        <w:t>、设计要求：</w:t>
+      </w:r>
+      <w:r>
+        <w:rPr>
+          <w:rFonts w:hint="eastAsia"/>
+        </w:rPr>
+        <w:t>20</w:t>
+      </w:r>
+      <w:r>
+        <w:rPr>
+          <w:rFonts w:hint="eastAsia"/>
+        </w:rPr>
+        <w:t>到</w:t>
+      </w:r>
+      <w:r>
+        <w:rPr>
+          <w:rFonts w:hint="eastAsia"/>
+        </w:rPr>
+        <w:t>30</w:t>
+      </w:r>
+      <w:r>
+        <w:rPr>
+          <w:rFonts w:hint="eastAsia"/>
+        </w:rPr>
+        <w:t>个图。听到</w:t>
+      </w:r>
+      <w:r>
+        <w:rPr>
+          <w:rFonts w:hint="eastAsia"/>
+        </w:rPr>
+        <w:t>20</w:t>
+      </w:r>
+      <w:r>
+        <w:rPr>
+          <w:rFonts w:hint="eastAsia"/>
+        </w:rPr>
+        <w:t>到</w:t>
+      </w:r>
+      <w:r>
+        <w:rPr>
+          <w:rFonts w:hint="eastAsia"/>
+        </w:rPr>
+        <w:t>30</w:t>
+      </w:r>
+      <w:r>
+        <w:rPr>
+          <w:rFonts w:hint="eastAsia"/>
+        </w:rPr>
+        <w:t>，先别惊讶啊。这个不是整张背景，也不要求无缝连接。</w:t>
+      </w:r>
+    </w:p>
+    <w:p>
+      <w:pPr>
+        <w:rPr>
+          <w:rFonts w:hint="eastAsia"/>
+        </w:rPr>
+      </w:pPr>
+      <w:r>
+        <w:rPr>
+          <w:rFonts w:hint="eastAsia"/>
+        </w:rPr>
+        <w:t>2</w:t>
+      </w:r>
+      <w:r>
+        <w:rPr>
+          <w:rFonts w:hint="eastAsia"/>
+        </w:rPr>
+        <w:t>、思路：</w:t>
+      </w:r>
+    </w:p>
+    <w:p>
+      <w:r>
+        <w:rPr>
+          <w:rFonts w:hint="eastAsia"/>
+        </w:rPr>
+        <w:t>一般是不远不近的山峦或建筑，云层等。当然了，可以参考下其它游戏的中景。</w:t>
+      </w:r>
+    </w:p>
+    <w:p>
       <w:r>
         <w:rPr>
           <w:rFonts w:hint="eastAsia"/>
@@ -3094,331 +3188,378 @@
         </w:rPr>
         <w:t>待定</w:t>
       </w:r>
+      <w:r>
+        <w:rPr>
+          <w:sz w:val="36"/>
+          <w:szCs w:val="36"/>
+        </w:rPr>
+        <w:t>)</w:t>
+      </w:r>
+    </w:p>
+    <w:p>
+      <w:pPr>
+        <w:rPr>
+          <w:rFonts w:hint="eastAsia"/>
+        </w:rPr>
+      </w:pPr>
+      <w:r>
+        <w:rPr>
+          <w:rFonts w:hint="eastAsia"/>
+        </w:rPr>
+        <w:t>1</w:t>
+      </w:r>
+      <w:r>
+        <w:rPr>
+          <w:rFonts w:hint="eastAsia"/>
+        </w:rPr>
+        <w:t>、利用</w:t>
+      </w:r>
+      <w:r>
+        <w:rPr>
+          <w:rFonts w:hint="eastAsia"/>
+        </w:rPr>
+        <w:t>anysdk</w:t>
+      </w:r>
+      <w:r>
+        <w:rPr>
+          <w:rFonts w:hint="eastAsia"/>
+        </w:rPr>
+        <w:t>接入分享</w:t>
+      </w:r>
+      <w:r>
+        <w:rPr>
+          <w:rFonts w:hint="eastAsia"/>
+        </w:rPr>
+        <w:t>，或者直接接入分享</w:t>
+      </w:r>
+      <w:r>
+        <w:rPr>
+          <w:rFonts w:hint="eastAsia"/>
+        </w:rPr>
+        <w:t>。</w:t>
+      </w:r>
+    </w:p>
+    <w:p>
+      <w:pPr>
+        <w:rPr>
+          <w:rFonts w:hint="eastAsia"/>
+        </w:rPr>
+      </w:pPr>
+      <w:r>
+        <w:rPr>
+          <w:rFonts w:hint="eastAsia"/>
+        </w:rPr>
+        <w:t>2</w:t>
+      </w:r>
+      <w:r>
+        <w:rPr>
+          <w:rFonts w:hint="eastAsia"/>
+        </w:rPr>
+        <w:t>、只实现文字分享。</w:t>
+      </w:r>
+    </w:p>
+    <w:p/>
+    <w:p>
+      <w:r>
+        <w:rPr>
+          <w:rFonts w:hint="eastAsia"/>
+          <w:sz w:val="36"/>
+          <w:szCs w:val="36"/>
+        </w:rPr>
+        <w:t>九</w:t>
+      </w:r>
+      <w:r>
+        <w:rPr>
+          <w:rFonts w:hint="eastAsia"/>
+          <w:sz w:val="36"/>
+          <w:szCs w:val="36"/>
+        </w:rPr>
+        <w:t>、</w:t>
+      </w:r>
+      <w:r>
+        <w:rPr>
+          <w:rFonts w:hint="eastAsia"/>
+          <w:sz w:val="36"/>
+          <w:szCs w:val="36"/>
+        </w:rPr>
+        <w:t>GameCenter</w:t>
+      </w:r>
+      <w:r>
+        <w:rPr>
+          <w:rFonts w:hint="eastAsia"/>
+          <w:sz w:val="36"/>
+          <w:szCs w:val="36"/>
+        </w:rPr>
+        <w:t>的接入计划</w:t>
+      </w:r>
+    </w:p>
+    <w:p>
+      <w:pPr>
+        <w:rPr>
+          <w:rFonts w:hint="eastAsia"/>
+        </w:rPr>
+      </w:pPr>
+      <w:r>
+        <w:rPr>
+          <w:rFonts w:hint="eastAsia"/>
+        </w:rPr>
+        <w:t>1</w:t>
+      </w:r>
+      <w:r>
+        <w:rPr>
+          <w:rFonts w:hint="eastAsia"/>
+        </w:rPr>
+        <w:t>、</w:t>
+      </w:r>
+      <w:r>
+        <w:rPr>
+          <w:rFonts w:hint="eastAsia"/>
+        </w:rPr>
+        <w:t>js</w:t>
+      </w:r>
+      <w:r>
+        <w:rPr>
+          <w:rFonts w:hint="eastAsia"/>
+        </w:rPr>
+        <w:t>映射到</w:t>
+      </w:r>
+      <w:r>
+        <w:rPr>
+          <w:rFonts w:hint="eastAsia"/>
+        </w:rPr>
+        <w:t>oc</w:t>
+      </w:r>
+      <w:r>
+        <w:rPr>
+          <w:rFonts w:hint="eastAsia"/>
+        </w:rPr>
+        <w:t>。接入</w:t>
+      </w:r>
+      <w:r>
+        <w:rPr>
+          <w:rFonts w:hint="eastAsia"/>
+        </w:rPr>
+        <w:t>GameCenter</w:t>
+      </w:r>
+      <w:r>
+        <w:rPr>
+          <w:rFonts w:hint="eastAsia"/>
+        </w:rPr>
+        <w:t>。</w:t>
+      </w:r>
+    </w:p>
+    <w:p>
+      <w:r>
+        <w:rPr>
+          <w:rFonts w:hint="eastAsia"/>
+        </w:rPr>
+        <w:t>2</w:t>
+      </w:r>
+      <w:r>
+        <w:rPr>
+          <w:rFonts w:hint="eastAsia"/>
+        </w:rPr>
+        <w:t>、只做排行榜部分。</w:t>
+      </w:r>
+    </w:p>
+    <w:p>
+      <w:pPr>
+        <w:rPr>
+          <w:rFonts w:hint="eastAsia"/>
+        </w:rPr>
+      </w:pPr>
+    </w:p>
+    <w:p>
+      <w:r>
+        <w:rPr>
+          <w:rFonts w:hint="eastAsia"/>
+          <w:sz w:val="36"/>
+          <w:szCs w:val="36"/>
+        </w:rPr>
+        <w:t>十</w:t>
+      </w:r>
+      <w:r>
+        <w:rPr>
+          <w:rFonts w:hint="eastAsia"/>
+          <w:sz w:val="36"/>
+          <w:szCs w:val="36"/>
+        </w:rPr>
+        <w:t>、</w:t>
+      </w:r>
+      <w:r>
+        <w:rPr>
+          <w:rFonts w:hint="eastAsia"/>
+          <w:sz w:val="36"/>
+          <w:szCs w:val="36"/>
+        </w:rPr>
+        <w:t>物品总览</w:t>
+      </w:r>
+    </w:p>
+    <w:p>
+      <w:pPr>
+        <w:rPr>
+          <w:rFonts w:hint="eastAsia"/>
+        </w:rPr>
+      </w:pPr>
+      <w:r>
+        <w:rPr>
+          <w:rFonts w:hint="eastAsia"/>
+        </w:rPr>
+        <w:t>火箭助推器（</w:t>
+      </w:r>
+      <w:r>
+        <w:rPr>
+          <w:rFonts w:hint="eastAsia"/>
+        </w:rPr>
+        <w:t>zhuitui</w:t>
+      </w:r>
+      <w:r>
+        <w:rPr>
+          <w:rFonts w:hint="eastAsia"/>
+        </w:rPr>
+        <w:t>）：让玩家前进一段距离，结束后有</w:t>
+      </w:r>
+      <w:r>
+        <w:rPr>
+          <w:rFonts w:hint="eastAsia"/>
+        </w:rPr>
+        <w:t>1</w:t>
+      </w:r>
+      <w:r>
+        <w:rPr>
+          <w:rFonts w:hint="eastAsia"/>
+        </w:rPr>
+        <w:t>秒钟时间给玩家控制左右</w:t>
+      </w:r>
+      <w:r>
+        <w:t>,</w:t>
+      </w:r>
+      <w:r>
+        <w:rPr>
+          <w:rFonts w:hint="eastAsia"/>
+        </w:rPr>
+        <w:t>飞行时无敌。</w:t>
+      </w:r>
+    </w:p>
+    <w:p>
+      <w:r>
+        <w:rPr>
+          <w:rFonts w:hint="eastAsia"/>
+        </w:rPr>
+        <w:t>药物</w:t>
+      </w:r>
+      <w:r>
+        <w:rPr>
+          <w:rFonts w:hint="eastAsia"/>
+        </w:rPr>
+        <w:t>0</w:t>
+      </w:r>
+      <w:r>
+        <w:rPr>
+          <w:rFonts w:hint="eastAsia"/>
+        </w:rPr>
+        <w:t>（</w:t>
+      </w:r>
+      <w:r>
+        <w:rPr>
+          <w:rFonts w:hint="eastAsia"/>
+        </w:rPr>
+        <w:t>huixue0</w:t>
+      </w:r>
+      <w:r>
+        <w:rPr>
+          <w:rFonts w:hint="eastAsia"/>
+        </w:rPr>
+        <w:t>）</w:t>
+      </w:r>
+      <w:r>
+        <w:rPr>
+          <w:rFonts w:hint="eastAsia"/>
+        </w:rPr>
+        <w:t>:</w:t>
+      </w:r>
+      <w:r>
+        <w:rPr>
+          <w:rFonts w:hint="eastAsia"/>
+        </w:rPr>
+        <w:t>让玩家回复生命值。</w:t>
+      </w:r>
+    </w:p>
+    <w:p>
+      <w:pPr>
+        <w:rPr>
+          <w:rFonts w:hint="eastAsia"/>
+        </w:rPr>
+      </w:pPr>
+      <w:r>
+        <w:rPr>
+          <w:rFonts w:hint="eastAsia"/>
+        </w:rPr>
+        <w:t>无敌药水：让玩家无敌，可以秒杀怪物。</w:t>
+      </w:r>
+    </w:p>
+    <w:p>
+      <w:pPr>
+        <w:rPr>
+          <w:rFonts w:hint="eastAsia"/>
+        </w:rPr>
+      </w:pPr>
+    </w:p>
+    <w:p>
+      <w:r>
+        <w:rPr>
+          <w:rFonts w:hint="eastAsia"/>
+          <w:sz w:val="36"/>
+          <w:szCs w:val="36"/>
+        </w:rPr>
+        <w:t>十</w:t>
+      </w:r>
+      <w:r>
+        <w:rPr>
+          <w:rFonts w:hint="eastAsia"/>
+          <w:sz w:val="36"/>
+          <w:szCs w:val="36"/>
+        </w:rPr>
+        <w:t>一</w:t>
+      </w:r>
+      <w:r>
+        <w:rPr>
+          <w:rFonts w:hint="eastAsia"/>
+          <w:sz w:val="36"/>
+          <w:szCs w:val="36"/>
+        </w:rPr>
+        <w:t>、</w:t>
+      </w:r>
+      <w:r>
+        <w:rPr>
+          <w:rFonts w:hint="eastAsia"/>
+          <w:sz w:val="36"/>
+          <w:szCs w:val="36"/>
+        </w:rPr>
+        <w:t>播放广告复活</w:t>
+      </w:r>
+    </w:p>
+    <w:p>
+      <w:r>
+        <w:rPr>
+          <w:rFonts w:hint="eastAsia"/>
+        </w:rPr>
+        <w:t>可以有</w:t>
+      </w:r>
+      <w:r>
+        <w:rPr>
+          <w:rFonts w:hint="eastAsia"/>
+        </w:rPr>
+        <w:t>3</w:t>
+      </w:r>
+      <w:r>
+        <w:rPr>
+          <w:rFonts w:hint="eastAsia"/>
+        </w:rPr>
+        <w:t>次。</w:t>
+      </w:r>
       <w:bookmarkStart w:id="0" w:name="_GoBack"/>
       <w:bookmarkEnd w:id="0"/>
-      <w:r>
-        <w:rPr>
-          <w:sz w:val="36"/>
-          <w:szCs w:val="36"/>
-        </w:rPr>
-        <w:t>)</w:t>
-      </w:r>
-    </w:p>
-    <w:p>
-      <w:pPr>
-        <w:rPr>
-          <w:rFonts w:hint="eastAsia"/>
-        </w:rPr>
-      </w:pPr>
-      <w:r>
-        <w:rPr>
-          <w:rFonts w:hint="eastAsia"/>
-        </w:rPr>
-        <w:t>1</w:t>
-      </w:r>
-      <w:r>
-        <w:rPr>
-          <w:rFonts w:hint="eastAsia"/>
-        </w:rPr>
-        <w:t>、利用</w:t>
-      </w:r>
-      <w:r>
-        <w:rPr>
-          <w:rFonts w:hint="eastAsia"/>
-        </w:rPr>
-        <w:t>anysdk</w:t>
-      </w:r>
-      <w:r>
-        <w:rPr>
-          <w:rFonts w:hint="eastAsia"/>
-        </w:rPr>
-        <w:t>接入分享</w:t>
-      </w:r>
-      <w:r>
-        <w:rPr>
-          <w:rFonts w:hint="eastAsia"/>
-        </w:rPr>
-        <w:t>，或者直接接入分享</w:t>
-      </w:r>
-      <w:r>
-        <w:rPr>
-          <w:rFonts w:hint="eastAsia"/>
-        </w:rPr>
-        <w:t>。</w:t>
-      </w:r>
-    </w:p>
-    <w:p>
-      <w:pPr>
-        <w:rPr>
-          <w:rFonts w:hint="eastAsia"/>
-        </w:rPr>
-      </w:pPr>
-      <w:r>
-        <w:rPr>
-          <w:rFonts w:hint="eastAsia"/>
-        </w:rPr>
-        <w:t>2</w:t>
-      </w:r>
-      <w:r>
-        <w:rPr>
-          <w:rFonts w:hint="eastAsia"/>
-        </w:rPr>
-        <w:t>、只实现文字分享。</w:t>
-      </w:r>
-    </w:p>
-    <w:p/>
-    <w:p>
-      <w:r>
-        <w:rPr>
-          <w:rFonts w:hint="eastAsia"/>
-          <w:sz w:val="36"/>
-          <w:szCs w:val="36"/>
-        </w:rPr>
-        <w:t>九</w:t>
-      </w:r>
-      <w:r>
-        <w:rPr>
-          <w:rFonts w:hint="eastAsia"/>
-          <w:sz w:val="36"/>
-          <w:szCs w:val="36"/>
-        </w:rPr>
-        <w:t>、</w:t>
-      </w:r>
-      <w:r>
-        <w:rPr>
-          <w:rFonts w:hint="eastAsia"/>
-          <w:sz w:val="36"/>
-          <w:szCs w:val="36"/>
-        </w:rPr>
-        <w:t>GameCenter</w:t>
-      </w:r>
-      <w:r>
-        <w:rPr>
-          <w:rFonts w:hint="eastAsia"/>
-          <w:sz w:val="36"/>
-          <w:szCs w:val="36"/>
-        </w:rPr>
-        <w:t>的接入计划</w:t>
-      </w:r>
-    </w:p>
-    <w:p>
-      <w:pPr>
-        <w:rPr>
-          <w:rFonts w:hint="eastAsia"/>
-        </w:rPr>
-      </w:pPr>
-      <w:r>
-        <w:rPr>
-          <w:rFonts w:hint="eastAsia"/>
-        </w:rPr>
-        <w:t>1</w:t>
-      </w:r>
-      <w:r>
-        <w:rPr>
-          <w:rFonts w:hint="eastAsia"/>
-        </w:rPr>
-        <w:t>、</w:t>
-      </w:r>
-      <w:r>
-        <w:rPr>
-          <w:rFonts w:hint="eastAsia"/>
-        </w:rPr>
-        <w:t>js</w:t>
-      </w:r>
-      <w:r>
-        <w:rPr>
-          <w:rFonts w:hint="eastAsia"/>
-        </w:rPr>
-        <w:t>映射到</w:t>
-      </w:r>
-      <w:r>
-        <w:rPr>
-          <w:rFonts w:hint="eastAsia"/>
-        </w:rPr>
-        <w:t>oc</w:t>
-      </w:r>
-      <w:r>
-        <w:rPr>
-          <w:rFonts w:hint="eastAsia"/>
-        </w:rPr>
-        <w:t>。接入</w:t>
-      </w:r>
-      <w:r>
-        <w:rPr>
-          <w:rFonts w:hint="eastAsia"/>
-        </w:rPr>
-        <w:t>GameCenter</w:t>
-      </w:r>
-      <w:r>
-        <w:rPr>
-          <w:rFonts w:hint="eastAsia"/>
-        </w:rPr>
-        <w:t>。</w:t>
-      </w:r>
-    </w:p>
-    <w:p>
-      <w:r>
-        <w:rPr>
-          <w:rFonts w:hint="eastAsia"/>
-        </w:rPr>
-        <w:t>2</w:t>
-      </w:r>
-      <w:r>
-        <w:rPr>
-          <w:rFonts w:hint="eastAsia"/>
-        </w:rPr>
-        <w:t>、只做排行榜部分。</w:t>
-      </w:r>
-    </w:p>
-    <w:p>
-      <w:pPr>
-        <w:rPr>
-          <w:rFonts w:hint="eastAsia"/>
-        </w:rPr>
-      </w:pPr>
-    </w:p>
-    <w:p>
-      <w:r>
-        <w:rPr>
-          <w:rFonts w:hint="eastAsia"/>
-          <w:sz w:val="36"/>
-          <w:szCs w:val="36"/>
-        </w:rPr>
-        <w:t>十</w:t>
-      </w:r>
-      <w:r>
-        <w:rPr>
-          <w:rFonts w:hint="eastAsia"/>
-          <w:sz w:val="36"/>
-          <w:szCs w:val="36"/>
-        </w:rPr>
-        <w:t>、</w:t>
-      </w:r>
-      <w:r>
-        <w:rPr>
-          <w:rFonts w:hint="eastAsia"/>
-          <w:sz w:val="36"/>
-          <w:szCs w:val="36"/>
-        </w:rPr>
-        <w:t>物品总览</w:t>
-      </w:r>
-    </w:p>
-    <w:p>
-      <w:pPr>
-        <w:rPr>
-          <w:rFonts w:hint="eastAsia"/>
-        </w:rPr>
-      </w:pPr>
-      <w:r>
-        <w:rPr>
-          <w:rFonts w:hint="eastAsia"/>
-        </w:rPr>
-        <w:t>火箭助推器（</w:t>
-      </w:r>
-      <w:r>
-        <w:rPr>
-          <w:rFonts w:hint="eastAsia"/>
-        </w:rPr>
-        <w:t>zhuitui</w:t>
-      </w:r>
-      <w:r>
-        <w:rPr>
-          <w:rFonts w:hint="eastAsia"/>
-        </w:rPr>
-        <w:t>）：让玩家前进一段距离，结束后有</w:t>
-      </w:r>
-      <w:r>
-        <w:rPr>
-          <w:rFonts w:hint="eastAsia"/>
-        </w:rPr>
-        <w:t>1</w:t>
-      </w:r>
-      <w:r>
-        <w:rPr>
-          <w:rFonts w:hint="eastAsia"/>
-        </w:rPr>
-        <w:t>秒钟时间给玩家控制左右</w:t>
-      </w:r>
-      <w:r>
-        <w:t>,</w:t>
-      </w:r>
-      <w:r>
-        <w:rPr>
-          <w:rFonts w:hint="eastAsia"/>
-        </w:rPr>
-        <w:t>飞行时无敌。</w:t>
-      </w:r>
-    </w:p>
-    <w:p>
-      <w:r>
-        <w:rPr>
-          <w:rFonts w:hint="eastAsia"/>
-        </w:rPr>
-        <w:t>药物</w:t>
-      </w:r>
-      <w:r>
-        <w:rPr>
-          <w:rFonts w:hint="eastAsia"/>
-        </w:rPr>
-        <w:t>0</w:t>
-      </w:r>
-      <w:r>
-        <w:rPr>
-          <w:rFonts w:hint="eastAsia"/>
-        </w:rPr>
-        <w:t>（</w:t>
-      </w:r>
-      <w:r>
-        <w:rPr>
-          <w:rFonts w:hint="eastAsia"/>
-        </w:rPr>
-        <w:t>huixue0</w:t>
-      </w:r>
-      <w:r>
-        <w:rPr>
-          <w:rFonts w:hint="eastAsia"/>
-        </w:rPr>
-        <w:t>）</w:t>
-      </w:r>
-      <w:r>
-        <w:rPr>
-          <w:rFonts w:hint="eastAsia"/>
-        </w:rPr>
-        <w:t>:</w:t>
-      </w:r>
-      <w:r>
-        <w:rPr>
-          <w:rFonts w:hint="eastAsia"/>
-        </w:rPr>
-        <w:t>让玩家回复生命值。</w:t>
-      </w:r>
-    </w:p>
-    <w:p>
-      <w:pPr>
-        <w:rPr>
-          <w:rFonts w:hint="eastAsia"/>
-        </w:rPr>
-      </w:pPr>
-      <w:r>
-        <w:rPr>
-          <w:rFonts w:hint="eastAsia"/>
-        </w:rPr>
-        <w:t>无敌药水：让玩家无敌，可以秒杀怪物。</w:t>
-      </w:r>
-    </w:p>
-    <w:p>
-      <w:pPr>
-        <w:rPr>
-          <w:rFonts w:hint="eastAsia"/>
-        </w:rPr>
-      </w:pPr>
-    </w:p>
-    <w:p>
-      <w:pPr>
-        <w:rPr>
-          <w:rFonts w:hint="eastAsia"/>
-        </w:rPr>
-      </w:pPr>
     </w:p>
     <w:p>
       <w:pPr>

--- a/trunk/TianTi/天梯总纲.docx
+++ b/trunk/TianTi/天梯总纲.docx
@@ -530,7 +530,15 @@
         <w:t>坑</w:t>
       </w:r>
       <w:r>
-        <w:t>(jg_keng)</w:t>
+        <w:t>(</w:t>
+      </w:r>
+      <w:proofErr w:type="spellStart"/>
+      <w:r>
+        <w:t>jg_keng</w:t>
+      </w:r>
+      <w:proofErr w:type="spellEnd"/>
+      <w:r>
+        <w:t>)</w:t>
       </w:r>
       <w:r>
         <w:rPr>
@@ -595,12 +603,14 @@
       <w:r>
         <w:t xml:space="preserve"> </w:t>
       </w:r>
+      <w:proofErr w:type="spellStart"/>
       <w:r>
         <w:rPr>
           <w:rFonts w:hint="eastAsia"/>
         </w:rPr>
         <w:t>jg_width</w:t>
       </w:r>
+      <w:proofErr w:type="spellEnd"/>
     </w:p>
     <w:p>
       <w:r>
@@ -615,8 +625,13 @@
         </w:rPr>
         <w:t>、</w:t>
       </w:r>
-      <w:r>
-        <w:t>jg_</w:t>
+      <w:proofErr w:type="spellStart"/>
+      <w:r>
+        <w:t>jg</w:t>
+      </w:r>
+      <w:proofErr w:type="spellEnd"/>
+      <w:r>
+        <w:t>_</w:t>
       </w:r>
       <w:r>
         <w:t xml:space="preserve"> </w:t>
@@ -672,11 +687,19 @@
       <w:r>
         <w:t xml:space="preserve"> </w:t>
       </w:r>
-      <w:r>
-        <w:rPr>
-          <w:rFonts w:hint="eastAsia"/>
-        </w:rPr>
-        <w:t>jg_width*1.5</w:t>
+      <w:proofErr w:type="spellStart"/>
+      <w:r>
+        <w:rPr>
+          <w:rFonts w:hint="eastAsia"/>
+        </w:rPr>
+        <w:t>jg_width</w:t>
+      </w:r>
+      <w:proofErr w:type="spellEnd"/>
+      <w:r>
+        <w:rPr>
+          <w:rFonts w:hint="eastAsia"/>
+        </w:rPr>
+        <w:t>*1.5</w:t>
       </w:r>
     </w:p>
     <w:p>
@@ -692,8 +715,13 @@
         </w:rPr>
         <w:t>、</w:t>
       </w:r>
-      <w:r>
-        <w:t>jg_</w:t>
+      <w:proofErr w:type="spellStart"/>
+      <w:r>
+        <w:t>jg</w:t>
+      </w:r>
+      <w:proofErr w:type="spellEnd"/>
+      <w:r>
+        <w:t>_</w:t>
       </w:r>
       <w:r>
         <w:t xml:space="preserve"> </w:t>
@@ -749,11 +777,19 @@
       <w:r>
         <w:t xml:space="preserve"> </w:t>
       </w:r>
-      <w:r>
-        <w:rPr>
-          <w:rFonts w:hint="eastAsia"/>
-        </w:rPr>
-        <w:t>jg_width*2</w:t>
+      <w:proofErr w:type="spellStart"/>
+      <w:r>
+        <w:rPr>
+          <w:rFonts w:hint="eastAsia"/>
+        </w:rPr>
+        <w:t>jg_width</w:t>
+      </w:r>
+      <w:proofErr w:type="spellEnd"/>
+      <w:r>
+        <w:rPr>
+          <w:rFonts w:hint="eastAsia"/>
+        </w:rPr>
+        <w:t>*2</w:t>
       </w:r>
     </w:p>
     <w:p>
@@ -766,6 +802,7 @@
       <w:r>
         <w:t>(</w:t>
       </w:r>
+      <w:proofErr w:type="spellStart"/>
       <w:r>
         <w:rPr>
           <w:rFonts w:hint="eastAsia"/>
@@ -773,7 +810,11 @@
         <w:t>j</w:t>
       </w:r>
       <w:r>
-        <w:t>g_ci)</w:t>
+        <w:t>g_ci</w:t>
+      </w:r>
+      <w:proofErr w:type="spellEnd"/>
+      <w:r>
+        <w:t>)</w:t>
       </w:r>
       <w:r>
         <w:rPr>
@@ -930,11 +971,6 @@
       </w:r>
     </w:p>
     <w:p>
-      <w:pPr>
-        <w:rPr>
-          <w:rFonts w:hint="eastAsia"/>
-        </w:rPr>
-      </w:pPr>
       <w:r>
         <w:rPr>
           <w:rFonts w:hint="eastAsia"/>
@@ -1122,11 +1158,6 @@
       </w:r>
     </w:p>
     <w:p>
-      <w:pPr>
-        <w:rPr>
-          <w:rFonts w:hint="eastAsia"/>
-        </w:rPr>
-      </w:pPr>
       <w:r>
         <w:t>a&gt;b&gt;c;</w:t>
       </w:r>
@@ -1303,20 +1334,17 @@
       </w:r>
     </w:p>
     <w:p>
-      <w:pPr>
-        <w:rPr>
-          <w:rFonts w:hint="eastAsia"/>
-        </w:rPr>
-      </w:pPr>
       <w:r>
         <w:rPr>
           <w:rFonts w:hint="eastAsia"/>
         </w:rPr>
         <w:t>变色木桩（</w:t>
       </w:r>
+      <w:proofErr w:type="spellStart"/>
       <w:r>
         <w:t>bs_muzhuang</w:t>
       </w:r>
+      <w:proofErr w:type="spellEnd"/>
       <w:r>
         <w:rPr>
           <w:rFonts w:hint="eastAsia"/>
@@ -1325,11 +1353,6 @@
       </w:r>
     </w:p>
     <w:p>
-      <w:pPr>
-        <w:rPr>
-          <w:rFonts w:hint="eastAsia"/>
-        </w:rPr>
-      </w:pPr>
       <w:r>
         <w:rPr>
           <w:rFonts w:hint="eastAsia"/>
@@ -1359,6 +1382,7 @@
         </w:rPr>
         <w:t>移动木桩（</w:t>
       </w:r>
+      <w:proofErr w:type="spellStart"/>
       <w:r>
         <w:rPr>
           <w:rFonts w:hint="eastAsia"/>
@@ -1368,6 +1392,7 @@
       <w:r>
         <w:t>d_muzhuang</w:t>
       </w:r>
+      <w:proofErr w:type="spellEnd"/>
       <w:r>
         <w:rPr>
           <w:rFonts w:hint="eastAsia"/>
@@ -1403,58 +1428,9 @@
         <w:t>会左右移动。</w:t>
       </w:r>
     </w:p>
-    <w:p>
-      <w:r>
-        <w:rPr>
-          <w:rFonts w:hint="eastAsia"/>
-        </w:rPr>
-        <w:t>弹力板（</w:t>
-      </w:r>
-      <w:r>
-        <w:t>tanliban</w:t>
-      </w:r>
-      <w:r>
-        <w:rPr>
-          <w:rFonts w:hint="eastAsia"/>
-        </w:rPr>
-        <w:t>）：可以放置在木桩上，主角跳到上面则会弹的很高。</w:t>
-      </w:r>
-    </w:p>
-    <w:p>
-      <w:pPr>
-        <w:rPr>
-          <w:rFonts w:hint="eastAsia"/>
-        </w:rPr>
-      </w:pPr>
-    </w:p>
-    <w:p>
-      <w:pPr>
-        <w:rPr>
-          <w:rFonts w:hint="eastAsia"/>
-        </w:rPr>
-      </w:pPr>
-    </w:p>
-    <w:p>
-      <w:pPr>
-        <w:rPr>
-          <w:rFonts w:hint="eastAsia"/>
-        </w:rPr>
-      </w:pPr>
-    </w:p>
-    <w:p>
-      <w:pPr>
-        <w:rPr>
-          <w:rFonts w:hint="eastAsia"/>
-        </w:rPr>
-      </w:pPr>
-    </w:p>
-    <w:p>
-      <w:pPr>
-        <w:rPr>
-          <w:rFonts w:hint="eastAsia"/>
-        </w:rPr>
-      </w:pPr>
-    </w:p>
+    <w:p/>
+    <w:p/>
+    <w:p/>
     <w:p>
       <w:pPr>
         <w:jc w:val="left"/>
@@ -1628,11 +1604,6 @@
       </w:r>
     </w:p>
     <w:p>
-      <w:pPr>
-        <w:rPr>
-          <w:rFonts w:hint="eastAsia"/>
-        </w:rPr>
-      </w:pPr>
       <w:r>
         <w:tab/>
       </w:r>
@@ -1976,11 +1947,6 @@
       </w:r>
     </w:p>
     <w:p>
-      <w:pPr>
-        <w:rPr>
-          <w:rFonts w:hint="eastAsia"/>
-        </w:rPr>
-      </w:pPr>
       <w:r>
         <w:rPr>
           <w:rFonts w:hint="eastAsia"/>
@@ -2041,9 +2007,11 @@
         </w:rPr>
         <w:t>，变色木桩（</w:t>
       </w:r>
+      <w:proofErr w:type="spellStart"/>
       <w:r>
         <w:t>bs_muzhuang</w:t>
       </w:r>
+      <w:proofErr w:type="spellEnd"/>
       <w:r>
         <w:rPr>
           <w:rFonts w:hint="eastAsia"/>
@@ -2052,11 +2020,6 @@
       </w:r>
     </w:p>
     <w:p>
-      <w:pPr>
-        <w:rPr>
-          <w:rFonts w:hint="eastAsia"/>
-        </w:rPr>
-      </w:pPr>
       <w:r>
         <w:rPr>
           <w:rFonts w:hint="eastAsia"/>
@@ -2125,9 +2088,11 @@
         </w:rPr>
         <w:t>变色木桩（</w:t>
       </w:r>
+      <w:proofErr w:type="spellStart"/>
       <w:r>
         <w:t>bs_muzhuang</w:t>
       </w:r>
+      <w:proofErr w:type="spellEnd"/>
       <w:r>
         <w:rPr>
           <w:rFonts w:hint="eastAsia"/>
@@ -2148,11 +2113,6 @@
       </w:r>
     </w:p>
     <w:p>
-      <w:pPr>
-        <w:rPr>
-          <w:rFonts w:hint="eastAsia"/>
-        </w:rPr>
-      </w:pPr>
       <w:r>
         <w:rPr>
           <w:rFonts w:hint="eastAsia"/>
@@ -2215,9 +2175,11 @@
         </w:rPr>
         <w:t>，变色木桩（</w:t>
       </w:r>
+      <w:proofErr w:type="spellStart"/>
       <w:r>
         <w:t>bs_muzhuang</w:t>
       </w:r>
+      <w:proofErr w:type="spellEnd"/>
       <w:r>
         <w:rPr>
           <w:rFonts w:hint="eastAsia"/>
@@ -2248,9 +2210,11 @@
         </w:rPr>
         <w:t>弹力板（</w:t>
       </w:r>
+      <w:proofErr w:type="spellStart"/>
       <w:r>
         <w:t>tanliban</w:t>
       </w:r>
+      <w:proofErr w:type="spellEnd"/>
       <w:r>
         <w:rPr>
           <w:rFonts w:hint="eastAsia"/>
@@ -2259,11 +2223,6 @@
       </w:r>
     </w:p>
     <w:p>
-      <w:pPr>
-        <w:rPr>
-          <w:rFonts w:hint="eastAsia"/>
-        </w:rPr>
-      </w:pPr>
       <w:r>
         <w:rPr>
           <w:rFonts w:hint="eastAsia"/>
@@ -2326,9 +2285,11 @@
         </w:rPr>
         <w:t>，变色木桩（</w:t>
       </w:r>
+      <w:proofErr w:type="spellStart"/>
       <w:r>
         <w:t>bs_muzhuang</w:t>
       </w:r>
+      <w:proofErr w:type="spellEnd"/>
       <w:r>
         <w:rPr>
           <w:rFonts w:hint="eastAsia"/>
@@ -2359,9 +2320,11 @@
         </w:rPr>
         <w:t>弹力板（</w:t>
       </w:r>
+      <w:proofErr w:type="spellStart"/>
       <w:r>
         <w:t>tanliban</w:t>
       </w:r>
+      <w:proofErr w:type="spellEnd"/>
       <w:r>
         <w:rPr>
           <w:rFonts w:hint="eastAsia"/>
@@ -2370,11 +2333,6 @@
       </w:r>
     </w:p>
     <w:p>
-      <w:pPr>
-        <w:rPr>
-          <w:rFonts w:hint="eastAsia"/>
-        </w:rPr>
-      </w:pPr>
       <w:r>
         <w:rPr>
           <w:rFonts w:hint="eastAsia"/>
@@ -2437,9 +2395,11 @@
         </w:rPr>
         <w:t>，变色木桩（</w:t>
       </w:r>
+      <w:proofErr w:type="spellStart"/>
       <w:r>
         <w:t>bs_muzhuang</w:t>
       </w:r>
+      <w:proofErr w:type="spellEnd"/>
       <w:r>
         <w:rPr>
           <w:rFonts w:hint="eastAsia"/>
@@ -2470,15 +2430,18 @@
         </w:rPr>
         <w:t>弹力板（</w:t>
       </w:r>
+      <w:proofErr w:type="spellStart"/>
       <w:r>
         <w:t>tanliban</w:t>
       </w:r>
+      <w:proofErr w:type="spellEnd"/>
       <w:r>
         <w:rPr>
           <w:rFonts w:hint="eastAsia"/>
         </w:rPr>
         <w:t>），移动木桩（</w:t>
       </w:r>
+      <w:proofErr w:type="spellStart"/>
       <w:r>
         <w:rPr>
           <w:rFonts w:hint="eastAsia"/>
@@ -2488,6 +2451,7 @@
       <w:r>
         <w:t>d_muzhuang</w:t>
       </w:r>
+      <w:proofErr w:type="spellEnd"/>
       <w:r>
         <w:rPr>
           <w:rFonts w:hint="eastAsia"/>
@@ -2588,9 +2552,11 @@
         </w:rPr>
         <w:t>，变色木桩（</w:t>
       </w:r>
+      <w:proofErr w:type="spellStart"/>
       <w:r>
         <w:t>bs_muzhuang</w:t>
       </w:r>
+      <w:proofErr w:type="spellEnd"/>
       <w:r>
         <w:rPr>
           <w:rFonts w:hint="eastAsia"/>
@@ -2621,15 +2587,18 @@
         </w:rPr>
         <w:t>弹力板（</w:t>
       </w:r>
+      <w:proofErr w:type="spellStart"/>
       <w:r>
         <w:t>tanliban</w:t>
       </w:r>
+      <w:proofErr w:type="spellEnd"/>
       <w:r>
         <w:rPr>
           <w:rFonts w:hint="eastAsia"/>
         </w:rPr>
         <w:t>），移动木桩（</w:t>
       </w:r>
+      <w:proofErr w:type="spellStart"/>
       <w:r>
         <w:rPr>
           <w:rFonts w:hint="eastAsia"/>
@@ -2639,6 +2608,7 @@
       <w:r>
         <w:t>d_muzhuang</w:t>
       </w:r>
+      <w:proofErr w:type="spellEnd"/>
       <w:r>
         <w:rPr>
           <w:rFonts w:hint="eastAsia"/>
@@ -2646,19 +2616,8 @@
         <w:t>）。</w:t>
       </w:r>
     </w:p>
-    <w:p>
-      <w:pPr>
-        <w:rPr>
-          <w:rFonts w:hint="eastAsia"/>
-        </w:rPr>
-      </w:pPr>
-    </w:p>
-    <w:p>
-      <w:pPr>
-        <w:rPr>
-          <w:rFonts w:hint="eastAsia"/>
-        </w:rPr>
-      </w:pPr>
+    <w:p/>
+    <w:p>
       <w:r>
         <w:rPr>
           <w:rFonts w:hint="eastAsia"/>
@@ -2710,13 +2669,7 @@
         <w:t>!</w:t>
       </w:r>
     </w:p>
-    <w:p>
-      <w:pPr>
-        <w:rPr>
-          <w:rFonts w:hint="eastAsia"/>
-        </w:rPr>
-      </w:pPr>
-    </w:p>
+    <w:p/>
     <w:p>
       <w:pPr>
         <w:jc w:val="left"/>
@@ -2767,11 +2720,6 @@
       </w:r>
     </w:p>
     <w:p>
-      <w:pPr>
-        <w:rPr>
-          <w:rFonts w:hint="eastAsia"/>
-        </w:rPr>
-      </w:pPr>
       <w:r>
         <w:rPr>
           <w:rFonts w:hint="eastAsia"/>
@@ -2834,11 +2782,6 @@
       </w:r>
     </w:p>
     <w:p>
-      <w:pPr>
-        <w:rPr>
-          <w:rFonts w:hint="eastAsia"/>
-        </w:rPr>
-      </w:pPr>
       <w:r>
         <w:rPr>
           <w:rFonts w:hint="eastAsia"/>
@@ -3173,12 +3116,70 @@
         </w:rPr>
         <w:t>一键分享朋友圈的接入计划</w:t>
       </w:r>
-      <w:r>
-        <w:rPr>
+    </w:p>
+    <w:p>
+      <w:r>
+        <w:rPr>
+          <w:rFonts w:hint="eastAsia"/>
+        </w:rPr>
+        <w:t>1</w:t>
+      </w:r>
+      <w:r>
+        <w:rPr>
+          <w:rFonts w:hint="eastAsia"/>
+        </w:rPr>
+        <w:t>、利用</w:t>
+      </w:r>
+      <w:proofErr w:type="spellStart"/>
+      <w:r>
+        <w:rPr>
+          <w:rFonts w:hint="eastAsia"/>
+        </w:rPr>
+        <w:t>anysdk</w:t>
+      </w:r>
+      <w:proofErr w:type="spellEnd"/>
+      <w:r>
+        <w:rPr>
+          <w:rFonts w:hint="eastAsia"/>
+        </w:rPr>
+        <w:t>接入分享</w:t>
+      </w:r>
+      <w:r>
+        <w:rPr>
+          <w:rFonts w:hint="eastAsia"/>
+        </w:rPr>
+        <w:t>，或者直接接入分享</w:t>
+      </w:r>
+      <w:r>
+        <w:rPr>
+          <w:rFonts w:hint="eastAsia"/>
+        </w:rPr>
+        <w:t>。</w:t>
+      </w:r>
+    </w:p>
+    <w:p>
+      <w:r>
+        <w:rPr>
+          <w:rFonts w:hint="eastAsia"/>
+        </w:rPr>
+        <w:t>2</w:t>
+      </w:r>
+      <w:r>
+        <w:rPr>
+          <w:rFonts w:hint="eastAsia"/>
+        </w:rPr>
+        <w:t>、只实现文字分享。</w:t>
+      </w:r>
+    </w:p>
+    <w:p/>
+    <w:p>
+      <w:r>
+        <w:rPr>
+          <w:rFonts w:hint="eastAsia"/>
           <w:sz w:val="36"/>
           <w:szCs w:val="36"/>
         </w:rPr>
-        <w:t>(</w:t>
+        <w:t>九</w:t>
       </w:r>
       <w:r>
         <w:rPr>
@@ -3186,95 +3187,106 @@
           <w:sz w:val="36"/>
           <w:szCs w:val="36"/>
         </w:rPr>
-        <w:t>待定</w:t>
-      </w:r>
-      <w:r>
-        <w:rPr>
+        <w:t>、</w:t>
+      </w:r>
+      <w:proofErr w:type="spellStart"/>
+      <w:r>
+        <w:rPr>
+          <w:rFonts w:hint="eastAsia"/>
           <w:sz w:val="36"/>
           <w:szCs w:val="36"/>
         </w:rPr>
-        <w:t>)</w:t>
-      </w:r>
-    </w:p>
-    <w:p>
-      <w:pPr>
-        <w:rPr>
-          <w:rFonts w:hint="eastAsia"/>
-        </w:rPr>
-      </w:pPr>
-      <w:r>
-        <w:rPr>
-          <w:rFonts w:hint="eastAsia"/>
-        </w:rPr>
-        <w:t>1</w:t>
-      </w:r>
-      <w:r>
-        <w:rPr>
-          <w:rFonts w:hint="eastAsia"/>
-        </w:rPr>
-        <w:t>、利用</w:t>
-      </w:r>
-      <w:r>
-        <w:rPr>
-          <w:rFonts w:hint="eastAsia"/>
-        </w:rPr>
-        <w:t>anysdk</w:t>
-      </w:r>
-      <w:r>
-        <w:rPr>
-          <w:rFonts w:hint="eastAsia"/>
-        </w:rPr>
-        <w:t>接入分享</w:t>
-      </w:r>
-      <w:r>
-        <w:rPr>
-          <w:rFonts w:hint="eastAsia"/>
-        </w:rPr>
-        <w:t>，或者直接接入分享</w:t>
-      </w:r>
-      <w:r>
-        <w:rPr>
-          <w:rFonts w:hint="eastAsia"/>
-        </w:rPr>
-        <w:t>。</w:t>
-      </w:r>
-    </w:p>
-    <w:p>
-      <w:pPr>
-        <w:rPr>
-          <w:rFonts w:hint="eastAsia"/>
-        </w:rPr>
-      </w:pPr>
-      <w:r>
-        <w:rPr>
-          <w:rFonts w:hint="eastAsia"/>
-        </w:rPr>
-        <w:t>2</w:t>
-      </w:r>
-      <w:r>
-        <w:rPr>
-          <w:rFonts w:hint="eastAsia"/>
-        </w:rPr>
-        <w:t>、只实现文字分享。</w:t>
-      </w:r>
-    </w:p>
-    <w:p/>
-    <w:p>
+        <w:t>GameCenter</w:t>
+      </w:r>
+      <w:proofErr w:type="spellEnd"/>
       <w:r>
         <w:rPr>
           <w:rFonts w:hint="eastAsia"/>
           <w:sz w:val="36"/>
           <w:szCs w:val="36"/>
         </w:rPr>
-        <w:t>九</w:t>
-      </w:r>
+        <w:t>的接入计划</w:t>
+      </w:r>
+    </w:p>
+    <w:p>
+      <w:r>
+        <w:rPr>
+          <w:rFonts w:hint="eastAsia"/>
+        </w:rPr>
+        <w:t>1</w:t>
+      </w:r>
+      <w:r>
+        <w:rPr>
+          <w:rFonts w:hint="eastAsia"/>
+        </w:rPr>
+        <w:t>、</w:t>
+      </w:r>
+      <w:proofErr w:type="spellStart"/>
+      <w:r>
+        <w:rPr>
+          <w:rFonts w:hint="eastAsia"/>
+        </w:rPr>
+        <w:t>js</w:t>
+      </w:r>
+      <w:proofErr w:type="spellEnd"/>
+      <w:r>
+        <w:rPr>
+          <w:rFonts w:hint="eastAsia"/>
+        </w:rPr>
+        <w:t>映射到</w:t>
+      </w:r>
+      <w:proofErr w:type="spellStart"/>
+      <w:r>
+        <w:rPr>
+          <w:rFonts w:hint="eastAsia"/>
+        </w:rPr>
+        <w:t>oc</w:t>
+      </w:r>
+      <w:proofErr w:type="spellEnd"/>
+      <w:r>
+        <w:rPr>
+          <w:rFonts w:hint="eastAsia"/>
+        </w:rPr>
+        <w:t>。接入</w:t>
+      </w:r>
+      <w:proofErr w:type="spellStart"/>
+      <w:r>
+        <w:rPr>
+          <w:rFonts w:hint="eastAsia"/>
+        </w:rPr>
+        <w:t>GameCenter</w:t>
+      </w:r>
+      <w:proofErr w:type="spellEnd"/>
+      <w:r>
+        <w:rPr>
+          <w:rFonts w:hint="eastAsia"/>
+        </w:rPr>
+        <w:t>。</w:t>
+      </w:r>
+    </w:p>
+    <w:p>
+      <w:r>
+        <w:rPr>
+          <w:rFonts w:hint="eastAsia"/>
+        </w:rPr>
+        <w:t>2</w:t>
+      </w:r>
+      <w:r>
+        <w:rPr>
+          <w:rFonts w:hint="eastAsia"/>
+        </w:rPr>
+        <w:t>、只做排行榜部分。</w:t>
+      </w:r>
+    </w:p>
+    <w:p/>
+    <w:p>
       <w:r>
         <w:rPr>
           <w:rFonts w:hint="eastAsia"/>
           <w:sz w:val="36"/>
           <w:szCs w:val="36"/>
         </w:rPr>
-        <w:t>、</w:t>
+        <w:t>十</w:t>
       </w:r>
       <w:r>
         <w:rPr>
@@ -3282,7 +3294,7 @@
           <w:sz w:val="36"/>
           <w:szCs w:val="36"/>
         </w:rPr>
-        <w:t>GameCenter</w:t>
+        <w:t>、</w:t>
       </w:r>
       <w:r>
         <w:rPr>
@@ -3290,15 +3302,30 @@
           <w:sz w:val="36"/>
           <w:szCs w:val="36"/>
         </w:rPr>
-        <w:t>的接入计划</w:t>
-      </w:r>
-    </w:p>
-    <w:p>
-      <w:pPr>
-        <w:rPr>
-          <w:rFonts w:hint="eastAsia"/>
-        </w:rPr>
-      </w:pPr>
+        <w:t>物品总览</w:t>
+      </w:r>
+    </w:p>
+    <w:p>
+      <w:r>
+        <w:rPr>
+          <w:rFonts w:hint="eastAsia"/>
+        </w:rPr>
+        <w:t>火箭助推器（</w:t>
+      </w:r>
+      <w:proofErr w:type="spellStart"/>
+      <w:r>
+        <w:rPr>
+          <w:rFonts w:hint="eastAsia"/>
+        </w:rPr>
+        <w:t>zhuitui</w:t>
+      </w:r>
+      <w:proofErr w:type="spellEnd"/>
+      <w:r>
+        <w:rPr>
+          <w:rFonts w:hint="eastAsia"/>
+        </w:rPr>
+        <w:t>）：让玩家前进一段距离，结束后有</w:t>
+      </w:r>
       <w:r>
         <w:rPr>
           <w:rFonts w:hint="eastAsia"/>
@@ -3309,66 +3336,71 @@
         <w:rPr>
           <w:rFonts w:hint="eastAsia"/>
         </w:rPr>
-        <w:t>、</w:t>
-      </w:r>
-      <w:r>
-        <w:rPr>
-          <w:rFonts w:hint="eastAsia"/>
-        </w:rPr>
-        <w:t>js</w:t>
-      </w:r>
-      <w:r>
-        <w:rPr>
-          <w:rFonts w:hint="eastAsia"/>
-        </w:rPr>
-        <w:t>映射到</w:t>
-      </w:r>
-      <w:r>
-        <w:rPr>
-          <w:rFonts w:hint="eastAsia"/>
-        </w:rPr>
-        <w:t>oc</w:t>
-      </w:r>
-      <w:r>
-        <w:rPr>
-          <w:rFonts w:hint="eastAsia"/>
-        </w:rPr>
-        <w:t>。接入</w:t>
-      </w:r>
-      <w:r>
-        <w:rPr>
-          <w:rFonts w:hint="eastAsia"/>
-        </w:rPr>
-        <w:t>GameCenter</w:t>
-      </w:r>
-      <w:r>
-        <w:rPr>
-          <w:rFonts w:hint="eastAsia"/>
-        </w:rPr>
-        <w:t>。</w:t>
-      </w:r>
-    </w:p>
-    <w:p>
-      <w:r>
-        <w:rPr>
-          <w:rFonts w:hint="eastAsia"/>
-        </w:rPr>
-        <w:t>2</w:t>
-      </w:r>
-      <w:r>
-        <w:rPr>
-          <w:rFonts w:hint="eastAsia"/>
-        </w:rPr>
-        <w:t>、只做排行榜部分。</w:t>
-      </w:r>
-    </w:p>
-    <w:p>
-      <w:pPr>
-        <w:rPr>
-          <w:rFonts w:hint="eastAsia"/>
-        </w:rPr>
-      </w:pPr>
-    </w:p>
+        <w:t>秒钟时间给玩家控制左右</w:t>
+      </w:r>
+      <w:r>
+        <w:t>,</w:t>
+      </w:r>
+      <w:r>
+        <w:rPr>
+          <w:rFonts w:hint="eastAsia"/>
+        </w:rPr>
+        <w:t>飞行时无敌。</w:t>
+      </w:r>
+    </w:p>
+    <w:p>
+      <w:r>
+        <w:rPr>
+          <w:rFonts w:hint="eastAsia"/>
+        </w:rPr>
+        <w:t>药物</w:t>
+      </w:r>
+      <w:r>
+        <w:rPr>
+          <w:rFonts w:hint="eastAsia"/>
+        </w:rPr>
+        <w:t>0</w:t>
+      </w:r>
+      <w:r>
+        <w:rPr>
+          <w:rFonts w:hint="eastAsia"/>
+        </w:rPr>
+        <w:t>（</w:t>
+      </w:r>
+      <w:r>
+        <w:rPr>
+          <w:rFonts w:hint="eastAsia"/>
+        </w:rPr>
+        <w:t>huixue0</w:t>
+      </w:r>
+      <w:r>
+        <w:rPr>
+          <w:rFonts w:hint="eastAsia"/>
+        </w:rPr>
+        <w:t>）</w:t>
+      </w:r>
+      <w:r>
+        <w:rPr>
+          <w:rFonts w:hint="eastAsia"/>
+        </w:rPr>
+        <w:t>:</w:t>
+      </w:r>
+      <w:r>
+        <w:rPr>
+          <w:rFonts w:hint="eastAsia"/>
+        </w:rPr>
+        <w:t>让玩家回复生命值。</w:t>
+      </w:r>
+    </w:p>
+    <w:p>
+      <w:r>
+        <w:rPr>
+          <w:rFonts w:hint="eastAsia"/>
+        </w:rPr>
+        <w:t>无敌药水：让玩家无敌，可以秒杀怪物。</w:t>
+      </w:r>
+    </w:p>
+    <w:p/>
     <w:p>
       <w:r>
         <w:rPr>
@@ -3376,7 +3408,7 @@
           <w:sz w:val="36"/>
           <w:szCs w:val="36"/>
         </w:rPr>
-        <w:t>十</w:t>
+        <w:t>十一</w:t>
       </w:r>
       <w:r>
         <w:rPr>
@@ -3392,135 +3424,52 @@
           <w:sz w:val="36"/>
           <w:szCs w:val="36"/>
         </w:rPr>
-        <w:t>物品总览</w:t>
-      </w:r>
-    </w:p>
-    <w:p>
-      <w:pPr>
-        <w:rPr>
-          <w:rFonts w:hint="eastAsia"/>
-        </w:rPr>
-      </w:pPr>
-      <w:r>
-        <w:rPr>
-          <w:rFonts w:hint="eastAsia"/>
-        </w:rPr>
-        <w:t>火箭助推器（</w:t>
-      </w:r>
-      <w:r>
-        <w:rPr>
-          <w:rFonts w:hint="eastAsia"/>
-        </w:rPr>
-        <w:t>zhuitui</w:t>
-      </w:r>
-      <w:r>
-        <w:rPr>
-          <w:rFonts w:hint="eastAsia"/>
-        </w:rPr>
-        <w:t>）：让玩家前进一段距离，结束后有</w:t>
-      </w:r>
-      <w:r>
-        <w:rPr>
-          <w:rFonts w:hint="eastAsia"/>
-        </w:rPr>
-        <w:t>1</w:t>
-      </w:r>
-      <w:r>
-        <w:rPr>
-          <w:rFonts w:hint="eastAsia"/>
-        </w:rPr>
-        <w:t>秒钟时间给玩家控制左右</w:t>
-      </w:r>
-      <w:r>
-        <w:t>,</w:t>
-      </w:r>
-      <w:r>
-        <w:rPr>
-          <w:rFonts w:hint="eastAsia"/>
-        </w:rPr>
-        <w:t>飞行时无敌。</w:t>
-      </w:r>
-    </w:p>
-    <w:p>
-      <w:r>
-        <w:rPr>
-          <w:rFonts w:hint="eastAsia"/>
-        </w:rPr>
-        <w:t>药物</w:t>
-      </w:r>
-      <w:r>
-        <w:rPr>
-          <w:rFonts w:hint="eastAsia"/>
-        </w:rPr>
-        <w:t>0</w:t>
-      </w:r>
-      <w:r>
-        <w:rPr>
-          <w:rFonts w:hint="eastAsia"/>
-        </w:rPr>
-        <w:t>（</w:t>
-      </w:r>
-      <w:r>
-        <w:rPr>
-          <w:rFonts w:hint="eastAsia"/>
-        </w:rPr>
-        <w:t>huixue0</w:t>
-      </w:r>
-      <w:r>
-        <w:rPr>
-          <w:rFonts w:hint="eastAsia"/>
-        </w:rPr>
-        <w:t>）</w:t>
-      </w:r>
-      <w:r>
-        <w:rPr>
-          <w:rFonts w:hint="eastAsia"/>
-        </w:rPr>
-        <w:t>:</w:t>
-      </w:r>
-      <w:r>
-        <w:rPr>
-          <w:rFonts w:hint="eastAsia"/>
-        </w:rPr>
-        <w:t>让玩家回复生命值。</w:t>
-      </w:r>
-    </w:p>
-    <w:p>
-      <w:pPr>
-        <w:rPr>
-          <w:rFonts w:hint="eastAsia"/>
-        </w:rPr>
-      </w:pPr>
-      <w:r>
-        <w:rPr>
-          <w:rFonts w:hint="eastAsia"/>
-        </w:rPr>
-        <w:t>无敌药水：让玩家无敌，可以秒杀怪物。</w:t>
-      </w:r>
-    </w:p>
-    <w:p>
-      <w:pPr>
-        <w:rPr>
-          <w:rFonts w:hint="eastAsia"/>
-        </w:rPr>
-      </w:pPr>
-    </w:p>
-    <w:p>
+        <w:t>播放广告复活</w:t>
+      </w:r>
       <w:r>
         <w:rPr>
           <w:rFonts w:hint="eastAsia"/>
           <w:sz w:val="36"/>
           <w:szCs w:val="36"/>
         </w:rPr>
-        <w:t>十</w:t>
-      </w:r>
+        <w:t>（待定）</w:t>
+      </w:r>
+    </w:p>
+    <w:p>
+      <w:r>
+        <w:rPr>
+          <w:rFonts w:hint="eastAsia"/>
+        </w:rPr>
+        <w:t>可以有</w:t>
+      </w:r>
+      <w:r>
+        <w:rPr>
+          <w:rFonts w:hint="eastAsia"/>
+        </w:rPr>
+        <w:t>3</w:t>
+      </w:r>
+      <w:r>
+        <w:rPr>
+          <w:rFonts w:hint="eastAsia"/>
+        </w:rPr>
+        <w:t>次。</w:t>
+      </w:r>
+    </w:p>
+    <w:p>
+      <w:pPr>
+        <w:rPr>
+          <w:rFonts w:hint="eastAsia"/>
+        </w:rPr>
+      </w:pPr>
+    </w:p>
+    <w:p>
       <w:r>
         <w:rPr>
           <w:rFonts w:hint="eastAsia"/>
           <w:sz w:val="36"/>
           <w:szCs w:val="36"/>
         </w:rPr>
-        <w:t>一</w:t>
+        <w:t>十一</w:t>
       </w:r>
       <w:r>
         <w:rPr>
@@ -3536,10 +3485,15 @@
           <w:sz w:val="36"/>
           <w:szCs w:val="36"/>
         </w:rPr>
-        <w:t>播放广告复活</w:t>
-      </w:r>
-    </w:p>
-    <w:p>
+        <w:t>一块钱复活（待定）</w:t>
+      </w:r>
+    </w:p>
+    <w:p>
+      <w:pPr>
+        <w:rPr>
+          <w:rFonts w:hint="eastAsia"/>
+        </w:rPr>
+      </w:pPr>
       <w:r>
         <w:rPr>
           <w:rFonts w:hint="eastAsia"/>
@@ -3568,41 +3522,10 @@
         </w:rPr>
       </w:pPr>
     </w:p>
-    <w:p>
-      <w:pPr>
-        <w:rPr>
-          <w:rFonts w:hint="eastAsia"/>
-        </w:rPr>
-      </w:pPr>
-    </w:p>
-    <w:p>
-      <w:pPr>
-        <w:rPr>
-          <w:rFonts w:hint="eastAsia"/>
-        </w:rPr>
-      </w:pPr>
-    </w:p>
-    <w:p>
-      <w:pPr>
-        <w:rPr>
-          <w:rFonts w:hint="eastAsia"/>
-        </w:rPr>
-      </w:pPr>
-    </w:p>
-    <w:p>
-      <w:pPr>
-        <w:rPr>
-          <w:rFonts w:hint="eastAsia"/>
-        </w:rPr>
-      </w:pPr>
-    </w:p>
-    <w:p>
-      <w:pPr>
-        <w:rPr>
-          <w:rFonts w:hint="eastAsia"/>
-        </w:rPr>
-      </w:pPr>
-    </w:p>
+    <w:p/>
+    <w:p/>
+    <w:p/>
+    <w:p/>
     <w:p/>
     <w:p/>
     <w:sectPr>
